--- a/Projeto Data Driven.docx
+++ b/Projeto Data Driven.docx
@@ -331,7 +331,7 @@
               <w:r>
                 <w:fldChar w:fldCharType="separate"/>
               </w:r>
-              <w:hyperlink w:anchor="_Toc79001150" w:history="1">
+              <w:hyperlink w:anchor="_Toc79617136" w:history="1">
                 <w:r>
                   <w:rPr>
                     <w:rStyle w:val="Hyperlink"/>
@@ -373,7 +373,7 @@
                     <w:noProof/>
                     <w:webHidden/>
                   </w:rPr>
-                  <w:instrText xml:space="preserve"> PAGEREF _Toc79001150 \h </w:instrText>
+                  <w:instrText xml:space="preserve"> PAGEREF _Toc79617136 \h </w:instrText>
                 </w:r>
                 <w:r>
                   <w:rPr>
@@ -417,7 +417,7 @@
                   <w:lang w:eastAsia="pt-BR"/>
                 </w:rPr>
               </w:pPr>
-              <w:hyperlink w:anchor="_Toc79001151" w:history="1">
+              <w:hyperlink w:anchor="_Toc79617137" w:history="1">
                 <w:r>
                   <w:rPr>
                     <w:rStyle w:val="Hyperlink"/>
@@ -459,7 +459,7 @@
                     <w:noProof/>
                     <w:webHidden/>
                   </w:rPr>
-                  <w:instrText xml:space="preserve"> PAGEREF _Toc79001151 \h </w:instrText>
+                  <w:instrText xml:space="preserve"> PAGEREF _Toc79617137 \h </w:instrText>
                 </w:r>
                 <w:r>
                   <w:rPr>
@@ -503,7 +503,7 @@
                   <w:lang w:eastAsia="pt-BR"/>
                 </w:rPr>
               </w:pPr>
-              <w:hyperlink w:anchor="_Toc79001152" w:history="1">
+              <w:hyperlink w:anchor="_Toc79617138" w:history="1">
                 <w:r>
                   <w:rPr>
                     <w:rStyle w:val="Hyperlink"/>
@@ -545,7 +545,7 @@
                     <w:noProof/>
                     <w:webHidden/>
                   </w:rPr>
-                  <w:instrText xml:space="preserve"> PAGEREF _Toc79001152 \h </w:instrText>
+                  <w:instrText xml:space="preserve"> PAGEREF _Toc79617138 \h </w:instrText>
                 </w:r>
                 <w:r>
                   <w:rPr>
@@ -589,7 +589,7 @@
                   <w:lang w:eastAsia="pt-BR"/>
                 </w:rPr>
               </w:pPr>
-              <w:hyperlink w:anchor="_Toc79001153" w:history="1">
+              <w:hyperlink w:anchor="_Toc79617139" w:history="1">
                 <w:r>
                   <w:rPr>
                     <w:rStyle w:val="Hyperlink"/>
@@ -631,7 +631,7 @@
                     <w:noProof/>
                     <w:webHidden/>
                   </w:rPr>
-                  <w:instrText xml:space="preserve"> PAGEREF _Toc79001153 \h </w:instrText>
+                  <w:instrText xml:space="preserve"> PAGEREF _Toc79617139 \h </w:instrText>
                 </w:r>
                 <w:r>
                   <w:rPr>
@@ -675,7 +675,7 @@
                   <w:lang w:eastAsia="pt-BR"/>
                 </w:rPr>
               </w:pPr>
-              <w:hyperlink w:anchor="_Toc79001154" w:history="1">
+              <w:hyperlink w:anchor="_Toc79617140" w:history="1">
                 <w:r>
                   <w:rPr>
                     <w:rStyle w:val="Hyperlink"/>
@@ -717,7 +717,7 @@
                     <w:noProof/>
                     <w:webHidden/>
                   </w:rPr>
-                  <w:instrText xml:space="preserve"> PAGEREF _Toc79001154 \h </w:instrText>
+                  <w:instrText xml:space="preserve"> PAGEREF _Toc79617140 \h </w:instrText>
                 </w:r>
                 <w:r>
                   <w:rPr>
@@ -737,7 +737,7 @@
                     <w:noProof/>
                     <w:webHidden/>
                   </w:rPr>
-                  <w:t>3</w:t>
+                  <w:t>4</w:t>
                 </w:r>
                 <w:r>
                   <w:rPr>
@@ -761,7 +761,7 @@
                   <w:lang w:eastAsia="pt-BR"/>
                 </w:rPr>
               </w:pPr>
-              <w:hyperlink w:anchor="_Toc79001155" w:history="1">
+              <w:hyperlink w:anchor="_Toc79617141" w:history="1">
                 <w:r>
                   <w:rPr>
                     <w:rStyle w:val="Hyperlink"/>
@@ -803,7 +803,7 @@
                     <w:noProof/>
                     <w:webHidden/>
                   </w:rPr>
-                  <w:instrText xml:space="preserve"> PAGEREF _Toc79001155 \h </w:instrText>
+                  <w:instrText xml:space="preserve"> PAGEREF _Toc79617141 \h </w:instrText>
                 </w:r>
                 <w:r>
                   <w:rPr>
@@ -823,7 +823,7 @@
                     <w:noProof/>
                     <w:webHidden/>
                   </w:rPr>
-                  <w:t>4</w:t>
+                  <w:t>5</w:t>
                 </w:r>
                 <w:r>
                   <w:rPr>
@@ -847,7 +847,7 @@
                   <w:lang w:eastAsia="pt-BR"/>
                 </w:rPr>
               </w:pPr>
-              <w:hyperlink w:anchor="_Toc79001156" w:history="1">
+              <w:hyperlink w:anchor="_Toc79617142" w:history="1">
                 <w:r>
                   <w:rPr>
                     <w:rStyle w:val="Hyperlink"/>
@@ -889,7 +889,7 @@
                     <w:noProof/>
                     <w:webHidden/>
                   </w:rPr>
-                  <w:instrText xml:space="preserve"> PAGEREF _Toc79001156 \h </w:instrText>
+                  <w:instrText xml:space="preserve"> PAGEREF _Toc79617142 \h </w:instrText>
                 </w:r>
                 <w:r>
                   <w:rPr>
@@ -909,7 +909,7 @@
                     <w:noProof/>
                     <w:webHidden/>
                   </w:rPr>
-                  <w:t>4</w:t>
+                  <w:t>5</w:t>
                 </w:r>
                 <w:r>
                   <w:rPr>
@@ -933,7 +933,7 @@
                   <w:lang w:eastAsia="pt-BR"/>
                 </w:rPr>
               </w:pPr>
-              <w:hyperlink w:anchor="_Toc79001157" w:history="1">
+              <w:hyperlink w:anchor="_Toc79617143" w:history="1">
                 <w:r>
                   <w:rPr>
                     <w:rStyle w:val="Hyperlink"/>
@@ -975,7 +975,7 @@
                     <w:noProof/>
                     <w:webHidden/>
                   </w:rPr>
-                  <w:instrText xml:space="preserve"> PAGEREF _Toc79001157 \h </w:instrText>
+                  <w:instrText xml:space="preserve"> PAGEREF _Toc79617143 \h </w:instrText>
                 </w:r>
                 <w:r>
                   <w:rPr>
@@ -995,7 +995,7 @@
                     <w:noProof/>
                     <w:webHidden/>
                   </w:rPr>
-                  <w:t>4</w:t>
+                  <w:t>5</w:t>
                 </w:r>
                 <w:r>
                   <w:rPr>
@@ -1019,7 +1019,7 @@
                   <w:lang w:eastAsia="pt-BR"/>
                 </w:rPr>
               </w:pPr>
-              <w:hyperlink w:anchor="_Toc79001158" w:history="1">
+              <w:hyperlink w:anchor="_Toc79617144" w:history="1">
                 <w:r>
                   <w:rPr>
                     <w:rStyle w:val="Hyperlink"/>
@@ -1061,7 +1061,7 @@
                     <w:noProof/>
                     <w:webHidden/>
                   </w:rPr>
-                  <w:instrText xml:space="preserve"> PAGEREF _Toc79001158 \h </w:instrText>
+                  <w:instrText xml:space="preserve"> PAGEREF _Toc79617144 \h </w:instrText>
                 </w:r>
                 <w:r>
                   <w:rPr>
@@ -1081,7 +1081,7 @@
                     <w:noProof/>
                     <w:webHidden/>
                   </w:rPr>
-                  <w:t>4</w:t>
+                  <w:t>6</w:t>
                 </w:r>
                 <w:r>
                   <w:rPr>
@@ -1105,7 +1105,7 @@
                   <w:lang w:eastAsia="pt-BR"/>
                 </w:rPr>
               </w:pPr>
-              <w:hyperlink w:anchor="_Toc79001159" w:history="1">
+              <w:hyperlink w:anchor="_Toc79617145" w:history="1">
                 <w:r>
                   <w:rPr>
                     <w:rStyle w:val="Hyperlink"/>
@@ -1147,7 +1147,7 @@
                     <w:noProof/>
                     <w:webHidden/>
                   </w:rPr>
-                  <w:instrText xml:space="preserve"> PAGEREF _Toc79001159 \h </w:instrText>
+                  <w:instrText xml:space="preserve"> PAGEREF _Toc79617145 \h </w:instrText>
                 </w:r>
                 <w:r>
                   <w:rPr>
@@ -1167,7 +1167,7 @@
                     <w:noProof/>
                     <w:webHidden/>
                   </w:rPr>
-                  <w:t>4</w:t>
+                  <w:t>6</w:t>
                 </w:r>
                 <w:r>
                   <w:rPr>
@@ -1191,7 +1191,7 @@
                   <w:lang w:eastAsia="pt-BR"/>
                 </w:rPr>
               </w:pPr>
-              <w:hyperlink w:anchor="_Toc79001160" w:history="1">
+              <w:hyperlink w:anchor="_Toc79617146" w:history="1">
                 <w:r>
                   <w:rPr>
                     <w:rStyle w:val="Hyperlink"/>
@@ -1233,7 +1233,7 @@
                     <w:noProof/>
                     <w:webHidden/>
                   </w:rPr>
-                  <w:instrText xml:space="preserve"> PAGEREF _Toc79001160 \h </w:instrText>
+                  <w:instrText xml:space="preserve"> PAGEREF _Toc79617146 \h </w:instrText>
                 </w:r>
                 <w:r>
                   <w:rPr>
@@ -1253,7 +1253,7 @@
                     <w:noProof/>
                     <w:webHidden/>
                   </w:rPr>
-                  <w:t>5</w:t>
+                  <w:t>6</w:t>
                 </w:r>
                 <w:r>
                   <w:rPr>
@@ -1277,7 +1277,7 @@
                   <w:lang w:eastAsia="pt-BR"/>
                 </w:rPr>
               </w:pPr>
-              <w:hyperlink w:anchor="_Toc79001161" w:history="1">
+              <w:hyperlink w:anchor="_Toc79617147" w:history="1">
                 <w:r>
                   <w:rPr>
                     <w:rStyle w:val="Hyperlink"/>
@@ -1319,7 +1319,7 @@
                     <w:noProof/>
                     <w:webHidden/>
                   </w:rPr>
-                  <w:instrText xml:space="preserve"> PAGEREF _Toc79001161 \h </w:instrText>
+                  <w:instrText xml:space="preserve"> PAGEREF _Toc79617147 \h </w:instrText>
                 </w:r>
                 <w:r>
                   <w:rPr>
@@ -1339,7 +1339,7 @@
                     <w:noProof/>
                     <w:webHidden/>
                   </w:rPr>
-                  <w:t>5</w:t>
+                  <w:t>6</w:t>
                 </w:r>
                 <w:r>
                   <w:rPr>
@@ -1363,7 +1363,7 @@
                   <w:lang w:eastAsia="pt-BR"/>
                 </w:rPr>
               </w:pPr>
-              <w:hyperlink w:anchor="_Toc79001162" w:history="1">
+              <w:hyperlink w:anchor="_Toc79617148" w:history="1">
                 <w:r>
                   <w:rPr>
                     <w:rStyle w:val="Hyperlink"/>
@@ -1405,7 +1405,7 @@
                     <w:noProof/>
                     <w:webHidden/>
                   </w:rPr>
-                  <w:instrText xml:space="preserve"> PAGEREF _Toc79001162 \h </w:instrText>
+                  <w:instrText xml:space="preserve"> PAGEREF _Toc79617148 \h </w:instrText>
                 </w:r>
                 <w:r>
                   <w:rPr>
@@ -1425,7 +1425,7 @@
                     <w:noProof/>
                     <w:webHidden/>
                   </w:rPr>
-                  <w:t>5</w:t>
+                  <w:t>6</w:t>
                 </w:r>
                 <w:r>
                   <w:rPr>
@@ -1449,7 +1449,7 @@
                   <w:lang w:eastAsia="pt-BR"/>
                 </w:rPr>
               </w:pPr>
-              <w:hyperlink w:anchor="_Toc79001163" w:history="1">
+              <w:hyperlink w:anchor="_Toc79617149" w:history="1">
                 <w:r>
                   <w:rPr>
                     <w:rStyle w:val="Hyperlink"/>
@@ -1491,7 +1491,7 @@
                     <w:noProof/>
                     <w:webHidden/>
                   </w:rPr>
-                  <w:instrText xml:space="preserve"> PAGEREF _Toc79001163 \h </w:instrText>
+                  <w:instrText xml:space="preserve"> PAGEREF _Toc79617149 \h </w:instrText>
                 </w:r>
                 <w:r>
                   <w:rPr>
@@ -1511,7 +1511,7 @@
                     <w:noProof/>
                     <w:webHidden/>
                   </w:rPr>
-                  <w:t>5</w:t>
+                  <w:t>6</w:t>
                 </w:r>
                 <w:r>
                   <w:rPr>
@@ -1535,7 +1535,7 @@
                   <w:lang w:eastAsia="pt-BR"/>
                 </w:rPr>
               </w:pPr>
-              <w:hyperlink w:anchor="_Toc79001164" w:history="1">
+              <w:hyperlink w:anchor="_Toc79617150" w:history="1">
                 <w:r>
                   <w:rPr>
                     <w:rStyle w:val="Hyperlink"/>
@@ -1577,7 +1577,7 @@
                     <w:noProof/>
                     <w:webHidden/>
                   </w:rPr>
-                  <w:instrText xml:space="preserve"> PAGEREF _Toc79001164 \h </w:instrText>
+                  <w:instrText xml:space="preserve"> PAGEREF _Toc79617150 \h </w:instrText>
                 </w:r>
                 <w:r>
                   <w:rPr>
@@ -1597,7 +1597,7 @@
                     <w:noProof/>
                     <w:webHidden/>
                   </w:rPr>
-                  <w:t>6</w:t>
+                  <w:t>9</w:t>
                 </w:r>
                 <w:r>
                   <w:rPr>
@@ -1621,7 +1621,7 @@
                   <w:lang w:eastAsia="pt-BR"/>
                 </w:rPr>
               </w:pPr>
-              <w:hyperlink w:anchor="_Toc79001166" w:history="1">
+              <w:hyperlink w:anchor="_Toc79617152" w:history="1">
                 <w:r>
                   <w:rPr>
                     <w:rStyle w:val="Hyperlink"/>
@@ -1663,7 +1663,7 @@
                     <w:noProof/>
                     <w:webHidden/>
                   </w:rPr>
-                  <w:instrText xml:space="preserve"> PAGEREF _Toc79001166 \h </w:instrText>
+                  <w:instrText xml:space="preserve"> PAGEREF _Toc79617152 \h </w:instrText>
                 </w:r>
                 <w:r>
                   <w:rPr>
@@ -1683,7 +1683,7 @@
                     <w:noProof/>
                     <w:webHidden/>
                   </w:rPr>
-                  <w:t>6</w:t>
+                  <w:t>9</w:t>
                 </w:r>
                 <w:r>
                   <w:rPr>
@@ -1707,7 +1707,7 @@
                   <w:lang w:eastAsia="pt-BR"/>
                 </w:rPr>
               </w:pPr>
-              <w:hyperlink w:anchor="_Toc79001167" w:history="1">
+              <w:hyperlink w:anchor="_Toc79617153" w:history="1">
                 <w:r>
                   <w:rPr>
                     <w:rStyle w:val="Hyperlink"/>
@@ -1749,7 +1749,7 @@
                     <w:noProof/>
                     <w:webHidden/>
                   </w:rPr>
-                  <w:instrText xml:space="preserve"> PAGEREF _Toc79001167 \h </w:instrText>
+                  <w:instrText xml:space="preserve"> PAGEREF _Toc79617153 \h </w:instrText>
                 </w:r>
                 <w:r>
                   <w:rPr>
@@ -1769,7 +1769,7 @@
                     <w:noProof/>
                     <w:webHidden/>
                   </w:rPr>
-                  <w:t>6</w:t>
+                  <w:t>9</w:t>
                 </w:r>
                 <w:r>
                   <w:rPr>
@@ -1793,7 +1793,7 @@
                   <w:lang w:eastAsia="pt-BR"/>
                 </w:rPr>
               </w:pPr>
-              <w:hyperlink w:anchor="_Toc79001168" w:history="1">
+              <w:hyperlink w:anchor="_Toc79617154" w:history="1">
                 <w:r>
                   <w:rPr>
                     <w:rStyle w:val="Hyperlink"/>
@@ -1835,7 +1835,7 @@
                     <w:noProof/>
                     <w:webHidden/>
                   </w:rPr>
-                  <w:instrText xml:space="preserve"> PAGEREF _Toc79001168 \h </w:instrText>
+                  <w:instrText xml:space="preserve"> PAGEREF _Toc79617154 \h </w:instrText>
                 </w:r>
                 <w:r>
                   <w:rPr>
@@ -1855,7 +1855,7 @@
                     <w:noProof/>
                     <w:webHidden/>
                   </w:rPr>
-                  <w:t>6</w:t>
+                  <w:t>9</w:t>
                 </w:r>
                 <w:r>
                   <w:rPr>
@@ -1879,7 +1879,7 @@
                   <w:lang w:eastAsia="pt-BR"/>
                 </w:rPr>
               </w:pPr>
-              <w:hyperlink w:anchor="_Toc79001169" w:history="1">
+              <w:hyperlink w:anchor="_Toc79617155" w:history="1">
                 <w:r>
                   <w:rPr>
                     <w:rStyle w:val="Hyperlink"/>
@@ -1921,7 +1921,7 @@
                     <w:noProof/>
                     <w:webHidden/>
                   </w:rPr>
-                  <w:instrText xml:space="preserve"> PAGEREF _Toc79001169 \h </w:instrText>
+                  <w:instrText xml:space="preserve"> PAGEREF _Toc79617155 \h </w:instrText>
                 </w:r>
                 <w:r>
                   <w:rPr>
@@ -1941,7 +1941,7 @@
                     <w:noProof/>
                     <w:webHidden/>
                   </w:rPr>
-                  <w:t>6</w:t>
+                  <w:t>10</w:t>
                 </w:r>
                 <w:r>
                   <w:rPr>
@@ -1965,7 +1965,7 @@
                   <w:lang w:eastAsia="pt-BR"/>
                 </w:rPr>
               </w:pPr>
-              <w:hyperlink w:anchor="_Toc79001170" w:history="1">
+              <w:hyperlink w:anchor="_Toc79617156" w:history="1">
                 <w:r>
                   <w:rPr>
                     <w:rStyle w:val="Hyperlink"/>
@@ -2007,7 +2007,7 @@
                     <w:noProof/>
                     <w:webHidden/>
                   </w:rPr>
-                  <w:instrText xml:space="preserve"> PAGEREF _Toc79001170 \h </w:instrText>
+                  <w:instrText xml:space="preserve"> PAGEREF _Toc79617156 \h </w:instrText>
                 </w:r>
                 <w:r>
                   <w:rPr>
@@ -2027,7 +2027,7 @@
                     <w:noProof/>
                     <w:webHidden/>
                   </w:rPr>
-                  <w:t>6</w:t>
+                  <w:t>10</w:t>
                 </w:r>
                 <w:r>
                   <w:rPr>
@@ -2051,7 +2051,7 @@
                   <w:lang w:eastAsia="pt-BR"/>
                 </w:rPr>
               </w:pPr>
-              <w:hyperlink w:anchor="_Toc79001172" w:history="1">
+              <w:hyperlink w:anchor="_Toc79617158" w:history="1">
                 <w:r>
                   <w:rPr>
                     <w:rStyle w:val="Hyperlink"/>
@@ -2093,7 +2093,7 @@
                     <w:noProof/>
                     <w:webHidden/>
                   </w:rPr>
-                  <w:instrText xml:space="preserve"> PAGEREF _Toc79001172 \h </w:instrText>
+                  <w:instrText xml:space="preserve"> PAGEREF _Toc79617158 \h </w:instrText>
                 </w:r>
                 <w:r>
                   <w:rPr>
@@ -2113,7 +2113,7 @@
                     <w:noProof/>
                     <w:webHidden/>
                   </w:rPr>
-                  <w:t>6</w:t>
+                  <w:t>10</w:t>
                 </w:r>
                 <w:r>
                   <w:rPr>
@@ -2137,7 +2137,7 @@
                   <w:lang w:eastAsia="pt-BR"/>
                 </w:rPr>
               </w:pPr>
-              <w:hyperlink w:anchor="_Toc79001176" w:history="1">
+              <w:hyperlink w:anchor="_Toc79617162" w:history="1">
                 <w:r>
                   <w:rPr>
                     <w:rStyle w:val="Hyperlink"/>
@@ -2179,7 +2179,7 @@
                     <w:noProof/>
                     <w:webHidden/>
                   </w:rPr>
-                  <w:instrText xml:space="preserve"> PAGEREF _Toc79001176 \h </w:instrText>
+                  <w:instrText xml:space="preserve"> PAGEREF _Toc79617162 \h </w:instrText>
                 </w:r>
                 <w:r>
                   <w:rPr>
@@ -2199,7 +2199,7 @@
                     <w:noProof/>
                     <w:webHidden/>
                   </w:rPr>
-                  <w:t>6</w:t>
+                  <w:t>10</w:t>
                 </w:r>
                 <w:r>
                   <w:rPr>
@@ -2223,7 +2223,7 @@
                   <w:lang w:eastAsia="pt-BR"/>
                 </w:rPr>
               </w:pPr>
-              <w:hyperlink w:anchor="_Toc79001177" w:history="1">
+              <w:hyperlink w:anchor="_Toc79617163" w:history="1">
                 <w:r>
                   <w:rPr>
                     <w:rStyle w:val="Hyperlink"/>
@@ -2265,7 +2265,7 @@
                     <w:noProof/>
                     <w:webHidden/>
                   </w:rPr>
-                  <w:instrText xml:space="preserve"> PAGEREF _Toc79001177 \h </w:instrText>
+                  <w:instrText xml:space="preserve"> PAGEREF _Toc79617163 \h </w:instrText>
                 </w:r>
                 <w:r>
                   <w:rPr>
@@ -2285,7 +2285,7 @@
                     <w:noProof/>
                     <w:webHidden/>
                   </w:rPr>
-                  <w:t>6</w:t>
+                  <w:t>10</w:t>
                 </w:r>
                 <w:r>
                   <w:rPr>
@@ -2309,7 +2309,7 @@
                   <w:lang w:eastAsia="pt-BR"/>
                 </w:rPr>
               </w:pPr>
-              <w:hyperlink w:anchor="_Toc79001178" w:history="1">
+              <w:hyperlink w:anchor="_Toc79617164" w:history="1">
                 <w:r>
                   <w:rPr>
                     <w:rStyle w:val="Hyperlink"/>
@@ -2351,7 +2351,7 @@
                     <w:noProof/>
                     <w:webHidden/>
                   </w:rPr>
-                  <w:instrText xml:space="preserve"> PAGEREF _Toc79001178 \h </w:instrText>
+                  <w:instrText xml:space="preserve"> PAGEREF _Toc79617164 \h </w:instrText>
                 </w:r>
                 <w:r>
                   <w:rPr>
@@ -2371,7 +2371,7 @@
                     <w:noProof/>
                     <w:webHidden/>
                   </w:rPr>
-                  <w:t>6</w:t>
+                  <w:t>10</w:t>
                 </w:r>
                 <w:r>
                   <w:rPr>
@@ -2395,7 +2395,7 @@
                   <w:lang w:eastAsia="pt-BR"/>
                 </w:rPr>
               </w:pPr>
-              <w:hyperlink w:anchor="_Toc79001179" w:history="1">
+              <w:hyperlink w:anchor="_Toc79617165" w:history="1">
                 <w:r>
                   <w:rPr>
                     <w:rStyle w:val="Hyperlink"/>
@@ -2437,7 +2437,7 @@
                     <w:noProof/>
                     <w:webHidden/>
                   </w:rPr>
-                  <w:instrText xml:space="preserve"> PAGEREF _Toc79001179 \h </w:instrText>
+                  <w:instrText xml:space="preserve"> PAGEREF _Toc79617165 \h </w:instrText>
                 </w:r>
                 <w:r>
                   <w:rPr>
@@ -2457,7 +2457,7 @@
                     <w:noProof/>
                     <w:webHidden/>
                   </w:rPr>
-                  <w:t>6</w:t>
+                  <w:t>11</w:t>
                 </w:r>
                 <w:r>
                   <w:rPr>
@@ -2481,7 +2481,7 @@
                   <w:lang w:eastAsia="pt-BR"/>
                 </w:rPr>
               </w:pPr>
-              <w:hyperlink w:anchor="_Toc79001180" w:history="1">
+              <w:hyperlink w:anchor="_Toc79617166" w:history="1">
                 <w:r>
                   <w:rPr>
                     <w:rStyle w:val="Hyperlink"/>
@@ -2523,7 +2523,7 @@
                     <w:noProof/>
                     <w:webHidden/>
                   </w:rPr>
-                  <w:instrText xml:space="preserve"> PAGEREF _Toc79001180 \h </w:instrText>
+                  <w:instrText xml:space="preserve"> PAGEREF _Toc79617166 \h </w:instrText>
                 </w:r>
                 <w:r>
                   <w:rPr>
@@ -2543,7 +2543,7 @@
                     <w:noProof/>
                     <w:webHidden/>
                   </w:rPr>
-                  <w:t>6</w:t>
+                  <w:t>11</w:t>
                 </w:r>
                 <w:r>
                   <w:rPr>
@@ -2590,7 +2590,7 @@
           <w:pPr>
             <w:pStyle w:val="Ttulo1"/>
           </w:pPr>
-          <w:bookmarkStart w:id="0" w:name="_Toc79001150"/>
+          <w:bookmarkStart w:id="0" w:name="_Toc79617136"/>
           <w:r>
             <w:t>Objetivo</w:t>
           </w:r>
@@ -2754,7 +2754,7 @@
           <w:pPr>
             <w:pStyle w:val="Ttulo1"/>
           </w:pPr>
-          <w:bookmarkStart w:id="1" w:name="_Toc79001151"/>
+          <w:bookmarkStart w:id="1" w:name="_Toc79617137"/>
           <w:r>
             <w:t>Estrutura Organizacional</w:t>
           </w:r>
@@ -2856,7 +2856,7 @@
           <w:pPr>
             <w:pStyle w:val="Ttulo1"/>
           </w:pPr>
-          <w:bookmarkStart w:id="2" w:name="_Toc79001152"/>
+          <w:bookmarkStart w:id="2" w:name="_Toc79617138"/>
           <w:r>
             <w:lastRenderedPageBreak/>
             <w:t>Definições e Siglas</w:t>
@@ -2865,9 +2865,335 @@
         </w:p>
         <w:p>
           <w:pPr>
+            <w:pStyle w:val="CorpodeTextoRecuado"/>
+          </w:pPr>
+          <w:r>
+            <w:rPr>
+              <w:b/>
+              <w:bCs/>
+            </w:rPr>
+            <w:t xml:space="preserve">Data </w:t>
+          </w:r>
+          <w:proofErr w:type="spellStart"/>
+          <w:r>
+            <w:rPr>
+              <w:b/>
+              <w:bCs/>
+            </w:rPr>
+            <w:t>Warehouse</w:t>
+          </w:r>
+          <w:proofErr w:type="spellEnd"/>
+          <w:r>
+            <w:t xml:space="preserve"> – </w:t>
+          </w:r>
+          <w:r>
+            <w:t>U</w:t>
+          </w:r>
+          <w:r>
+            <w:t>m</w:t>
+          </w:r>
+          <w:r>
+            <w:t xml:space="preserve"> </w:t>
+          </w:r>
+          <w:r>
+            <w:rPr>
+              <w:i/>
+              <w:iCs/>
+            </w:rPr>
+            <w:t>data</w:t>
+          </w:r>
+          <w:r>
+            <w:t xml:space="preserve"> </w:t>
+          </w:r>
+          <w:proofErr w:type="spellStart"/>
+          <w:r>
+            <w:rPr>
+              <w:i/>
+              <w:iCs/>
+            </w:rPr>
+            <w:t>warehouse</w:t>
+          </w:r>
+          <w:proofErr w:type="spellEnd"/>
+          <w:r>
+            <w:t xml:space="preserve"> centraliza e consolida grandes quantidades de dados de várias fontes. Seus recursos analíticos permitem que as organizações obtenham informações de negócios úteis de seus dados para melhorar a tomada de decisões.</w:t>
+          </w:r>
+        </w:p>
+        <w:p>
+          <w:pPr>
+            <w:pStyle w:val="CorpodeTextoRecuado"/>
+          </w:pPr>
+          <w:r>
+            <w:rPr>
+              <w:b/>
+              <w:bCs/>
+            </w:rPr>
+            <w:t>ELT</w:t>
+          </w:r>
+          <w:r>
+            <w:t xml:space="preserve"> – O</w:t>
+          </w:r>
+          <w:r>
+            <w:t xml:space="preserve"> ELT é um processo de dados usado para replicar dados de uma fonte para um banco de dados de destino, sendo uma evolução do mais comumente conhecido ETL (extrair, transformar e carregar) pois torna o processo de replicação de dados muito menos complexo, uma vez que o passo de transformação é realizado após os dados estarem no destino.</w:t>
+          </w:r>
+        </w:p>
+        <w:p>
+          <w:pPr>
+            <w:pStyle w:val="CorpodeTextoRecuado"/>
+          </w:pPr>
+          <w:proofErr w:type="spellStart"/>
+          <w:r>
+            <w:rPr>
+              <w:b/>
+              <w:bCs/>
+            </w:rPr>
+            <w:t>Github</w:t>
+          </w:r>
+          <w:proofErr w:type="spellEnd"/>
+          <w:r>
+            <w:t xml:space="preserve"> – </w:t>
+          </w:r>
+          <w:r>
+            <w:t>GitHub</w:t>
+          </w:r>
+          <w:r>
+            <w:t xml:space="preserve"> </w:t>
+          </w:r>
+          <w:r>
+            <w:t xml:space="preserve">é uma plataforma de hospedagem de código-fonte e arquivos com controle de versão usando o </w:t>
+          </w:r>
+          <w:proofErr w:type="spellStart"/>
+          <w:r>
+            <w:t>Git</w:t>
+          </w:r>
+          <w:proofErr w:type="spellEnd"/>
+          <w:r>
+            <w:t>.</w:t>
+          </w:r>
+        </w:p>
+        <w:p>
+          <w:pPr>
+            <w:pStyle w:val="CorpodeTextoRecuado"/>
+          </w:pPr>
+          <w:r>
+            <w:rPr>
+              <w:b/>
+              <w:bCs/>
+            </w:rPr>
+            <w:t>BI</w:t>
+          </w:r>
+          <w:r>
+            <w:t xml:space="preserve"> – P</w:t>
+          </w:r>
+          <w:r>
+            <w:t>rocess</w:t>
+          </w:r>
+          <w:r>
+            <w:t>o</w:t>
+          </w:r>
+          <w:r>
+            <w:t xml:space="preserve"> orientado pela tecnologia para analisar dados e apresentar informações acionáveis para ajudar executivos, gerentes e outros usuários finais corporativos a tomar decisões de negócios </w:t>
+          </w:r>
+          <w:proofErr w:type="gramStart"/>
+          <w:r>
+            <w:t>bem informadas</w:t>
+          </w:r>
+          <w:proofErr w:type="gramEnd"/>
+          <w:r>
+            <w:t>.</w:t>
+          </w:r>
+        </w:p>
+        <w:p>
+          <w:pPr>
+            <w:pStyle w:val="CorpodeTextoRecuado"/>
+          </w:pPr>
+          <w:r>
+            <w:rPr>
+              <w:b/>
+              <w:bCs/>
+            </w:rPr>
+            <w:t xml:space="preserve">Data </w:t>
+          </w:r>
+          <w:proofErr w:type="spellStart"/>
+          <w:r>
+            <w:rPr>
+              <w:b/>
+              <w:bCs/>
+            </w:rPr>
+            <w:t>Driven</w:t>
+          </w:r>
+          <w:proofErr w:type="spellEnd"/>
+          <w:r>
+            <w:t xml:space="preserve"> – É </w:t>
+          </w:r>
+          <w:r>
+            <w:t>um adjetivo que qualifica processos orientados por dados, ou seja, embasados na coleta e análise de informações.</w:t>
+          </w:r>
+        </w:p>
+        <w:p>
+          <w:pPr>
+            <w:pStyle w:val="CorpodeTextoRecuado"/>
+          </w:pPr>
+          <w:proofErr w:type="spellStart"/>
+          <w:r>
+            <w:rPr>
+              <w:b/>
+              <w:bCs/>
+            </w:rPr>
+            <w:t>Opensource</w:t>
+          </w:r>
+          <w:proofErr w:type="spellEnd"/>
+          <w:r>
+            <w:t xml:space="preserve"> – </w:t>
+          </w:r>
+          <w:r>
+            <w:t>Softwar</w:t>
+          </w:r>
+          <w:r>
+            <w:t>e</w:t>
+          </w:r>
+          <w:r>
+            <w:t xml:space="preserve"> de código aberto é o software de computador com o seu código fonte disponibilizado e licenciado com uma licença de código aberto no qual o direito autoral fornece o direito de estudar, modificar e distribuir o software de graça para qualquer um e para qualquer finalidade</w:t>
+          </w:r>
+          <w:r>
+            <w:t>.</w:t>
+          </w:r>
+        </w:p>
+        <w:p>
+          <w:pPr>
+            <w:pStyle w:val="CorpodeTextoRecuado"/>
+          </w:pPr>
+          <w:r>
+            <w:rPr>
+              <w:b/>
+              <w:bCs/>
+            </w:rPr>
+            <w:t>Dimensão</w:t>
+          </w:r>
+          <w:r>
+            <w:t xml:space="preserve"> –</w:t>
+          </w:r>
+          <w:r>
+            <w:t> </w:t>
+          </w:r>
+          <w:r>
+            <w:t>C</w:t>
+          </w:r>
+          <w:r>
+            <w:t>oleçã</w:t>
+          </w:r>
+          <w:r>
+            <w:t xml:space="preserve">o </w:t>
+          </w:r>
+          <w:r>
+            <w:t>de informações de referência sobre um evento mensurável</w:t>
+          </w:r>
+          <w:r>
+            <w:t>.</w:t>
+          </w:r>
+        </w:p>
+        <w:p>
+          <w:pPr>
+            <w:pStyle w:val="CorpodeTextoRecuado"/>
+          </w:pPr>
+          <w:r>
+            <w:rPr>
+              <w:b/>
+              <w:bCs/>
+            </w:rPr>
+            <w:t>Fato</w:t>
+          </w:r>
+          <w:r>
+            <w:t xml:space="preserve"> - Ta</w:t>
+          </w:r>
+          <w:r>
+            <w:t>bela dominante de um esquema de modelagem tipo estrela</w:t>
+          </w:r>
+          <w:r>
+            <w:t xml:space="preserve">, </w:t>
+          </w:r>
+          <w:r>
+            <w:t>em um modelo multidimensional, e tem como característica principal a presença de dados altamente redundantes para se obter um melhor desempenho</w:t>
+          </w:r>
+          <w:r>
+            <w:t>.</w:t>
+          </w:r>
+        </w:p>
+        <w:p>
+          <w:pPr>
+            <w:pStyle w:val="CorpodeTextoRecuado"/>
+          </w:pPr>
+          <w:proofErr w:type="spellStart"/>
+          <w:r>
+            <w:rPr>
+              <w:b/>
+              <w:bCs/>
+            </w:rPr>
+            <w:t>Stitch</w:t>
+          </w:r>
+          <w:proofErr w:type="spellEnd"/>
+          <w:r>
+            <w:t xml:space="preserve"> – Ferramenta </w:t>
+          </w:r>
+          <w:r>
+            <w:t xml:space="preserve">utilizada </w:t>
+          </w:r>
+          <w:r>
+            <w:t xml:space="preserve">para </w:t>
+          </w:r>
+          <w:r>
+            <w:t xml:space="preserve">movimentar </w:t>
+          </w:r>
+          <w:r>
+            <w:t xml:space="preserve">dados </w:t>
+          </w:r>
+          <w:r>
+            <w:t>dos sistemas de origens</w:t>
+          </w:r>
+          <w:r>
+            <w:t xml:space="preserve"> </w:t>
+          </w:r>
+          <w:r>
+            <w:t>e centralizar em um determinado sistema de origem.</w:t>
+          </w:r>
+        </w:p>
+        <w:p>
+          <w:pPr>
+            <w:pStyle w:val="CorpodeTextoRecuado"/>
+          </w:pPr>
+          <w:r>
+            <w:rPr>
+              <w:b/>
+              <w:bCs/>
+            </w:rPr>
+            <w:t>DBT</w:t>
+          </w:r>
+          <w:r>
+            <w:t xml:space="preserve"> – Ferramenta para transformar os dados e armazenar em determinado sistema de destino, utilizando um modelo dimensional.</w:t>
+          </w:r>
+        </w:p>
+        <w:p>
+          <w:pPr>
+            <w:pStyle w:val="CorpodeTextoRecuado"/>
+          </w:pPr>
+          <w:r>
+            <w:rPr>
+              <w:b/>
+              <w:bCs/>
+            </w:rPr>
+            <w:t>Pipeline</w:t>
+          </w:r>
+          <w:r>
+            <w:t xml:space="preserve"> - E</w:t>
+          </w:r>
+          <w:r>
+            <w:t>tapas envolvidas na movimentação de dados do sistema de origem para o sistema de destino. Essas etapas incluem copiar dados, transferi-los de um local para a nuvem e organizá-los ou combiná-los com outras fontes de dados.</w:t>
+          </w:r>
+        </w:p>
+        <w:p>
+          <w:pPr>
             <w:pStyle w:val="Ttulo1"/>
           </w:pPr>
-          <w:bookmarkStart w:id="3" w:name="_Toc79001153"/>
+          <w:bookmarkStart w:id="3" w:name="_Toc79617139"/>
           <w:r>
             <w:t>Escopo do Projeto</w:t>
           </w:r>
@@ -3159,6 +3485,7 @@
               <w:i/>
               <w:iCs/>
             </w:rPr>
+            <w:lastRenderedPageBreak/>
             <w:t xml:space="preserve"> </w:t>
           </w:r>
           <w:r>
@@ -3465,9 +3792,23 @@
         </w:p>
         <w:p>
           <w:pPr>
+            <w:rPr>
+              <w:rFonts w:asciiTheme="majorHAnsi" w:eastAsiaTheme="majorEastAsia" w:hAnsiTheme="majorHAnsi" w:cstheme="majorBidi"/>
+              <w:b/>
+              <w:color w:val="262626" w:themeColor="text1" w:themeTint="D9"/>
+              <w:sz w:val="24"/>
+              <w:szCs w:val="32"/>
+            </w:rPr>
+          </w:pPr>
+          <w:bookmarkStart w:id="4" w:name="_Toc79617140"/>
+          <w:r>
+            <w:br w:type="page"/>
+          </w:r>
+        </w:p>
+        <w:p>
+          <w:pPr>
             <w:pStyle w:val="Ttulo1"/>
           </w:pPr>
-          <w:bookmarkStart w:id="4" w:name="_Toc79001154"/>
           <w:r>
             <w:lastRenderedPageBreak/>
             <w:t>Ferramentas</w:t>
@@ -3548,14 +3889,14 @@
             <w:tblLook w:val="04A0" w:firstRow="1" w:lastRow="0" w:firstColumn="1" w:lastColumn="0" w:noHBand="0" w:noVBand="1"/>
           </w:tblPr>
           <w:tblGrid>
-            <w:gridCol w:w="1931"/>
-            <w:gridCol w:w="1608"/>
-            <w:gridCol w:w="6917"/>
+            <w:gridCol w:w="2547"/>
+            <w:gridCol w:w="1701"/>
+            <w:gridCol w:w="6208"/>
           </w:tblGrid>
           <w:tr>
             <w:tc>
               <w:tcPr>
-                <w:tcW w:w="1931" w:type="dxa"/>
+                <w:tcW w:w="2547" w:type="dxa"/>
                 <w:shd w:val="clear" w:color="auto" w:fill="D0CECE" w:themeFill="background2" w:themeFillShade="E6"/>
               </w:tcPr>
               <w:p>
@@ -3578,7 +3919,7 @@
             </w:tc>
             <w:tc>
               <w:tcPr>
-                <w:tcW w:w="1608" w:type="dxa"/>
+                <w:tcW w:w="1701" w:type="dxa"/>
                 <w:shd w:val="clear" w:color="auto" w:fill="D0CECE" w:themeFill="background2" w:themeFillShade="E6"/>
               </w:tcPr>
               <w:p>
@@ -3601,7 +3942,7 @@
             </w:tc>
             <w:tc>
               <w:tcPr>
-                <w:tcW w:w="6917" w:type="dxa"/>
+                <w:tcW w:w="6208" w:type="dxa"/>
                 <w:shd w:val="clear" w:color="auto" w:fill="D0CECE" w:themeFill="background2" w:themeFillShade="E6"/>
               </w:tcPr>
               <w:p>
@@ -3626,7 +3967,7 @@
           <w:tr>
             <w:tc>
               <w:tcPr>
-                <w:tcW w:w="1931" w:type="dxa"/>
+                <w:tcW w:w="2547" w:type="dxa"/>
               </w:tcPr>
               <w:p>
                 <w:pPr>
@@ -3648,7 +3989,7 @@
             </w:tc>
             <w:tc>
               <w:tcPr>
-                <w:tcW w:w="1608" w:type="dxa"/>
+                <w:tcW w:w="1701" w:type="dxa"/>
               </w:tcPr>
               <w:p>
                 <w:pPr>
@@ -3703,7 +4044,7 @@
             </w:tc>
             <w:tc>
               <w:tcPr>
-                <w:tcW w:w="6917" w:type="dxa"/>
+                <w:tcW w:w="6208" w:type="dxa"/>
               </w:tcPr>
               <w:p>
                 <w:pPr>
@@ -3727,7 +4068,7 @@
           <w:tr>
             <w:tc>
               <w:tcPr>
-                <w:tcW w:w="1931" w:type="dxa"/>
+                <w:tcW w:w="2547" w:type="dxa"/>
                 <w:shd w:val="clear" w:color="auto" w:fill="F2F2F2" w:themeFill="background1" w:themeFillShade="F2"/>
               </w:tcPr>
               <w:p>
@@ -3750,7 +4091,7 @@
             </w:tc>
             <w:tc>
               <w:tcPr>
-                <w:tcW w:w="1608" w:type="dxa"/>
+                <w:tcW w:w="1701" w:type="dxa"/>
                 <w:shd w:val="clear" w:color="auto" w:fill="F2F2F2" w:themeFill="background1" w:themeFillShade="F2"/>
               </w:tcPr>
               <w:p>
@@ -3783,7 +4124,7 @@
             </w:tc>
             <w:tc>
               <w:tcPr>
-                <w:tcW w:w="6917" w:type="dxa"/>
+                <w:tcW w:w="6208" w:type="dxa"/>
                 <w:shd w:val="clear" w:color="auto" w:fill="F2F2F2" w:themeFill="background1" w:themeFillShade="F2"/>
               </w:tcPr>
               <w:p>
@@ -3819,7 +4160,7 @@
           <w:tr>
             <w:tc>
               <w:tcPr>
-                <w:tcW w:w="1931" w:type="dxa"/>
+                <w:tcW w:w="2547" w:type="dxa"/>
               </w:tcPr>
               <w:p>
                 <w:pPr>
@@ -3841,7 +4182,7 @@
             </w:tc>
             <w:tc>
               <w:tcPr>
-                <w:tcW w:w="1608" w:type="dxa"/>
+                <w:tcW w:w="1701" w:type="dxa"/>
               </w:tcPr>
               <w:p>
                 <w:pPr>
@@ -3849,11 +4190,14 @@
                   <w:ind w:firstLine="0"/>
                   <w:jc w:val="center"/>
                 </w:pPr>
-              </w:p>
-            </w:tc>
-            <w:tc>
-              <w:tcPr>
-                <w:tcW w:w="6917" w:type="dxa"/>
+                <w:r>
+                  <w:t>-</w:t>
+                </w:r>
+              </w:p>
+            </w:tc>
+            <w:tc>
+              <w:tcPr>
+                <w:tcW w:w="6208" w:type="dxa"/>
               </w:tcPr>
               <w:p>
                 <w:pPr>
@@ -3866,7 +4210,7 @@
           <w:tr>
             <w:tc>
               <w:tcPr>
-                <w:tcW w:w="1931" w:type="dxa"/>
+                <w:tcW w:w="2547" w:type="dxa"/>
                 <w:shd w:val="clear" w:color="auto" w:fill="F2F2F2" w:themeFill="background1" w:themeFillShade="F2"/>
               </w:tcPr>
               <w:p>
@@ -3883,13 +4227,13 @@
                     <w:b/>
                     <w:bCs/>
                   </w:rPr>
-                  <w:t>POWER BI</w:t>
-                </w:r>
-              </w:p>
-            </w:tc>
-            <w:tc>
-              <w:tcPr>
-                <w:tcW w:w="1608" w:type="dxa"/>
+                  <w:t>GOOGLE DATA STUDIO</w:t>
+                </w:r>
+              </w:p>
+            </w:tc>
+            <w:tc>
+              <w:tcPr>
+                <w:tcW w:w="1701" w:type="dxa"/>
                 <w:shd w:val="clear" w:color="auto" w:fill="F2F2F2" w:themeFill="background1" w:themeFillShade="F2"/>
               </w:tcPr>
               <w:p>
@@ -3898,11 +4242,14 @@
                   <w:ind w:firstLine="0"/>
                   <w:jc w:val="center"/>
                 </w:pPr>
-              </w:p>
-            </w:tc>
-            <w:tc>
-              <w:tcPr>
-                <w:tcW w:w="6917" w:type="dxa"/>
+                <w:r>
+                  <w:t>-</w:t>
+                </w:r>
+              </w:p>
+            </w:tc>
+            <w:tc>
+              <w:tcPr>
+                <w:tcW w:w="6208" w:type="dxa"/>
                 <w:shd w:val="clear" w:color="auto" w:fill="F2F2F2" w:themeFill="background1" w:themeFillShade="F2"/>
               </w:tcPr>
               <w:p>
@@ -3911,44 +4258,14 @@
                   <w:ind w:firstLine="0"/>
                 </w:pPr>
                 <w:r>
-                  <w:t>O PBI será utilizado como ferramenta de construção dos painéis analíticos.</w:t>
-                </w:r>
-              </w:p>
-            </w:tc>
-          </w:tr>
-          <w:tr>
-            <w:tc>
-              <w:tcPr>
-                <w:tcW w:w="1931" w:type="dxa"/>
-              </w:tcPr>
-              <w:p>
-                <w:pPr>
-                  <w:pStyle w:val="CorpodeTextoRecuado"/>
-                  <w:ind w:firstLine="0"/>
-                </w:pPr>
-              </w:p>
-            </w:tc>
-            <w:tc>
-              <w:tcPr>
-                <w:tcW w:w="1608" w:type="dxa"/>
-              </w:tcPr>
-              <w:p>
-                <w:pPr>
-                  <w:pStyle w:val="CorpodeTextoRecuado"/>
-                  <w:ind w:firstLine="0"/>
-                  <w:jc w:val="center"/>
-                </w:pPr>
-              </w:p>
-            </w:tc>
-            <w:tc>
-              <w:tcPr>
-                <w:tcW w:w="6917" w:type="dxa"/>
-              </w:tcPr>
-              <w:p>
-                <w:pPr>
-                  <w:pStyle w:val="CorpodeTextoRecuado"/>
-                  <w:ind w:firstLine="0"/>
-                </w:pPr>
+                  <w:t xml:space="preserve">O </w:t>
+                </w:r>
+                <w:r>
+                  <w:t xml:space="preserve">Google Data Studio </w:t>
+                </w:r>
+                <w:r>
+                  <w:t>será utilizado como ferramenta de construção dos painéis analíticos.</w:t>
+                </w:r>
               </w:p>
             </w:tc>
           </w:tr>
@@ -3957,7 +4274,7 @@
           <w:pPr>
             <w:pStyle w:val="Ttulo1"/>
           </w:pPr>
-          <w:bookmarkStart w:id="5" w:name="_Toc79001155"/>
+          <w:bookmarkStart w:id="5" w:name="_Toc79617141"/>
           <w:r>
             <w:t>Desafios e Riscos do Projeto</w:t>
           </w:r>
@@ -4135,7 +4452,7 @@
           <w:pPr>
             <w:pStyle w:val="Ttulo1"/>
           </w:pPr>
-          <w:bookmarkStart w:id="6" w:name="_Toc79001156"/>
+          <w:bookmarkStart w:id="6" w:name="_Toc79617142"/>
           <w:r>
             <w:t>Planejamento</w:t>
           </w:r>
@@ -4145,17 +4462,812 @@
           <w:pPr>
             <w:pStyle w:val="Ttulo2"/>
           </w:pPr>
-          <w:bookmarkStart w:id="7" w:name="_Toc79001157"/>
+          <w:bookmarkStart w:id="7" w:name="_Toc79617143"/>
           <w:r>
             <w:t>Cronograma</w:t>
           </w:r>
           <w:bookmarkEnd w:id="7"/>
         </w:p>
+        <w:tbl>
+          <w:tblPr>
+            <w:tblStyle w:val="Tabelacomgrade"/>
+            <w:tblW w:w="0" w:type="auto"/>
+            <w:tblBorders>
+              <w:top w:val="single" w:sz="2" w:space="0" w:color="1F3864" w:themeColor="accent1" w:themeShade="80"/>
+              <w:left w:val="single" w:sz="2" w:space="0" w:color="1F3864" w:themeColor="accent1" w:themeShade="80"/>
+              <w:bottom w:val="single" w:sz="2" w:space="0" w:color="1F3864" w:themeColor="accent1" w:themeShade="80"/>
+              <w:right w:val="single" w:sz="2" w:space="0" w:color="1F3864" w:themeColor="accent1" w:themeShade="80"/>
+              <w:insideH w:val="single" w:sz="2" w:space="0" w:color="1F3864" w:themeColor="accent1" w:themeShade="80"/>
+              <w:insideV w:val="single" w:sz="2" w:space="0" w:color="1F3864" w:themeColor="accent1" w:themeShade="80"/>
+            </w:tblBorders>
+            <w:tblLook w:val="04A0" w:firstRow="1" w:lastRow="0" w:firstColumn="1" w:lastColumn="0" w:noHBand="0" w:noVBand="1"/>
+          </w:tblPr>
+          <w:tblGrid>
+            <w:gridCol w:w="1415"/>
+            <w:gridCol w:w="9041"/>
+          </w:tblGrid>
+          <w:tr>
+            <w:trPr>
+              <w:trHeight w:val="340"/>
+            </w:trPr>
+            <w:tc>
+              <w:tcPr>
+                <w:tcW w:w="1415" w:type="dxa"/>
+                <w:shd w:val="clear" w:color="auto" w:fill="D0CECE" w:themeFill="background2" w:themeFillShade="E6"/>
+              </w:tcPr>
+              <w:p>
+                <w:pPr>
+                  <w:pStyle w:val="CorpodeTextoRecuado"/>
+                  <w:ind w:firstLine="0"/>
+                  <w:jc w:val="center"/>
+                  <w:rPr>
+                    <w:b/>
+                    <w:bCs/>
+                    <w:sz w:val="20"/>
+                    <w:szCs w:val="20"/>
+                  </w:rPr>
+                </w:pPr>
+                <w:r>
+                  <w:rPr>
+                    <w:b/>
+                    <w:bCs/>
+                    <w:sz w:val="20"/>
+                    <w:szCs w:val="20"/>
+                  </w:rPr>
+                  <w:t>DATA</w:t>
+                </w:r>
+              </w:p>
+            </w:tc>
+            <w:tc>
+              <w:tcPr>
+                <w:tcW w:w="9041" w:type="dxa"/>
+                <w:shd w:val="clear" w:color="auto" w:fill="D0CECE" w:themeFill="background2" w:themeFillShade="E6"/>
+              </w:tcPr>
+              <w:p>
+                <w:pPr>
+                  <w:pStyle w:val="CorpodeTextoRecuado"/>
+                  <w:ind w:firstLine="0"/>
+                  <w:jc w:val="center"/>
+                  <w:rPr>
+                    <w:b/>
+                    <w:bCs/>
+                    <w:sz w:val="20"/>
+                    <w:szCs w:val="20"/>
+                  </w:rPr>
+                </w:pPr>
+                <w:r>
+                  <w:rPr>
+                    <w:b/>
+                    <w:bCs/>
+                    <w:sz w:val="20"/>
+                    <w:szCs w:val="20"/>
+                  </w:rPr>
+                  <w:t>EVENTO</w:t>
+                </w:r>
+              </w:p>
+            </w:tc>
+          </w:tr>
+          <w:tr>
+            <w:trPr>
+              <w:trHeight w:val="340"/>
+            </w:trPr>
+            <w:tc>
+              <w:tcPr>
+                <w:tcW w:w="1415" w:type="dxa"/>
+              </w:tcPr>
+              <w:p>
+                <w:pPr>
+                  <w:pStyle w:val="CorpodeTextoRecuado"/>
+                  <w:ind w:firstLine="0"/>
+                  <w:rPr>
+                    <w:b/>
+                    <w:bCs/>
+                    <w:sz w:val="18"/>
+                    <w:szCs w:val="18"/>
+                  </w:rPr>
+                </w:pPr>
+                <w:r>
+                  <w:rPr>
+                    <w:b/>
+                    <w:bCs/>
+                    <w:sz w:val="18"/>
+                    <w:szCs w:val="18"/>
+                  </w:rPr>
+                  <w:t>13/07/2021</w:t>
+                </w:r>
+              </w:p>
+            </w:tc>
+            <w:tc>
+              <w:tcPr>
+                <w:tcW w:w="9041" w:type="dxa"/>
+              </w:tcPr>
+              <w:p>
+                <w:pPr>
+                  <w:pStyle w:val="CorpodeTextoRecuado"/>
+                  <w:ind w:firstLine="0"/>
+                  <w:rPr>
+                    <w:b/>
+                    <w:bCs/>
+                    <w:sz w:val="16"/>
+                    <w:szCs w:val="16"/>
+                  </w:rPr>
+                </w:pPr>
+                <w:r>
+                  <w:rPr>
+                    <w:b/>
+                    <w:bCs/>
+                    <w:sz w:val="16"/>
+                    <w:szCs w:val="16"/>
+                  </w:rPr>
+                  <w:t>REUNIÃO DE KICKOFF</w:t>
+                </w:r>
+                <w:r>
+                  <w:rPr>
+                    <w:b/>
+                    <w:bCs/>
+                    <w:sz w:val="16"/>
+                    <w:szCs w:val="16"/>
+                  </w:rPr>
+                  <w:t xml:space="preserve"> E PLANEJAMENTO</w:t>
+                </w:r>
+              </w:p>
+            </w:tc>
+          </w:tr>
+          <w:tr>
+            <w:trPr>
+              <w:trHeight w:val="340"/>
+            </w:trPr>
+            <w:tc>
+              <w:tcPr>
+                <w:tcW w:w="1415" w:type="dxa"/>
+                <w:shd w:val="clear" w:color="auto" w:fill="F2F2F2" w:themeFill="background1" w:themeFillShade="F2"/>
+              </w:tcPr>
+              <w:p>
+                <w:pPr>
+                  <w:pStyle w:val="CorpodeTextoRecuado"/>
+                  <w:ind w:firstLine="0"/>
+                  <w:rPr>
+                    <w:b/>
+                    <w:bCs/>
+                    <w:sz w:val="18"/>
+                    <w:szCs w:val="18"/>
+                  </w:rPr>
+                </w:pPr>
+                <w:r>
+                  <w:rPr>
+                    <w:b/>
+                    <w:bCs/>
+                    <w:sz w:val="18"/>
+                    <w:szCs w:val="18"/>
+                  </w:rPr>
+                  <w:t>15/07/2021</w:t>
+                </w:r>
+              </w:p>
+            </w:tc>
+            <w:tc>
+              <w:tcPr>
+                <w:tcW w:w="9041" w:type="dxa"/>
+                <w:shd w:val="clear" w:color="auto" w:fill="F2F2F2" w:themeFill="background1" w:themeFillShade="F2"/>
+              </w:tcPr>
+              <w:p>
+                <w:pPr>
+                  <w:pStyle w:val="CorpodeTextoRecuado"/>
+                  <w:ind w:firstLine="0"/>
+                  <w:rPr>
+                    <w:b/>
+                    <w:bCs/>
+                    <w:sz w:val="16"/>
+                    <w:szCs w:val="16"/>
+                  </w:rPr>
+                </w:pPr>
+                <w:r>
+                  <w:rPr>
+                    <w:b/>
+                    <w:bCs/>
+                    <w:sz w:val="16"/>
+                    <w:szCs w:val="16"/>
+                  </w:rPr>
+                  <w:t>ENTREVISTAS COM AS ÁREAS DE NEGÓCIO</w:t>
+                </w:r>
+              </w:p>
+            </w:tc>
+          </w:tr>
+          <w:tr>
+            <w:trPr>
+              <w:trHeight w:val="340"/>
+            </w:trPr>
+            <w:tc>
+              <w:tcPr>
+                <w:tcW w:w="1415" w:type="dxa"/>
+              </w:tcPr>
+              <w:p>
+                <w:pPr>
+                  <w:pStyle w:val="CorpodeTextoRecuado"/>
+                  <w:ind w:firstLine="0"/>
+                  <w:rPr>
+                    <w:b/>
+                    <w:bCs/>
+                    <w:sz w:val="18"/>
+                    <w:szCs w:val="18"/>
+                  </w:rPr>
+                </w:pPr>
+                <w:r>
+                  <w:rPr>
+                    <w:b/>
+                    <w:bCs/>
+                    <w:sz w:val="18"/>
+                    <w:szCs w:val="18"/>
+                  </w:rPr>
+                  <w:t>19/07/2021</w:t>
+                </w:r>
+              </w:p>
+            </w:tc>
+            <w:tc>
+              <w:tcPr>
+                <w:tcW w:w="9041" w:type="dxa"/>
+              </w:tcPr>
+              <w:p>
+                <w:pPr>
+                  <w:pStyle w:val="CorpodeTextoRecuado"/>
+                  <w:ind w:firstLine="0"/>
+                  <w:rPr>
+                    <w:b/>
+                    <w:bCs/>
+                    <w:sz w:val="16"/>
+                    <w:szCs w:val="16"/>
+                  </w:rPr>
+                </w:pPr>
+                <w:r>
+                  <w:rPr>
+                    <w:b/>
+                    <w:bCs/>
+                    <w:sz w:val="16"/>
+                    <w:szCs w:val="16"/>
+                  </w:rPr>
+                  <w:t>LEVANTAMENTO DE REQUISITOS PARA ANÁLISE DOS RELATÓRIOS DE SISTEMAS INTERNOS</w:t>
+                </w:r>
+              </w:p>
+            </w:tc>
+          </w:tr>
+          <w:tr>
+            <w:trPr>
+              <w:trHeight w:val="340"/>
+            </w:trPr>
+            <w:tc>
+              <w:tcPr>
+                <w:tcW w:w="1415" w:type="dxa"/>
+                <w:shd w:val="clear" w:color="auto" w:fill="F2F2F2" w:themeFill="background1" w:themeFillShade="F2"/>
+              </w:tcPr>
+              <w:p>
+                <w:pPr>
+                  <w:pStyle w:val="CorpodeTextoRecuado"/>
+                  <w:ind w:firstLine="0"/>
+                  <w:rPr>
+                    <w:b/>
+                    <w:bCs/>
+                    <w:sz w:val="18"/>
+                    <w:szCs w:val="18"/>
+                  </w:rPr>
+                </w:pPr>
+                <w:r>
+                  <w:rPr>
+                    <w:b/>
+                    <w:bCs/>
+                    <w:sz w:val="18"/>
+                    <w:szCs w:val="18"/>
+                  </w:rPr>
+                  <w:t>21/07/2021</w:t>
+                </w:r>
+              </w:p>
+            </w:tc>
+            <w:tc>
+              <w:tcPr>
+                <w:tcW w:w="9041" w:type="dxa"/>
+                <w:shd w:val="clear" w:color="auto" w:fill="F2F2F2" w:themeFill="background1" w:themeFillShade="F2"/>
+              </w:tcPr>
+              <w:p>
+                <w:pPr>
+                  <w:pStyle w:val="CorpodeTextoRecuado"/>
+                  <w:ind w:firstLine="0"/>
+                  <w:rPr>
+                    <w:b/>
+                    <w:bCs/>
+                    <w:sz w:val="16"/>
+                    <w:szCs w:val="16"/>
+                  </w:rPr>
+                </w:pPr>
+                <w:r>
+                  <w:rPr>
+                    <w:b/>
+                    <w:bCs/>
+                    <w:sz w:val="16"/>
+                    <w:szCs w:val="16"/>
+                  </w:rPr>
+                  <w:t>DEFINIÇÃO DOS CONCEITOS E REGRAS DE NEGÓCIO SOBRE AS MÉTRICAS, DADOS DA EMPRESA E TESTES QUALITATIVOS DOS DADOS</w:t>
+                </w:r>
+              </w:p>
+            </w:tc>
+          </w:tr>
+          <w:tr>
+            <w:trPr>
+              <w:trHeight w:val="340"/>
+            </w:trPr>
+            <w:tc>
+              <w:tcPr>
+                <w:tcW w:w="1415" w:type="dxa"/>
+                <w:shd w:val="clear" w:color="auto" w:fill="F2F2F2" w:themeFill="background1" w:themeFillShade="F2"/>
+              </w:tcPr>
+              <w:p>
+                <w:pPr>
+                  <w:pStyle w:val="CorpodeTextoRecuado"/>
+                  <w:ind w:firstLine="0"/>
+                  <w:rPr>
+                    <w:b/>
+                    <w:bCs/>
+                    <w:sz w:val="18"/>
+                    <w:szCs w:val="18"/>
+                  </w:rPr>
+                </w:pPr>
+                <w:r>
+                  <w:rPr>
+                    <w:b/>
+                    <w:bCs/>
+                    <w:sz w:val="18"/>
+                    <w:szCs w:val="18"/>
+                  </w:rPr>
+                  <w:lastRenderedPageBreak/>
+                  <w:t>22/07/2021</w:t>
+                </w:r>
+              </w:p>
+            </w:tc>
+            <w:tc>
+              <w:tcPr>
+                <w:tcW w:w="9041" w:type="dxa"/>
+                <w:shd w:val="clear" w:color="auto" w:fill="auto"/>
+              </w:tcPr>
+              <w:p>
+                <w:pPr>
+                  <w:pStyle w:val="CorpodeTextoRecuado"/>
+                  <w:ind w:firstLine="0"/>
+                  <w:rPr>
+                    <w:b/>
+                    <w:bCs/>
+                    <w:sz w:val="16"/>
+                    <w:szCs w:val="16"/>
+                  </w:rPr>
+                </w:pPr>
+                <w:r>
+                  <w:rPr>
+                    <w:b/>
+                    <w:bCs/>
+                    <w:sz w:val="16"/>
+                    <w:szCs w:val="16"/>
+                  </w:rPr>
+                  <w:t>CRIAÇÃO E DEFINIÇÃO DO MODELO CONCEITUAL E DIMENSIONAL DO DW</w:t>
+                </w:r>
+              </w:p>
+            </w:tc>
+          </w:tr>
+          <w:tr>
+            <w:trPr>
+              <w:trHeight w:val="340"/>
+            </w:trPr>
+            <w:tc>
+              <w:tcPr>
+                <w:tcW w:w="1415" w:type="dxa"/>
+                <w:shd w:val="clear" w:color="auto" w:fill="F2F2F2" w:themeFill="background1" w:themeFillShade="F2"/>
+              </w:tcPr>
+              <w:p>
+                <w:pPr>
+                  <w:pStyle w:val="CorpodeTextoRecuado"/>
+                  <w:ind w:firstLine="0"/>
+                  <w:rPr>
+                    <w:b/>
+                    <w:bCs/>
+                    <w:sz w:val="18"/>
+                    <w:szCs w:val="18"/>
+                  </w:rPr>
+                </w:pPr>
+                <w:r>
+                  <w:rPr>
+                    <w:b/>
+                    <w:bCs/>
+                    <w:sz w:val="18"/>
+                    <w:szCs w:val="18"/>
+                  </w:rPr>
+                  <w:t>23/07/2021</w:t>
+                </w:r>
+              </w:p>
+            </w:tc>
+            <w:tc>
+              <w:tcPr>
+                <w:tcW w:w="9041" w:type="dxa"/>
+                <w:shd w:val="clear" w:color="auto" w:fill="F2F2F2" w:themeFill="background1" w:themeFillShade="F2"/>
+              </w:tcPr>
+              <w:p>
+                <w:pPr>
+                  <w:pStyle w:val="CorpodeTextoRecuado"/>
+                  <w:ind w:firstLine="0"/>
+                  <w:rPr>
+                    <w:b/>
+                    <w:bCs/>
+                    <w:sz w:val="16"/>
+                    <w:szCs w:val="16"/>
+                  </w:rPr>
+                </w:pPr>
+                <w:r>
+                  <w:rPr>
+                    <w:b/>
+                    <w:bCs/>
+                    <w:sz w:val="16"/>
+                    <w:szCs w:val="16"/>
+                  </w:rPr>
+                  <w:t>APROVAÇÃO DO MODELO CONCENTUAL E DIMENSIONAL DO DW</w:t>
+                </w:r>
+              </w:p>
+            </w:tc>
+          </w:tr>
+          <w:tr>
+            <w:trPr>
+              <w:trHeight w:val="340"/>
+            </w:trPr>
+            <w:tc>
+              <w:tcPr>
+                <w:tcW w:w="1415" w:type="dxa"/>
+                <w:shd w:val="clear" w:color="auto" w:fill="F2F2F2" w:themeFill="background1" w:themeFillShade="F2"/>
+              </w:tcPr>
+              <w:p>
+                <w:pPr>
+                  <w:pStyle w:val="CorpodeTextoRecuado"/>
+                  <w:ind w:firstLine="0"/>
+                  <w:rPr>
+                    <w:b/>
+                    <w:bCs/>
+                    <w:sz w:val="18"/>
+                    <w:szCs w:val="18"/>
+                  </w:rPr>
+                </w:pPr>
+                <w:r>
+                  <w:rPr>
+                    <w:b/>
+                    <w:bCs/>
+                    <w:sz w:val="18"/>
+                    <w:szCs w:val="18"/>
+                  </w:rPr>
+                  <w:t>26/07/2021</w:t>
+                </w:r>
+              </w:p>
+            </w:tc>
+            <w:tc>
+              <w:tcPr>
+                <w:tcW w:w="9041" w:type="dxa"/>
+                <w:shd w:val="clear" w:color="auto" w:fill="auto"/>
+              </w:tcPr>
+              <w:p>
+                <w:pPr>
+                  <w:pStyle w:val="CorpodeTextoRecuado"/>
+                  <w:ind w:firstLine="0"/>
+                  <w:rPr>
+                    <w:b/>
+                    <w:bCs/>
+                    <w:sz w:val="16"/>
+                    <w:szCs w:val="16"/>
+                  </w:rPr>
+                </w:pPr>
+                <w:r>
+                  <w:rPr>
+                    <w:b/>
+                    <w:bCs/>
+                    <w:sz w:val="16"/>
+                    <w:szCs w:val="16"/>
+                  </w:rPr>
+                  <w:t>CONFIGURAÇÃO E CRIAÇÃO DO PROCESSO DE EXTRAÇÃO E CARREGAMENTO DE DADOS</w:t>
+                </w:r>
+              </w:p>
+            </w:tc>
+          </w:tr>
+          <w:tr>
+            <w:trPr>
+              <w:trHeight w:val="340"/>
+            </w:trPr>
+            <w:tc>
+              <w:tcPr>
+                <w:tcW w:w="1415" w:type="dxa"/>
+                <w:shd w:val="clear" w:color="auto" w:fill="F2F2F2" w:themeFill="background1" w:themeFillShade="F2"/>
+              </w:tcPr>
+              <w:p>
+                <w:pPr>
+                  <w:pStyle w:val="CorpodeTextoRecuado"/>
+                  <w:ind w:firstLine="0"/>
+                  <w:rPr>
+                    <w:b/>
+                    <w:bCs/>
+                    <w:sz w:val="18"/>
+                    <w:szCs w:val="18"/>
+                  </w:rPr>
+                </w:pPr>
+                <w:r>
+                  <w:rPr>
+                    <w:b/>
+                    <w:bCs/>
+                    <w:sz w:val="18"/>
+                    <w:szCs w:val="18"/>
+                  </w:rPr>
+                  <w:t>28/07/2021</w:t>
+                </w:r>
+              </w:p>
+            </w:tc>
+            <w:tc>
+              <w:tcPr>
+                <w:tcW w:w="9041" w:type="dxa"/>
+                <w:shd w:val="clear" w:color="auto" w:fill="F2F2F2" w:themeFill="background1" w:themeFillShade="F2"/>
+              </w:tcPr>
+              <w:p>
+                <w:pPr>
+                  <w:pStyle w:val="CorpodeTextoRecuado"/>
+                  <w:ind w:firstLine="0"/>
+                  <w:rPr>
+                    <w:b/>
+                    <w:bCs/>
+                    <w:sz w:val="16"/>
+                    <w:szCs w:val="16"/>
+                  </w:rPr>
+                </w:pPr>
+                <w:r>
+                  <w:rPr>
+                    <w:b/>
+                    <w:bCs/>
+                    <w:sz w:val="16"/>
+                    <w:szCs w:val="16"/>
+                  </w:rPr>
+                  <w:t>CONFIGURAÇÃO E TRANSFORMAÇÃO DOS DADOS PARA ARMAZENAR NO DW</w:t>
+                </w:r>
+              </w:p>
+            </w:tc>
+          </w:tr>
+          <w:tr>
+            <w:trPr>
+              <w:trHeight w:val="340"/>
+            </w:trPr>
+            <w:tc>
+              <w:tcPr>
+                <w:tcW w:w="1415" w:type="dxa"/>
+                <w:shd w:val="clear" w:color="auto" w:fill="F2F2F2" w:themeFill="background1" w:themeFillShade="F2"/>
+              </w:tcPr>
+              <w:p>
+                <w:pPr>
+                  <w:pStyle w:val="CorpodeTextoRecuado"/>
+                  <w:ind w:firstLine="0"/>
+                  <w:rPr>
+                    <w:b/>
+                    <w:bCs/>
+                    <w:sz w:val="18"/>
+                    <w:szCs w:val="18"/>
+                  </w:rPr>
+                </w:pPr>
+                <w:r>
+                  <w:rPr>
+                    <w:b/>
+                    <w:bCs/>
+                    <w:sz w:val="18"/>
+                    <w:szCs w:val="18"/>
+                  </w:rPr>
+                  <w:t>02/08/2021</w:t>
+                </w:r>
+              </w:p>
+            </w:tc>
+            <w:tc>
+              <w:tcPr>
+                <w:tcW w:w="9041" w:type="dxa"/>
+                <w:shd w:val="clear" w:color="auto" w:fill="auto"/>
+              </w:tcPr>
+              <w:p>
+                <w:pPr>
+                  <w:pStyle w:val="CorpodeTextoRecuado"/>
+                  <w:ind w:firstLine="0"/>
+                  <w:rPr>
+                    <w:b/>
+                    <w:bCs/>
+                    <w:sz w:val="16"/>
+                    <w:szCs w:val="16"/>
+                  </w:rPr>
+                </w:pPr>
+                <w:r>
+                  <w:rPr>
+                    <w:b/>
+                    <w:bCs/>
+                    <w:sz w:val="16"/>
+                    <w:szCs w:val="16"/>
+                  </w:rPr>
+                  <w:t>TESTES DO PIPELINE DE DADOS STITCH/DBT</w:t>
+                </w:r>
+              </w:p>
+            </w:tc>
+          </w:tr>
+          <w:tr>
+            <w:trPr>
+              <w:trHeight w:val="340"/>
+            </w:trPr>
+            <w:tc>
+              <w:tcPr>
+                <w:tcW w:w="1415" w:type="dxa"/>
+                <w:shd w:val="clear" w:color="auto" w:fill="F2F2F2" w:themeFill="background1" w:themeFillShade="F2"/>
+              </w:tcPr>
+              <w:p>
+                <w:pPr>
+                  <w:pStyle w:val="CorpodeTextoRecuado"/>
+                  <w:ind w:firstLine="0"/>
+                  <w:rPr>
+                    <w:b/>
+                    <w:bCs/>
+                    <w:sz w:val="18"/>
+                    <w:szCs w:val="18"/>
+                  </w:rPr>
+                </w:pPr>
+                <w:r>
+                  <w:rPr>
+                    <w:b/>
+                    <w:bCs/>
+                    <w:sz w:val="18"/>
+                    <w:szCs w:val="18"/>
+                  </w:rPr>
+                  <w:t>04/08/2021</w:t>
+                </w:r>
+              </w:p>
+            </w:tc>
+            <w:tc>
+              <w:tcPr>
+                <w:tcW w:w="9041" w:type="dxa"/>
+                <w:shd w:val="clear" w:color="auto" w:fill="F2F2F2" w:themeFill="background1" w:themeFillShade="F2"/>
+              </w:tcPr>
+              <w:p>
+                <w:pPr>
+                  <w:pStyle w:val="CorpodeTextoRecuado"/>
+                  <w:ind w:firstLine="0"/>
+                  <w:rPr>
+                    <w:b/>
+                    <w:bCs/>
+                    <w:sz w:val="16"/>
+                    <w:szCs w:val="16"/>
+                  </w:rPr>
+                </w:pPr>
+                <w:r>
+                  <w:rPr>
+                    <w:b/>
+                    <w:bCs/>
+                    <w:sz w:val="16"/>
+                    <w:szCs w:val="16"/>
+                  </w:rPr>
+                  <w:t>CRIAÇÃO E ENTREGA DA DASHBOARD</w:t>
+                </w:r>
+              </w:p>
+            </w:tc>
+          </w:tr>
+          <w:tr>
+            <w:trPr>
+              <w:trHeight w:val="340"/>
+            </w:trPr>
+            <w:tc>
+              <w:tcPr>
+                <w:tcW w:w="1415" w:type="dxa"/>
+                <w:shd w:val="clear" w:color="auto" w:fill="F2F2F2" w:themeFill="background1" w:themeFillShade="F2"/>
+              </w:tcPr>
+              <w:p>
+                <w:pPr>
+                  <w:pStyle w:val="CorpodeTextoRecuado"/>
+                  <w:ind w:firstLine="0"/>
+                  <w:rPr>
+                    <w:b/>
+                    <w:bCs/>
+                    <w:sz w:val="18"/>
+                    <w:szCs w:val="18"/>
+                  </w:rPr>
+                </w:pPr>
+                <w:r>
+                  <w:rPr>
+                    <w:b/>
+                    <w:bCs/>
+                    <w:sz w:val="18"/>
+                    <w:szCs w:val="18"/>
+                  </w:rPr>
+                  <w:t>06/08/2021</w:t>
+                </w:r>
+              </w:p>
+            </w:tc>
+            <w:tc>
+              <w:tcPr>
+                <w:tcW w:w="9041" w:type="dxa"/>
+                <w:shd w:val="clear" w:color="auto" w:fill="auto"/>
+              </w:tcPr>
+              <w:p>
+                <w:pPr>
+                  <w:pStyle w:val="CorpodeTextoRecuado"/>
+                  <w:ind w:firstLine="0"/>
+                  <w:rPr>
+                    <w:b/>
+                    <w:bCs/>
+                    <w:sz w:val="16"/>
+                    <w:szCs w:val="16"/>
+                  </w:rPr>
+                </w:pPr>
+                <w:r>
+                  <w:rPr>
+                    <w:b/>
+                    <w:bCs/>
+                    <w:sz w:val="16"/>
+                    <w:szCs w:val="16"/>
+                  </w:rPr>
+                  <w:t>GO LIVE</w:t>
+                </w:r>
+              </w:p>
+            </w:tc>
+          </w:tr>
+          <w:tr>
+            <w:trPr>
+              <w:trHeight w:val="340"/>
+            </w:trPr>
+            <w:tc>
+              <w:tcPr>
+                <w:tcW w:w="1415" w:type="dxa"/>
+                <w:shd w:val="clear" w:color="auto" w:fill="F2F2F2" w:themeFill="background1" w:themeFillShade="F2"/>
+              </w:tcPr>
+              <w:p>
+                <w:pPr>
+                  <w:pStyle w:val="CorpodeTextoRecuado"/>
+                  <w:ind w:firstLine="0"/>
+                  <w:rPr>
+                    <w:b/>
+                    <w:bCs/>
+                    <w:sz w:val="18"/>
+                    <w:szCs w:val="18"/>
+                  </w:rPr>
+                </w:pPr>
+                <w:r>
+                  <w:rPr>
+                    <w:b/>
+                    <w:bCs/>
+                    <w:sz w:val="18"/>
+                    <w:szCs w:val="18"/>
+                  </w:rPr>
+                  <w:t>11/08/2021</w:t>
+                </w:r>
+              </w:p>
+            </w:tc>
+            <w:tc>
+              <w:tcPr>
+                <w:tcW w:w="9041" w:type="dxa"/>
+                <w:shd w:val="clear" w:color="auto" w:fill="F2F2F2" w:themeFill="background1" w:themeFillShade="F2"/>
+              </w:tcPr>
+              <w:p>
+                <w:pPr>
+                  <w:pStyle w:val="CorpodeTextoRecuado"/>
+                  <w:ind w:firstLine="0"/>
+                  <w:rPr>
+                    <w:b/>
+                    <w:bCs/>
+                    <w:sz w:val="16"/>
+                    <w:szCs w:val="16"/>
+                  </w:rPr>
+                </w:pPr>
+                <w:r>
+                  <w:rPr>
+                    <w:b/>
+                    <w:bCs/>
+                    <w:sz w:val="16"/>
+                    <w:szCs w:val="16"/>
+                  </w:rPr>
+                  <w:t>ENTREGA E FINALIZAÇÃO DO PROJETO</w:t>
+                </w:r>
+              </w:p>
+            </w:tc>
+          </w:tr>
+        </w:tbl>
+        <w:p/>
         <w:p>
           <w:pPr>
             <w:pStyle w:val="Ttulo2"/>
           </w:pPr>
-          <w:bookmarkStart w:id="8" w:name="_Toc79001158"/>
+          <w:bookmarkStart w:id="8" w:name="_Toc79617144"/>
           <w:r>
             <w:t xml:space="preserve">Reunião de </w:t>
           </w:r>
@@ -4270,7 +5382,6 @@
                     <w:sz w:val="20"/>
                     <w:szCs w:val="20"/>
                   </w:rPr>
-                  <w:lastRenderedPageBreak/>
                   <w:t>FUNÇÃO</w:t>
                 </w:r>
               </w:p>
@@ -4550,7 +5661,7 @@
               <w:b/>
             </w:rPr>
           </w:pPr>
-          <w:bookmarkStart w:id="9" w:name="_Toc79001159"/>
+          <w:bookmarkStart w:id="9" w:name="_Toc79617145"/>
           <w:r>
             <w:t xml:space="preserve">Requisitos e </w:t>
           </w:r>
@@ -4594,10 +5705,24 @@
         <w:p/>
         <w:p>
           <w:pPr>
+            <w:rPr>
+              <w:rFonts w:asciiTheme="majorHAnsi" w:eastAsiaTheme="majorEastAsia" w:hAnsiTheme="majorHAnsi" w:cstheme="majorBidi"/>
+              <w:b/>
+              <w:color w:val="262626" w:themeColor="text1" w:themeTint="D9"/>
+              <w:szCs w:val="26"/>
+            </w:rPr>
+          </w:pPr>
+          <w:bookmarkStart w:id="10" w:name="_Toc79617146"/>
+          <w:r>
+            <w:br w:type="page"/>
+          </w:r>
+        </w:p>
+        <w:p>
+          <w:pPr>
             <w:pStyle w:val="Ttulo2"/>
           </w:pPr>
-          <w:bookmarkStart w:id="10" w:name="_Toc79001160"/>
-          <w:r>
+          <w:r>
+            <w:lastRenderedPageBreak/>
             <w:t>Equipe</w:t>
           </w:r>
           <w:bookmarkEnd w:id="10"/>
@@ -5044,7 +6169,7 @@
           <w:pPr>
             <w:pStyle w:val="Ttulo2"/>
           </w:pPr>
-          <w:bookmarkStart w:id="11" w:name="_Toc79001161"/>
+          <w:bookmarkStart w:id="11" w:name="_Toc79617147"/>
           <w:r>
             <w:t>Metodologia</w:t>
           </w:r>
@@ -5054,7 +6179,7 @@
           <w:pPr>
             <w:pStyle w:val="Ttulo3"/>
           </w:pPr>
-          <w:bookmarkStart w:id="12" w:name="_Toc79001162"/>
+          <w:bookmarkStart w:id="12" w:name="_Toc79617148"/>
           <w:r>
             <w:t>Documentação</w:t>
           </w:r>
@@ -5062,9 +6187,17 @@
         </w:p>
         <w:p>
           <w:pPr>
+            <w:pStyle w:val="CorpodeTextoRecuado"/>
+          </w:pPr>
+          <w:r>
+            <w:t>A documentação deste projeto pode ser encontrada na conta de acesso a ferramenta DBT.</w:t>
+          </w:r>
+        </w:p>
+        <w:p>
+          <w:pPr>
             <w:pStyle w:val="Ttulo3"/>
           </w:pPr>
-          <w:bookmarkStart w:id="13" w:name="_Toc79001163"/>
+          <w:bookmarkStart w:id="13" w:name="_Toc79617149"/>
           <w:r>
             <w:t>Fontes de dados</w:t>
           </w:r>
@@ -5172,7 +6305,6 @@
             <w:rPr>
               <w:noProof/>
             </w:rPr>
-            <w:lastRenderedPageBreak/>
             <w:drawing>
               <wp:inline distT="0" distB="0" distL="0" distR="0" wp14:anchorId="7AD8A1C7" wp14:editId="3D67B223">
                 <wp:extent cx="6645910" cy="4117340"/>
@@ -6605,7 +7737,7 @@
           <w:pPr>
             <w:pStyle w:val="Ttulo1"/>
           </w:pPr>
-          <w:bookmarkStart w:id="14" w:name="_Toc79001164"/>
+          <w:bookmarkStart w:id="14" w:name="_Toc79617150"/>
           <w:r>
             <w:lastRenderedPageBreak/>
             <w:t>Design</w:t>
@@ -6636,36 +7768,823 @@
           <w:bookmarkStart w:id="16" w:name="_Toc78993878"/>
           <w:bookmarkStart w:id="17" w:name="_Toc79000741"/>
           <w:bookmarkStart w:id="18" w:name="_Toc79001165"/>
+          <w:bookmarkStart w:id="19" w:name="_Toc79617151"/>
           <w:bookmarkEnd w:id="15"/>
           <w:bookmarkEnd w:id="16"/>
           <w:bookmarkEnd w:id="17"/>
           <w:bookmarkEnd w:id="18"/>
+          <w:bookmarkEnd w:id="19"/>
         </w:p>
         <w:p>
           <w:pPr>
             <w:pStyle w:val="Ttulo2"/>
           </w:pPr>
-          <w:bookmarkStart w:id="19" w:name="_Toc79001166"/>
+          <w:bookmarkStart w:id="20" w:name="_Toc79617152"/>
           <w:r>
             <w:t>Entrevistas de negócio</w:t>
           </w:r>
-          <w:bookmarkEnd w:id="19"/>
+          <w:bookmarkEnd w:id="20"/>
+        </w:p>
+        <w:p>
+          <w:pPr>
+            <w:pStyle w:val="CorpodeTextoRecuado"/>
+          </w:pPr>
+          <w:r>
+            <w:t>Foi entrevistado as áreas de negócio para obter o entendimento e consenso sobre as métricas e informações utilizadas dentro da Adventure Works. O processo de entrevista foi fundamental para chegarmos ao entendimento comum sobre os dados e a partir desta definição foi possível iniciar a análise de requisitos para se obter a origem da fonte de dados para se trabalhar.</w:t>
+          </w:r>
         </w:p>
         <w:p>
           <w:pPr>
             <w:pStyle w:val="Ttulo2"/>
           </w:pPr>
-          <w:bookmarkStart w:id="20" w:name="_Toc79001167"/>
+          <w:bookmarkStart w:id="21" w:name="_Toc79617153"/>
           <w:r>
             <w:t>Fontes de dados</w:t>
           </w:r>
-          <w:bookmarkEnd w:id="20"/>
-        </w:p>
+          <w:bookmarkEnd w:id="21"/>
+        </w:p>
+        <w:p>
+          <w:pPr>
+            <w:pStyle w:val="CorpodeTextoRecuado"/>
+          </w:pPr>
+          <w:r>
+            <w:t>Durante as entrevistas para levantamento do escopo foi possível identificar os relatórios utilizados e com base nos relatórios e Diagrama de Entidade e Relacionamento (DER), foi identificado a entidades que armazenam os dados dos relatórios.</w:t>
+          </w:r>
+        </w:p>
+        <w:p>
+          <w:pPr>
+            <w:pStyle w:val="CorpodeTextoRecuado"/>
+          </w:pPr>
+          <w:r>
+            <w:t xml:space="preserve">Considerando que não serão utilizadas todas as entidades da fonte de dados, foi optado por separar e aplicar o processo de </w:t>
+          </w:r>
+          <w:proofErr w:type="spellStart"/>
+          <w:r>
+            <w:rPr>
+              <w:i/>
+              <w:iCs/>
+            </w:rPr>
+            <w:t>extract</w:t>
+          </w:r>
+          <w:proofErr w:type="spellEnd"/>
+          <w:r>
+            <w:rPr>
+              <w:i/>
+              <w:iCs/>
+            </w:rPr>
+            <w:t xml:space="preserve"> </w:t>
+          </w:r>
+          <w:proofErr w:type="spellStart"/>
+          <w:r>
+            <w:rPr>
+              <w:i/>
+              <w:iCs/>
+            </w:rPr>
+            <w:t>and</w:t>
+          </w:r>
+          <w:proofErr w:type="spellEnd"/>
+          <w:r>
+            <w:rPr>
+              <w:i/>
+              <w:iCs/>
+            </w:rPr>
+            <w:t xml:space="preserve"> </w:t>
+          </w:r>
+          <w:proofErr w:type="spellStart"/>
+          <w:r>
+            <w:rPr>
+              <w:i/>
+              <w:iCs/>
+            </w:rPr>
+            <w:t>load</w:t>
+          </w:r>
+          <w:proofErr w:type="spellEnd"/>
+          <w:r>
+            <w:t xml:space="preserve"> apenas para essas entidades:</w:t>
+          </w:r>
+        </w:p>
+        <w:tbl>
+          <w:tblPr>
+            <w:tblStyle w:val="Tabelacomgrade"/>
+            <w:tblW w:w="0" w:type="auto"/>
+            <w:jc w:val="center"/>
+            <w:tblBorders>
+              <w:top w:val="single" w:sz="2" w:space="0" w:color="1F3864" w:themeColor="accent1" w:themeShade="80"/>
+              <w:left w:val="single" w:sz="2" w:space="0" w:color="1F3864" w:themeColor="accent1" w:themeShade="80"/>
+              <w:bottom w:val="single" w:sz="2" w:space="0" w:color="1F3864" w:themeColor="accent1" w:themeShade="80"/>
+              <w:right w:val="single" w:sz="2" w:space="0" w:color="1F3864" w:themeColor="accent1" w:themeShade="80"/>
+              <w:insideH w:val="single" w:sz="2" w:space="0" w:color="1F3864" w:themeColor="accent1" w:themeShade="80"/>
+              <w:insideV w:val="single" w:sz="2" w:space="0" w:color="1F3864" w:themeColor="accent1" w:themeShade="80"/>
+            </w:tblBorders>
+            <w:tblLook w:val="04A0" w:firstRow="1" w:lastRow="0" w:firstColumn="1" w:lastColumn="0" w:noHBand="0" w:noVBand="1"/>
+          </w:tblPr>
+          <w:tblGrid>
+            <w:gridCol w:w="2691"/>
+            <w:gridCol w:w="4110"/>
+          </w:tblGrid>
+          <w:tr>
+            <w:trPr>
+              <w:trHeight w:val="340"/>
+              <w:jc w:val="center"/>
+            </w:trPr>
+            <w:tc>
+              <w:tcPr>
+                <w:tcW w:w="2691" w:type="dxa"/>
+                <w:shd w:val="clear" w:color="auto" w:fill="D0CECE" w:themeFill="background2" w:themeFillShade="E6"/>
+              </w:tcPr>
+              <w:p>
+                <w:pPr>
+                  <w:pStyle w:val="CorpodeTextoRecuado"/>
+                  <w:ind w:firstLine="0"/>
+                  <w:jc w:val="center"/>
+                  <w:rPr>
+                    <w:b/>
+                    <w:bCs/>
+                    <w:sz w:val="20"/>
+                    <w:szCs w:val="20"/>
+                  </w:rPr>
+                </w:pPr>
+                <w:r>
+                  <w:rPr>
+                    <w:b/>
+                    <w:bCs/>
+                    <w:sz w:val="20"/>
+                    <w:szCs w:val="20"/>
+                  </w:rPr>
+                  <w:t>SCHEMA</w:t>
+                </w:r>
+              </w:p>
+            </w:tc>
+            <w:tc>
+              <w:tcPr>
+                <w:tcW w:w="4110" w:type="dxa"/>
+                <w:shd w:val="clear" w:color="auto" w:fill="D0CECE" w:themeFill="background2" w:themeFillShade="E6"/>
+              </w:tcPr>
+              <w:p>
+                <w:pPr>
+                  <w:pStyle w:val="CorpodeTextoRecuado"/>
+                  <w:ind w:firstLine="0"/>
+                  <w:jc w:val="center"/>
+                  <w:rPr>
+                    <w:b/>
+                    <w:bCs/>
+                    <w:sz w:val="20"/>
+                    <w:szCs w:val="20"/>
+                  </w:rPr>
+                </w:pPr>
+                <w:r>
+                  <w:rPr>
+                    <w:b/>
+                    <w:bCs/>
+                    <w:sz w:val="20"/>
+                    <w:szCs w:val="20"/>
+                  </w:rPr>
+                  <w:t>TABLE</w:t>
+                </w:r>
+              </w:p>
+            </w:tc>
+          </w:tr>
+          <w:tr>
+            <w:trPr>
+              <w:trHeight w:val="340"/>
+              <w:jc w:val="center"/>
+            </w:trPr>
+            <w:tc>
+              <w:tcPr>
+                <w:tcW w:w="2691" w:type="dxa"/>
+              </w:tcPr>
+              <w:p>
+                <w:pPr>
+                  <w:pStyle w:val="CorpodeTextoRecuado"/>
+                  <w:ind w:firstLine="0"/>
+                  <w:rPr>
+                    <w:b/>
+                    <w:bCs/>
+                    <w:sz w:val="20"/>
+                    <w:szCs w:val="20"/>
+                  </w:rPr>
+                </w:pPr>
+                <w:r>
+                  <w:rPr>
+                    <w:b/>
+                    <w:bCs/>
+                    <w:sz w:val="20"/>
+                    <w:szCs w:val="20"/>
+                  </w:rPr>
+                  <w:t>Sales</w:t>
+                </w:r>
+              </w:p>
+            </w:tc>
+            <w:tc>
+              <w:tcPr>
+                <w:tcW w:w="4110" w:type="dxa"/>
+              </w:tcPr>
+              <w:p>
+                <w:pPr>
+                  <w:pStyle w:val="CorpodeTextoRecuado"/>
+                  <w:ind w:firstLine="0"/>
+                  <w:rPr>
+                    <w:b/>
+                    <w:bCs/>
+                    <w:sz w:val="20"/>
+                    <w:szCs w:val="20"/>
+                  </w:rPr>
+                </w:pPr>
+                <w:proofErr w:type="spellStart"/>
+                <w:r>
+                  <w:rPr>
+                    <w:b/>
+                    <w:bCs/>
+                    <w:sz w:val="20"/>
+                    <w:szCs w:val="20"/>
+                  </w:rPr>
+                  <w:t>salesorderheader</w:t>
+                </w:r>
+                <w:proofErr w:type="spellEnd"/>
+              </w:p>
+            </w:tc>
+          </w:tr>
+          <w:tr>
+            <w:trPr>
+              <w:trHeight w:val="340"/>
+              <w:jc w:val="center"/>
+            </w:trPr>
+            <w:tc>
+              <w:tcPr>
+                <w:tcW w:w="2691" w:type="dxa"/>
+                <w:shd w:val="clear" w:color="auto" w:fill="F2F2F2" w:themeFill="background1" w:themeFillShade="F2"/>
+              </w:tcPr>
+              <w:p>
+                <w:pPr>
+                  <w:pStyle w:val="CorpodeTextoRecuado"/>
+                  <w:ind w:firstLine="0"/>
+                  <w:rPr>
+                    <w:b/>
+                    <w:bCs/>
+                    <w:sz w:val="20"/>
+                    <w:szCs w:val="20"/>
+                  </w:rPr>
+                </w:pPr>
+                <w:proofErr w:type="spellStart"/>
+                <w:r>
+                  <w:rPr>
+                    <w:b/>
+                    <w:bCs/>
+                    <w:sz w:val="20"/>
+                    <w:szCs w:val="20"/>
+                  </w:rPr>
+                  <w:t>sales</w:t>
+                </w:r>
+                <w:proofErr w:type="spellEnd"/>
+              </w:p>
+            </w:tc>
+            <w:tc>
+              <w:tcPr>
+                <w:tcW w:w="4110" w:type="dxa"/>
+                <w:shd w:val="clear" w:color="auto" w:fill="F2F2F2" w:themeFill="background1" w:themeFillShade="F2"/>
+              </w:tcPr>
+              <w:p>
+                <w:pPr>
+                  <w:pStyle w:val="CorpodeTextoRecuado"/>
+                  <w:ind w:firstLine="0"/>
+                  <w:rPr>
+                    <w:b/>
+                    <w:bCs/>
+                    <w:sz w:val="20"/>
+                    <w:szCs w:val="20"/>
+                  </w:rPr>
+                </w:pPr>
+                <w:proofErr w:type="spellStart"/>
+                <w:r>
+                  <w:rPr>
+                    <w:b/>
+                    <w:bCs/>
+                    <w:sz w:val="20"/>
+                    <w:szCs w:val="20"/>
+                  </w:rPr>
+                  <w:t>customer</w:t>
+                </w:r>
+                <w:proofErr w:type="spellEnd"/>
+              </w:p>
+            </w:tc>
+          </w:tr>
+          <w:tr>
+            <w:trPr>
+              <w:trHeight w:val="340"/>
+              <w:jc w:val="center"/>
+            </w:trPr>
+            <w:tc>
+              <w:tcPr>
+                <w:tcW w:w="2691" w:type="dxa"/>
+              </w:tcPr>
+              <w:p>
+                <w:pPr>
+                  <w:pStyle w:val="CorpodeTextoRecuado"/>
+                  <w:ind w:firstLine="0"/>
+                  <w:rPr>
+                    <w:b/>
+                    <w:bCs/>
+                    <w:sz w:val="20"/>
+                    <w:szCs w:val="20"/>
+                  </w:rPr>
+                </w:pPr>
+                <w:proofErr w:type="spellStart"/>
+                <w:r>
+                  <w:rPr>
+                    <w:b/>
+                    <w:bCs/>
+                    <w:sz w:val="20"/>
+                    <w:szCs w:val="20"/>
+                  </w:rPr>
+                  <w:t>person</w:t>
+                </w:r>
+                <w:proofErr w:type="spellEnd"/>
+              </w:p>
+            </w:tc>
+            <w:tc>
+              <w:tcPr>
+                <w:tcW w:w="4110" w:type="dxa"/>
+              </w:tcPr>
+              <w:p>
+                <w:pPr>
+                  <w:pStyle w:val="CorpodeTextoRecuado"/>
+                  <w:ind w:firstLine="0"/>
+                  <w:rPr>
+                    <w:b/>
+                    <w:bCs/>
+                    <w:sz w:val="20"/>
+                    <w:szCs w:val="20"/>
+                  </w:rPr>
+                </w:pPr>
+                <w:proofErr w:type="spellStart"/>
+                <w:r>
+                  <w:rPr>
+                    <w:b/>
+                    <w:bCs/>
+                    <w:sz w:val="20"/>
+                    <w:szCs w:val="20"/>
+                  </w:rPr>
+                  <w:t>person</w:t>
+                </w:r>
+                <w:proofErr w:type="spellEnd"/>
+              </w:p>
+            </w:tc>
+          </w:tr>
+          <w:tr>
+            <w:trPr>
+              <w:trHeight w:val="340"/>
+              <w:jc w:val="center"/>
+            </w:trPr>
+            <w:tc>
+              <w:tcPr>
+                <w:tcW w:w="2691" w:type="dxa"/>
+                <w:shd w:val="clear" w:color="auto" w:fill="F2F2F2" w:themeFill="background1" w:themeFillShade="F2"/>
+              </w:tcPr>
+              <w:p>
+                <w:pPr>
+                  <w:pStyle w:val="CorpodeTextoRecuado"/>
+                  <w:ind w:firstLine="0"/>
+                  <w:rPr>
+                    <w:b/>
+                    <w:bCs/>
+                    <w:sz w:val="20"/>
+                    <w:szCs w:val="20"/>
+                  </w:rPr>
+                </w:pPr>
+                <w:proofErr w:type="spellStart"/>
+                <w:r>
+                  <w:rPr>
+                    <w:b/>
+                    <w:bCs/>
+                    <w:sz w:val="20"/>
+                    <w:szCs w:val="20"/>
+                  </w:rPr>
+                  <w:t>person</w:t>
+                </w:r>
+                <w:proofErr w:type="spellEnd"/>
+              </w:p>
+            </w:tc>
+            <w:tc>
+              <w:tcPr>
+                <w:tcW w:w="4110" w:type="dxa"/>
+                <w:shd w:val="clear" w:color="auto" w:fill="F2F2F2" w:themeFill="background1" w:themeFillShade="F2"/>
+              </w:tcPr>
+              <w:p>
+                <w:pPr>
+                  <w:pStyle w:val="CorpodeTextoRecuado"/>
+                  <w:ind w:firstLine="0"/>
+                  <w:rPr>
+                    <w:b/>
+                    <w:bCs/>
+                    <w:sz w:val="20"/>
+                    <w:szCs w:val="20"/>
+                  </w:rPr>
+                </w:pPr>
+                <w:proofErr w:type="spellStart"/>
+                <w:r>
+                  <w:rPr>
+                    <w:b/>
+                    <w:bCs/>
+                    <w:sz w:val="20"/>
+                    <w:szCs w:val="20"/>
+                  </w:rPr>
+                  <w:t>address</w:t>
+                </w:r>
+                <w:proofErr w:type="spellEnd"/>
+              </w:p>
+            </w:tc>
+          </w:tr>
+          <w:tr>
+            <w:trPr>
+              <w:trHeight w:val="340"/>
+              <w:jc w:val="center"/>
+            </w:trPr>
+            <w:tc>
+              <w:tcPr>
+                <w:tcW w:w="2691" w:type="dxa"/>
+                <w:shd w:val="clear" w:color="auto" w:fill="auto"/>
+              </w:tcPr>
+              <w:p>
+                <w:pPr>
+                  <w:pStyle w:val="CorpodeTextoRecuado"/>
+                  <w:ind w:firstLine="0"/>
+                  <w:rPr>
+                    <w:b/>
+                    <w:bCs/>
+                    <w:sz w:val="20"/>
+                    <w:szCs w:val="20"/>
+                  </w:rPr>
+                </w:pPr>
+                <w:proofErr w:type="spellStart"/>
+                <w:r>
+                  <w:rPr>
+                    <w:b/>
+                    <w:bCs/>
+                    <w:sz w:val="20"/>
+                    <w:szCs w:val="20"/>
+                  </w:rPr>
+                  <w:t>person</w:t>
+                </w:r>
+                <w:proofErr w:type="spellEnd"/>
+              </w:p>
+            </w:tc>
+            <w:tc>
+              <w:tcPr>
+                <w:tcW w:w="4110" w:type="dxa"/>
+                <w:shd w:val="clear" w:color="auto" w:fill="auto"/>
+              </w:tcPr>
+              <w:p>
+                <w:pPr>
+                  <w:pStyle w:val="CorpodeTextoRecuado"/>
+                  <w:ind w:firstLine="0"/>
+                  <w:rPr>
+                    <w:b/>
+                    <w:bCs/>
+                    <w:sz w:val="20"/>
+                    <w:szCs w:val="20"/>
+                  </w:rPr>
+                </w:pPr>
+                <w:proofErr w:type="spellStart"/>
+                <w:r>
+                  <w:rPr>
+                    <w:b/>
+                    <w:bCs/>
+                    <w:sz w:val="20"/>
+                    <w:szCs w:val="20"/>
+                  </w:rPr>
+                  <w:t>stateprovince</w:t>
+                </w:r>
+                <w:proofErr w:type="spellEnd"/>
+              </w:p>
+            </w:tc>
+          </w:tr>
+          <w:tr>
+            <w:trPr>
+              <w:trHeight w:val="340"/>
+              <w:jc w:val="center"/>
+            </w:trPr>
+            <w:tc>
+              <w:tcPr>
+                <w:tcW w:w="2691" w:type="dxa"/>
+                <w:shd w:val="clear" w:color="auto" w:fill="F2F2F2" w:themeFill="background1" w:themeFillShade="F2"/>
+              </w:tcPr>
+              <w:p>
+                <w:pPr>
+                  <w:pStyle w:val="CorpodeTextoRecuado"/>
+                  <w:ind w:firstLine="0"/>
+                  <w:rPr>
+                    <w:b/>
+                    <w:bCs/>
+                    <w:sz w:val="20"/>
+                    <w:szCs w:val="20"/>
+                  </w:rPr>
+                </w:pPr>
+                <w:proofErr w:type="spellStart"/>
+                <w:r>
+                  <w:rPr>
+                    <w:b/>
+                    <w:bCs/>
+                    <w:sz w:val="20"/>
+                    <w:szCs w:val="20"/>
+                  </w:rPr>
+                  <w:t>person</w:t>
+                </w:r>
+                <w:proofErr w:type="spellEnd"/>
+              </w:p>
+            </w:tc>
+            <w:tc>
+              <w:tcPr>
+                <w:tcW w:w="4110" w:type="dxa"/>
+                <w:shd w:val="clear" w:color="auto" w:fill="F2F2F2" w:themeFill="background1" w:themeFillShade="F2"/>
+              </w:tcPr>
+              <w:p>
+                <w:pPr>
+                  <w:pStyle w:val="CorpodeTextoRecuado"/>
+                  <w:ind w:firstLine="0"/>
+                  <w:rPr>
+                    <w:b/>
+                    <w:bCs/>
+                    <w:sz w:val="20"/>
+                    <w:szCs w:val="20"/>
+                  </w:rPr>
+                </w:pPr>
+                <w:proofErr w:type="spellStart"/>
+                <w:r>
+                  <w:rPr>
+                    <w:b/>
+                    <w:bCs/>
+                    <w:sz w:val="20"/>
+                    <w:szCs w:val="20"/>
+                  </w:rPr>
+                  <w:t>countryregion</w:t>
+                </w:r>
+                <w:proofErr w:type="spellEnd"/>
+              </w:p>
+            </w:tc>
+          </w:tr>
+          <w:tr>
+            <w:trPr>
+              <w:trHeight w:val="340"/>
+              <w:jc w:val="center"/>
+            </w:trPr>
+            <w:tc>
+              <w:tcPr>
+                <w:tcW w:w="2691" w:type="dxa"/>
+                <w:shd w:val="clear" w:color="auto" w:fill="auto"/>
+              </w:tcPr>
+              <w:p>
+                <w:pPr>
+                  <w:pStyle w:val="CorpodeTextoRecuado"/>
+                  <w:ind w:firstLine="0"/>
+                  <w:rPr>
+                    <w:b/>
+                    <w:bCs/>
+                    <w:sz w:val="20"/>
+                    <w:szCs w:val="20"/>
+                  </w:rPr>
+                </w:pPr>
+                <w:proofErr w:type="spellStart"/>
+                <w:r>
+                  <w:rPr>
+                    <w:b/>
+                    <w:bCs/>
+                    <w:sz w:val="20"/>
+                    <w:szCs w:val="20"/>
+                  </w:rPr>
+                  <w:t>sales</w:t>
+                </w:r>
+                <w:proofErr w:type="spellEnd"/>
+              </w:p>
+            </w:tc>
+            <w:tc>
+              <w:tcPr>
+                <w:tcW w:w="4110" w:type="dxa"/>
+                <w:shd w:val="clear" w:color="auto" w:fill="auto"/>
+              </w:tcPr>
+              <w:p>
+                <w:pPr>
+                  <w:pStyle w:val="CorpodeTextoRecuado"/>
+                  <w:ind w:firstLine="0"/>
+                  <w:rPr>
+                    <w:b/>
+                    <w:bCs/>
+                    <w:sz w:val="20"/>
+                    <w:szCs w:val="20"/>
+                  </w:rPr>
+                </w:pPr>
+                <w:proofErr w:type="spellStart"/>
+                <w:r>
+                  <w:rPr>
+                    <w:b/>
+                    <w:bCs/>
+                    <w:sz w:val="20"/>
+                    <w:szCs w:val="20"/>
+                  </w:rPr>
+                  <w:t>salesorderdetail</w:t>
+                </w:r>
+                <w:proofErr w:type="spellEnd"/>
+              </w:p>
+            </w:tc>
+          </w:tr>
+          <w:tr>
+            <w:trPr>
+              <w:trHeight w:val="340"/>
+              <w:jc w:val="center"/>
+            </w:trPr>
+            <w:tc>
+              <w:tcPr>
+                <w:tcW w:w="2691" w:type="dxa"/>
+                <w:shd w:val="clear" w:color="auto" w:fill="F2F2F2" w:themeFill="background1" w:themeFillShade="F2"/>
+              </w:tcPr>
+              <w:p>
+                <w:pPr>
+                  <w:pStyle w:val="CorpodeTextoRecuado"/>
+                  <w:ind w:firstLine="0"/>
+                  <w:rPr>
+                    <w:b/>
+                    <w:bCs/>
+                    <w:sz w:val="20"/>
+                    <w:szCs w:val="20"/>
+                  </w:rPr>
+                </w:pPr>
+                <w:proofErr w:type="spellStart"/>
+                <w:r>
+                  <w:rPr>
+                    <w:b/>
+                    <w:bCs/>
+                    <w:sz w:val="20"/>
+                    <w:szCs w:val="20"/>
+                  </w:rPr>
+                  <w:t>production</w:t>
+                </w:r>
+                <w:proofErr w:type="spellEnd"/>
+              </w:p>
+            </w:tc>
+            <w:tc>
+              <w:tcPr>
+                <w:tcW w:w="4110" w:type="dxa"/>
+                <w:shd w:val="clear" w:color="auto" w:fill="F2F2F2" w:themeFill="background1" w:themeFillShade="F2"/>
+              </w:tcPr>
+              <w:p>
+                <w:pPr>
+                  <w:pStyle w:val="CorpodeTextoRecuado"/>
+                  <w:ind w:firstLine="0"/>
+                  <w:rPr>
+                    <w:b/>
+                    <w:bCs/>
+                    <w:sz w:val="20"/>
+                    <w:szCs w:val="20"/>
+                  </w:rPr>
+                </w:pPr>
+                <w:proofErr w:type="spellStart"/>
+                <w:r>
+                  <w:rPr>
+                    <w:b/>
+                    <w:bCs/>
+                    <w:sz w:val="20"/>
+                    <w:szCs w:val="20"/>
+                  </w:rPr>
+                  <w:t>product</w:t>
+                </w:r>
+                <w:proofErr w:type="spellEnd"/>
+              </w:p>
+            </w:tc>
+          </w:tr>
+          <w:tr>
+            <w:trPr>
+              <w:trHeight w:val="340"/>
+              <w:jc w:val="center"/>
+            </w:trPr>
+            <w:tc>
+              <w:tcPr>
+                <w:tcW w:w="2691" w:type="dxa"/>
+                <w:shd w:val="clear" w:color="auto" w:fill="auto"/>
+              </w:tcPr>
+              <w:p>
+                <w:pPr>
+                  <w:pStyle w:val="CorpodeTextoRecuado"/>
+                  <w:ind w:firstLine="0"/>
+                  <w:rPr>
+                    <w:b/>
+                    <w:bCs/>
+                    <w:sz w:val="20"/>
+                    <w:szCs w:val="20"/>
+                  </w:rPr>
+                </w:pPr>
+                <w:proofErr w:type="spellStart"/>
+                <w:r>
+                  <w:rPr>
+                    <w:b/>
+                    <w:bCs/>
+                    <w:sz w:val="20"/>
+                    <w:szCs w:val="20"/>
+                  </w:rPr>
+                  <w:t>sales</w:t>
+                </w:r>
+                <w:proofErr w:type="spellEnd"/>
+              </w:p>
+            </w:tc>
+            <w:tc>
+              <w:tcPr>
+                <w:tcW w:w="4110" w:type="dxa"/>
+                <w:shd w:val="clear" w:color="auto" w:fill="auto"/>
+              </w:tcPr>
+              <w:p>
+                <w:pPr>
+                  <w:pStyle w:val="CorpodeTextoRecuado"/>
+                  <w:ind w:firstLine="0"/>
+                  <w:rPr>
+                    <w:b/>
+                    <w:bCs/>
+                    <w:sz w:val="20"/>
+                    <w:szCs w:val="20"/>
+                  </w:rPr>
+                </w:pPr>
+                <w:proofErr w:type="spellStart"/>
+                <w:r>
+                  <w:rPr>
+                    <w:b/>
+                    <w:bCs/>
+                    <w:sz w:val="20"/>
+                    <w:szCs w:val="20"/>
+                  </w:rPr>
+                  <w:t>salesorderheadersalesreason</w:t>
+                </w:r>
+                <w:proofErr w:type="spellEnd"/>
+              </w:p>
+            </w:tc>
+          </w:tr>
+          <w:tr>
+            <w:trPr>
+              <w:trHeight w:val="340"/>
+              <w:jc w:val="center"/>
+            </w:trPr>
+            <w:tc>
+              <w:tcPr>
+                <w:tcW w:w="2691" w:type="dxa"/>
+                <w:shd w:val="clear" w:color="auto" w:fill="F2F2F2" w:themeFill="background1" w:themeFillShade="F2"/>
+              </w:tcPr>
+              <w:p>
+                <w:pPr>
+                  <w:pStyle w:val="CorpodeTextoRecuado"/>
+                  <w:ind w:firstLine="0"/>
+                  <w:rPr>
+                    <w:b/>
+                    <w:bCs/>
+                    <w:sz w:val="20"/>
+                    <w:szCs w:val="20"/>
+                  </w:rPr>
+                </w:pPr>
+                <w:proofErr w:type="spellStart"/>
+                <w:r>
+                  <w:rPr>
+                    <w:b/>
+                    <w:bCs/>
+                    <w:sz w:val="20"/>
+                    <w:szCs w:val="20"/>
+                  </w:rPr>
+                  <w:t>sales</w:t>
+                </w:r>
+                <w:proofErr w:type="spellEnd"/>
+              </w:p>
+            </w:tc>
+            <w:tc>
+              <w:tcPr>
+                <w:tcW w:w="4110" w:type="dxa"/>
+                <w:shd w:val="clear" w:color="auto" w:fill="F2F2F2" w:themeFill="background1" w:themeFillShade="F2"/>
+              </w:tcPr>
+              <w:p>
+                <w:pPr>
+                  <w:pStyle w:val="CorpodeTextoRecuado"/>
+                  <w:ind w:firstLine="0"/>
+                  <w:rPr>
+                    <w:b/>
+                    <w:bCs/>
+                    <w:sz w:val="20"/>
+                    <w:szCs w:val="20"/>
+                  </w:rPr>
+                </w:pPr>
+                <w:proofErr w:type="spellStart"/>
+                <w:r>
+                  <w:rPr>
+                    <w:b/>
+                    <w:bCs/>
+                    <w:sz w:val="20"/>
+                    <w:szCs w:val="20"/>
+                  </w:rPr>
+                  <w:t>salesreason</w:t>
+                </w:r>
+                <w:proofErr w:type="spellEnd"/>
+              </w:p>
+            </w:tc>
+          </w:tr>
+        </w:tbl>
+        <w:p/>
         <w:p>
           <w:pPr>
             <w:pStyle w:val="Ttulo2"/>
           </w:pPr>
-          <w:bookmarkStart w:id="21" w:name="_Toc79001168"/>
+          <w:bookmarkStart w:id="22" w:name="_Toc79617154"/>
           <w:r>
             <w:rPr>
               <w:rStyle w:val="Ttulo2Char"/>
@@ -6676,28 +8595,187 @@
           <w:r>
             <w:t xml:space="preserve"> dimensional</w:t>
           </w:r>
-          <w:bookmarkEnd w:id="21"/>
+          <w:bookmarkEnd w:id="22"/>
+        </w:p>
+        <w:p>
+          <w:r>
+            <w:t xml:space="preserve">Entendendo as fontes de dados e escopo de entrega deste projeto, foi possível construir um modelo dimensional (estrela) com as seguintes dimensões: </w:t>
+          </w:r>
+          <w:proofErr w:type="spellStart"/>
+          <w:r>
+            <w:rPr>
+              <w:i/>
+              <w:iCs/>
+            </w:rPr>
+            <w:t>customer</w:t>
+          </w:r>
+          <w:proofErr w:type="spellEnd"/>
+          <w:r>
+            <w:rPr>
+              <w:i/>
+              <w:iCs/>
+            </w:rPr>
+            <w:t xml:space="preserve">, </w:t>
+          </w:r>
+          <w:proofErr w:type="spellStart"/>
+          <w:r>
+            <w:rPr>
+              <w:i/>
+              <w:iCs/>
+            </w:rPr>
+            <w:t>product</w:t>
+          </w:r>
+          <w:proofErr w:type="spellEnd"/>
+          <w:r>
+            <w:t>, entrega (</w:t>
+          </w:r>
+          <w:proofErr w:type="spellStart"/>
+          <w:r>
+            <w:rPr>
+              <w:i/>
+              <w:iCs/>
+            </w:rPr>
+            <w:t>shipp</w:t>
+          </w:r>
+          <w:proofErr w:type="spellEnd"/>
+          <w:r>
+            <w:t xml:space="preserve">), </w:t>
+          </w:r>
+          <w:proofErr w:type="spellStart"/>
+          <w:r>
+            <w:rPr>
+              <w:i/>
+              <w:iCs/>
+            </w:rPr>
+            <w:t>creditcard</w:t>
+          </w:r>
+          <w:proofErr w:type="spellEnd"/>
+          <w:r>
+            <w:t xml:space="preserve">; e fato </w:t>
+          </w:r>
+          <w:proofErr w:type="spellStart"/>
+          <w:r>
+            <w:rPr>
+              <w:i/>
+              <w:iCs/>
+            </w:rPr>
+            <w:t>salesorderdetail</w:t>
+          </w:r>
+          <w:proofErr w:type="spellEnd"/>
+          <w:r>
+            <w:t>.</w:t>
+          </w:r>
+        </w:p>
+        <w:p>
+          <w:pPr>
+            <w:jc w:val="center"/>
+          </w:pPr>
+          <w:r>
+            <w:rPr>
+              <w:noProof/>
+            </w:rPr>
+            <w:lastRenderedPageBreak/>
+            <w:drawing>
+              <wp:inline distT="0" distB="0" distL="0" distR="0" wp14:anchorId="0AC6C065" wp14:editId="6A92F314">
+                <wp:extent cx="4705350" cy="3156532"/>
+                <wp:effectExtent l="0" t="0" r="0" b="6350"/>
+                <wp:docPr id="1" name="Imagem 1" descr="Diagrama&#10;&#10;Descrição gerada automaticamente"/>
+                <wp:cNvGraphicFramePr>
+                  <a:graphicFrameLocks xmlns:a="http://schemas.openxmlformats.org/drawingml/2006/main" noChangeAspect="1"/>
+                </wp:cNvGraphicFramePr>
+                <a:graphic xmlns:a="http://schemas.openxmlformats.org/drawingml/2006/main">
+                  <a:graphicData uri="http://schemas.openxmlformats.org/drawingml/2006/picture">
+                    <pic:pic xmlns:pic="http://schemas.openxmlformats.org/drawingml/2006/picture">
+                      <pic:nvPicPr>
+                        <pic:cNvPr id="1" name="Imagem 1" descr="Diagrama&#10;&#10;Descrição gerada automaticamente"/>
+                        <pic:cNvPicPr/>
+                      </pic:nvPicPr>
+                      <pic:blipFill>
+                        <a:blip r:embed="rId12">
+                          <a:extLst>
+                            <a:ext uri="{28A0092B-C50C-407E-A947-70E740481C1C}">
+                              <a14:useLocalDpi xmlns:a14="http://schemas.microsoft.com/office/drawing/2010/main" val="0"/>
+                            </a:ext>
+                          </a:extLst>
+                        </a:blip>
+                        <a:stretch>
+                          <a:fillRect/>
+                        </a:stretch>
+                      </pic:blipFill>
+                      <pic:spPr>
+                        <a:xfrm>
+                          <a:off x="0" y="0"/>
+                          <a:ext cx="4725812" cy="3170259"/>
+                        </a:xfrm>
+                        <a:prstGeom prst="rect">
+                          <a:avLst/>
+                        </a:prstGeom>
+                      </pic:spPr>
+                    </pic:pic>
+                  </a:graphicData>
+                </a:graphic>
+              </wp:inline>
+            </w:drawing>
+          </w:r>
         </w:p>
         <w:p>
           <w:pPr>
             <w:pStyle w:val="Ttulo2"/>
           </w:pPr>
-          <w:bookmarkStart w:id="22" w:name="_Toc79001169"/>
+          <w:bookmarkStart w:id="23" w:name="_Toc79617155"/>
           <w:r>
             <w:t>Dashboards</w:t>
           </w:r>
-          <w:bookmarkEnd w:id="22"/>
-        </w:p>
-        <w:p/>
+          <w:bookmarkEnd w:id="23"/>
+        </w:p>
+        <w:p>
+          <w:pPr>
+            <w:pStyle w:val="CorpodeTextoRecuado"/>
+          </w:pPr>
+          <w:r>
+            <w:t>A proposta inicial deste projeto era utilizar o Power</w:t>
+          </w:r>
+          <w:r>
+            <w:t xml:space="preserve"> </w:t>
+          </w:r>
+          <w:r>
+            <w:t xml:space="preserve">BI como ferramenta de visualização. Como houve dificuldade de conectar o PBI com </w:t>
+          </w:r>
+          <w:r>
+            <w:rPr>
+              <w:i/>
+              <w:iCs/>
+            </w:rPr>
+            <w:t xml:space="preserve">Google </w:t>
+          </w:r>
+          <w:proofErr w:type="spellStart"/>
+          <w:r>
+            <w:rPr>
+              <w:i/>
+              <w:iCs/>
+            </w:rPr>
+            <w:t>BigQuery</w:t>
+          </w:r>
+          <w:proofErr w:type="spellEnd"/>
+          <w:r>
+            <w:t xml:space="preserve">, optou-se pelo </w:t>
+          </w:r>
+          <w:r>
+            <w:t>uso</w:t>
+          </w:r>
+          <w:r>
+            <w:t xml:space="preserve"> Google Data Studio. </w:t>
+          </w:r>
+        </w:p>
         <w:p>
           <w:pPr>
             <w:pStyle w:val="Ttulo1"/>
           </w:pPr>
-          <w:bookmarkStart w:id="23" w:name="_Toc79001170"/>
+          <w:bookmarkStart w:id="24" w:name="_Toc79617156"/>
           <w:r>
             <w:t>Implementação</w:t>
           </w:r>
-          <w:bookmarkEnd w:id="23"/>
+          <w:bookmarkEnd w:id="24"/>
         </w:p>
         <w:p>
           <w:pPr>
@@ -6719,24 +8797,26 @@
               <w:szCs w:val="26"/>
             </w:rPr>
           </w:pPr>
-          <w:bookmarkStart w:id="24" w:name="_Toc78832449"/>
-          <w:bookmarkStart w:id="25" w:name="_Toc78993884"/>
-          <w:bookmarkStart w:id="26" w:name="_Toc79000747"/>
-          <w:bookmarkStart w:id="27" w:name="_Toc79001171"/>
-          <w:bookmarkEnd w:id="24"/>
+          <w:bookmarkStart w:id="25" w:name="_Toc78832449"/>
+          <w:bookmarkStart w:id="26" w:name="_Toc78993884"/>
+          <w:bookmarkStart w:id="27" w:name="_Toc79000747"/>
+          <w:bookmarkStart w:id="28" w:name="_Toc79001171"/>
+          <w:bookmarkStart w:id="29" w:name="_Toc79617157"/>
           <w:bookmarkEnd w:id="25"/>
           <w:bookmarkEnd w:id="26"/>
           <w:bookmarkEnd w:id="27"/>
+          <w:bookmarkEnd w:id="28"/>
+          <w:bookmarkEnd w:id="29"/>
         </w:p>
         <w:p>
           <w:pPr>
             <w:pStyle w:val="Ttulo2"/>
           </w:pPr>
-          <w:bookmarkStart w:id="28" w:name="_Toc79001172"/>
+          <w:bookmarkStart w:id="30" w:name="_Toc79617158"/>
           <w:r>
             <w:t>Dados</w:t>
           </w:r>
-          <w:bookmarkEnd w:id="28"/>
+          <w:bookmarkEnd w:id="30"/>
         </w:p>
         <w:p>
           <w:pPr>
@@ -6754,14 +8834,16 @@
               <w:sz w:val="20"/>
             </w:rPr>
           </w:pPr>
-          <w:bookmarkStart w:id="29" w:name="_Toc78832451"/>
-          <w:bookmarkStart w:id="30" w:name="_Toc78993886"/>
-          <w:bookmarkStart w:id="31" w:name="_Toc79000749"/>
-          <w:bookmarkStart w:id="32" w:name="_Toc79001173"/>
-          <w:bookmarkEnd w:id="29"/>
-          <w:bookmarkEnd w:id="30"/>
+          <w:bookmarkStart w:id="31" w:name="_Toc78832451"/>
+          <w:bookmarkStart w:id="32" w:name="_Toc78993886"/>
+          <w:bookmarkStart w:id="33" w:name="_Toc79000749"/>
+          <w:bookmarkStart w:id="34" w:name="_Toc79001173"/>
+          <w:bookmarkStart w:id="35" w:name="_Toc79617159"/>
           <w:bookmarkEnd w:id="31"/>
           <w:bookmarkEnd w:id="32"/>
+          <w:bookmarkEnd w:id="33"/>
+          <w:bookmarkEnd w:id="34"/>
+          <w:bookmarkEnd w:id="35"/>
         </w:p>
         <w:p>
           <w:pPr>
@@ -6779,14 +8861,16 @@
               <w:sz w:val="20"/>
             </w:rPr>
           </w:pPr>
-          <w:bookmarkStart w:id="33" w:name="_Toc78832452"/>
-          <w:bookmarkStart w:id="34" w:name="_Toc78993887"/>
-          <w:bookmarkStart w:id="35" w:name="_Toc79000750"/>
-          <w:bookmarkStart w:id="36" w:name="_Toc79001174"/>
-          <w:bookmarkEnd w:id="33"/>
-          <w:bookmarkEnd w:id="34"/>
-          <w:bookmarkEnd w:id="35"/>
+          <w:bookmarkStart w:id="36" w:name="_Toc78832452"/>
+          <w:bookmarkStart w:id="37" w:name="_Toc78993887"/>
+          <w:bookmarkStart w:id="38" w:name="_Toc79000750"/>
+          <w:bookmarkStart w:id="39" w:name="_Toc79001174"/>
+          <w:bookmarkStart w:id="40" w:name="_Toc79617160"/>
           <w:bookmarkEnd w:id="36"/>
+          <w:bookmarkEnd w:id="37"/>
+          <w:bookmarkEnd w:id="38"/>
+          <w:bookmarkEnd w:id="39"/>
+          <w:bookmarkEnd w:id="40"/>
         </w:p>
         <w:p>
           <w:pPr>
@@ -6804,70 +8888,1901 @@
               <w:sz w:val="20"/>
             </w:rPr>
           </w:pPr>
-          <w:bookmarkStart w:id="37" w:name="_Toc78832453"/>
-          <w:bookmarkStart w:id="38" w:name="_Toc78993888"/>
-          <w:bookmarkStart w:id="39" w:name="_Toc79000751"/>
-          <w:bookmarkStart w:id="40" w:name="_Toc79001175"/>
-          <w:bookmarkEnd w:id="37"/>
-          <w:bookmarkEnd w:id="38"/>
-          <w:bookmarkEnd w:id="39"/>
-          <w:bookmarkEnd w:id="40"/>
+          <w:bookmarkStart w:id="41" w:name="_Toc78832453"/>
+          <w:bookmarkStart w:id="42" w:name="_Toc78993888"/>
+          <w:bookmarkStart w:id="43" w:name="_Toc79000751"/>
+          <w:bookmarkStart w:id="44" w:name="_Toc79001175"/>
+          <w:bookmarkStart w:id="45" w:name="_Toc79617161"/>
+          <w:bookmarkEnd w:id="41"/>
+          <w:bookmarkEnd w:id="42"/>
+          <w:bookmarkEnd w:id="43"/>
+          <w:bookmarkEnd w:id="44"/>
+          <w:bookmarkEnd w:id="45"/>
         </w:p>
         <w:p>
           <w:pPr>
             <w:pStyle w:val="Ttulo3"/>
           </w:pPr>
-          <w:bookmarkStart w:id="41" w:name="_Toc79001176"/>
+          <w:bookmarkStart w:id="46" w:name="_Toc79617162"/>
           <w:r>
             <w:t>Ingestão</w:t>
           </w:r>
-          <w:bookmarkEnd w:id="41"/>
+          <w:bookmarkEnd w:id="46"/>
+        </w:p>
+        <w:p>
+          <w:pPr>
+            <w:pStyle w:val="CorpodeTextoRecuado"/>
+          </w:pPr>
+          <w:r>
+            <w:t>Os dados deste projeto serão carregados do ERP, cujo dados do Banco de Dados foi disponibilizado para área de Tecnologia da Adventure Works.</w:t>
+          </w:r>
+        </w:p>
+        <w:p>
+          <w:pPr>
+            <w:pStyle w:val="CorpodeTextoRecuado"/>
+          </w:pPr>
+          <w:r>
+            <w:t>Após o entendimento do banco de dados relacional e identificado as entidades necessári</w:t>
+          </w:r>
+          <w:r>
+            <w:t>as</w:t>
+          </w:r>
+          <w:r>
+            <w:t xml:space="preserve"> para o processo de ingestão, foi utilizado o </w:t>
+          </w:r>
+          <w:proofErr w:type="spellStart"/>
+          <w:r>
+            <w:t>Stitch</w:t>
+          </w:r>
+          <w:proofErr w:type="spellEnd"/>
+          <w:r>
+            <w:t xml:space="preserve"> para extrair e carregar </w:t>
+          </w:r>
+          <w:r>
+            <w:t>diariamente os</w:t>
+          </w:r>
+          <w:r>
+            <w:t xml:space="preserve"> dados para dentro do DW</w:t>
+          </w:r>
+          <w:r>
+            <w:t xml:space="preserve">. </w:t>
+          </w:r>
         </w:p>
         <w:p>
           <w:pPr>
             <w:pStyle w:val="Ttulo3"/>
           </w:pPr>
-          <w:bookmarkStart w:id="42" w:name="_Toc79001177"/>
-          <w:r>
-            <w:t>Modelos</w:t>
-          </w:r>
-          <w:bookmarkEnd w:id="42"/>
-        </w:p>
-        <w:p>
-          <w:pPr>
-            <w:pStyle w:val="Ttulo3"/>
-          </w:pPr>
-          <w:bookmarkStart w:id="43" w:name="_Toc79001178"/>
+          <w:bookmarkStart w:id="47" w:name="_Toc79617164"/>
           <w:r>
             <w:t>Testes</w:t>
           </w:r>
-          <w:bookmarkEnd w:id="43"/>
+          <w:bookmarkEnd w:id="47"/>
+        </w:p>
+        <w:p>
+          <w:pPr>
+            <w:pStyle w:val="CorpodeTextoRecuado"/>
+          </w:pPr>
+          <w:r>
+            <w:t>Durante o processo de entrevista alguns controles e testes dos dados foram sugeridos pelas áreas de negócios e foram aplicadas no processo de transformação de dados para garantir a integridade e qualidade dos dados utilizados nas análises internas.</w:t>
+          </w:r>
+        </w:p>
+        <w:p>
+          <w:pPr>
+            <w:pStyle w:val="CorpodeTextoRecuado"/>
+          </w:pPr>
+          <w:r>
+            <w:t>1. A quantidade de pedidos entre as datas 07/06/2011 e 07/07/2014 deve ser igual a 64.477.</w:t>
+          </w:r>
+        </w:p>
+        <w:p>
+          <w:pPr>
+            <w:pStyle w:val="CorpodeTextoRecuado"/>
+          </w:pPr>
+          <w:r>
+            <w:t>2. A quantidade total de produtos vendidos anterior a data de modificação 08/02/2014 deve ser</w:t>
+          </w:r>
+          <w:r>
+            <w:t xml:space="preserve"> igual a 274.238.</w:t>
+          </w:r>
+          <w:r>
+            <w:t xml:space="preserve"> </w:t>
+          </w:r>
+        </w:p>
+        <w:p>
+          <w:pPr>
+            <w:pStyle w:val="CorpodeTextoRecuado"/>
+          </w:pPr>
+          <w:r>
+            <w:t>3.</w:t>
+          </w:r>
+          <w:r>
+            <w:t xml:space="preserve"> A soma de todos os produtos vendidos anterior a data de modificação 08/02/2014 deve ser igual 56410918.7987</w:t>
+          </w:r>
+        </w:p>
+        <w:p>
+          <w:r>
+            <w:br w:type="page"/>
+          </w:r>
+        </w:p>
+        <w:p>
+          <w:pPr>
+            <w:pStyle w:val="CorpodeTextoRecuado"/>
+          </w:pPr>
+          <w:r>
+            <w:lastRenderedPageBreak/>
+            <w:t xml:space="preserve">Além </w:t>
+          </w:r>
+          <w:r>
+            <w:t xml:space="preserve">das </w:t>
+          </w:r>
+          <w:r>
+            <w:t>regras de negócio</w:t>
+          </w:r>
+          <w:r>
+            <w:t xml:space="preserve"> acima</w:t>
+          </w:r>
+          <w:r>
+            <w:t xml:space="preserve">, alguns dados não podem ser </w:t>
+          </w:r>
+          <w:r>
+            <w:t xml:space="preserve">nulos, </w:t>
+          </w:r>
+          <w:r>
+            <w:t>enquanto outro devem ser únicos.</w:t>
+          </w:r>
+        </w:p>
+        <w:p>
+          <w:pPr>
+            <w:shd w:val="clear" w:color="auto" w:fill="1E1E1E"/>
+            <w:spacing w:after="0" w:line="240" w:lineRule="auto"/>
+            <w:rPr>
+              <w:rFonts w:ascii="Consolas" w:eastAsia="Times New Roman" w:hAnsi="Consolas" w:cs="Times New Roman"/>
+              <w:color w:val="D4D4D4"/>
+              <w:sz w:val="18"/>
+              <w:szCs w:val="18"/>
+              <w:lang w:eastAsia="pt-BR"/>
+            </w:rPr>
+          </w:pPr>
+          <w:r>
+            <w:rPr>
+              <w:rFonts w:ascii="Consolas" w:eastAsia="Times New Roman" w:hAnsi="Consolas" w:cs="Times New Roman"/>
+              <w:color w:val="D4D4D4"/>
+              <w:sz w:val="21"/>
+              <w:szCs w:val="21"/>
+              <w:lang w:eastAsia="pt-BR"/>
+            </w:rPr>
+            <w:t>    </w:t>
+          </w:r>
+          <w:proofErr w:type="spellStart"/>
+          <w:r>
+            <w:rPr>
+              <w:rFonts w:ascii="Consolas" w:eastAsia="Times New Roman" w:hAnsi="Consolas" w:cs="Times New Roman"/>
+              <w:color w:val="3DC9B0"/>
+              <w:sz w:val="18"/>
+              <w:szCs w:val="18"/>
+              <w:lang w:eastAsia="pt-BR"/>
+            </w:rPr>
+            <w:t>tables</w:t>
+          </w:r>
+          <w:proofErr w:type="spellEnd"/>
+          <w:r>
+            <w:rPr>
+              <w:rFonts w:ascii="Consolas" w:eastAsia="Times New Roman" w:hAnsi="Consolas" w:cs="Times New Roman"/>
+              <w:color w:val="D4D4D4"/>
+              <w:sz w:val="18"/>
+              <w:szCs w:val="18"/>
+              <w:lang w:eastAsia="pt-BR"/>
+            </w:rPr>
+            <w:t>:</w:t>
+          </w:r>
+        </w:p>
+        <w:p>
+          <w:pPr>
+            <w:shd w:val="clear" w:color="auto" w:fill="1E1E1E"/>
+            <w:spacing w:after="0" w:line="240" w:lineRule="auto"/>
+            <w:rPr>
+              <w:rFonts w:ascii="Consolas" w:eastAsia="Times New Roman" w:hAnsi="Consolas" w:cs="Times New Roman"/>
+              <w:color w:val="D4D4D4"/>
+              <w:sz w:val="18"/>
+              <w:szCs w:val="18"/>
+              <w:lang w:eastAsia="pt-BR"/>
+            </w:rPr>
+          </w:pPr>
+          <w:r>
+            <w:rPr>
+              <w:rFonts w:ascii="Consolas" w:eastAsia="Times New Roman" w:hAnsi="Consolas" w:cs="Times New Roman"/>
+              <w:color w:val="D4D4D4"/>
+              <w:sz w:val="18"/>
+              <w:szCs w:val="18"/>
+              <w:lang w:eastAsia="pt-BR"/>
+            </w:rPr>
+            <w:t>      - </w:t>
+          </w:r>
+          <w:proofErr w:type="spellStart"/>
+          <w:proofErr w:type="gramStart"/>
+          <w:r>
+            <w:rPr>
+              <w:rFonts w:ascii="Consolas" w:eastAsia="Times New Roman" w:hAnsi="Consolas" w:cs="Times New Roman"/>
+              <w:color w:val="3DC9B0"/>
+              <w:sz w:val="18"/>
+              <w:szCs w:val="18"/>
+              <w:lang w:eastAsia="pt-BR"/>
+            </w:rPr>
+            <w:t>name</w:t>
+          </w:r>
+          <w:proofErr w:type="spellEnd"/>
+          <w:proofErr w:type="gramEnd"/>
+          <w:r>
+            <w:rPr>
+              <w:rFonts w:ascii="Consolas" w:eastAsia="Times New Roman" w:hAnsi="Consolas" w:cs="Times New Roman"/>
+              <w:color w:val="D4D4D4"/>
+              <w:sz w:val="18"/>
+              <w:szCs w:val="18"/>
+              <w:lang w:eastAsia="pt-BR"/>
+            </w:rPr>
+            <w:t>: </w:t>
+          </w:r>
+          <w:proofErr w:type="spellStart"/>
+          <w:r>
+            <w:rPr>
+              <w:rFonts w:ascii="Consolas" w:eastAsia="Times New Roman" w:hAnsi="Consolas" w:cs="Times New Roman"/>
+              <w:color w:val="CE9178"/>
+              <w:sz w:val="18"/>
+              <w:szCs w:val="18"/>
+              <w:lang w:eastAsia="pt-BR"/>
+            </w:rPr>
+            <w:t>address</w:t>
+          </w:r>
+          <w:proofErr w:type="spellEnd"/>
+        </w:p>
+        <w:p>
+          <w:pPr>
+            <w:shd w:val="clear" w:color="auto" w:fill="1E1E1E"/>
+            <w:spacing w:after="0" w:line="240" w:lineRule="auto"/>
+            <w:rPr>
+              <w:rFonts w:ascii="Consolas" w:eastAsia="Times New Roman" w:hAnsi="Consolas" w:cs="Times New Roman"/>
+              <w:color w:val="D4D4D4"/>
+              <w:sz w:val="18"/>
+              <w:szCs w:val="18"/>
+              <w:lang w:eastAsia="pt-BR"/>
+            </w:rPr>
+          </w:pPr>
+          <w:r>
+            <w:rPr>
+              <w:rFonts w:ascii="Consolas" w:eastAsia="Times New Roman" w:hAnsi="Consolas" w:cs="Times New Roman"/>
+              <w:color w:val="D4D4D4"/>
+              <w:sz w:val="18"/>
+              <w:szCs w:val="18"/>
+              <w:lang w:eastAsia="pt-BR"/>
+            </w:rPr>
+            <w:t>        </w:t>
+          </w:r>
+          <w:proofErr w:type="spellStart"/>
+          <w:r>
+            <w:rPr>
+              <w:rFonts w:ascii="Consolas" w:eastAsia="Times New Roman" w:hAnsi="Consolas" w:cs="Times New Roman"/>
+              <w:color w:val="3DC9B0"/>
+              <w:sz w:val="18"/>
+              <w:szCs w:val="18"/>
+              <w:lang w:eastAsia="pt-BR"/>
+            </w:rPr>
+            <w:t>columns</w:t>
+          </w:r>
+          <w:proofErr w:type="spellEnd"/>
+          <w:r>
+            <w:rPr>
+              <w:rFonts w:ascii="Consolas" w:eastAsia="Times New Roman" w:hAnsi="Consolas" w:cs="Times New Roman"/>
+              <w:color w:val="D4D4D4"/>
+              <w:sz w:val="18"/>
+              <w:szCs w:val="18"/>
+              <w:lang w:eastAsia="pt-BR"/>
+            </w:rPr>
+            <w:t>:</w:t>
+          </w:r>
+          <w:r>
+            <w:rPr>
+              <w:rFonts w:ascii="Consolas" w:eastAsia="Times New Roman" w:hAnsi="Consolas" w:cs="Times New Roman"/>
+              <w:color w:val="CE9178"/>
+              <w:sz w:val="18"/>
+              <w:szCs w:val="18"/>
+              <w:lang w:eastAsia="pt-BR"/>
+            </w:rPr>
+            <w:t xml:space="preserve"> </w:t>
+          </w:r>
+          <w:proofErr w:type="spellStart"/>
+          <w:r>
+            <w:rPr>
+              <w:rFonts w:ascii="Consolas" w:eastAsia="Times New Roman" w:hAnsi="Consolas" w:cs="Times New Roman"/>
+              <w:color w:val="CE9178"/>
+              <w:sz w:val="18"/>
+              <w:szCs w:val="18"/>
+              <w:lang w:eastAsia="pt-BR"/>
+            </w:rPr>
+            <w:t>addressid</w:t>
+          </w:r>
+          <w:proofErr w:type="spellEnd"/>
+        </w:p>
+        <w:p>
+          <w:pPr>
+            <w:shd w:val="clear" w:color="auto" w:fill="1E1E1E"/>
+            <w:spacing w:after="0" w:line="240" w:lineRule="auto"/>
+            <w:rPr>
+              <w:rFonts w:ascii="Consolas" w:eastAsia="Times New Roman" w:hAnsi="Consolas" w:cs="Times New Roman"/>
+              <w:color w:val="D4D4D4"/>
+              <w:sz w:val="18"/>
+              <w:szCs w:val="18"/>
+              <w:lang w:eastAsia="pt-BR"/>
+            </w:rPr>
+          </w:pPr>
+          <w:r>
+            <w:rPr>
+              <w:rFonts w:ascii="Consolas" w:eastAsia="Times New Roman" w:hAnsi="Consolas" w:cs="Times New Roman"/>
+              <w:color w:val="D4D4D4"/>
+              <w:sz w:val="18"/>
+              <w:szCs w:val="18"/>
+              <w:lang w:eastAsia="pt-BR"/>
+            </w:rPr>
+            <w:t>     - </w:t>
+          </w:r>
+          <w:proofErr w:type="spellStart"/>
+          <w:proofErr w:type="gramStart"/>
+          <w:r>
+            <w:rPr>
+              <w:rFonts w:ascii="Consolas" w:eastAsia="Times New Roman" w:hAnsi="Consolas" w:cs="Times New Roman"/>
+              <w:color w:val="3DC9B0"/>
+              <w:sz w:val="18"/>
+              <w:szCs w:val="18"/>
+              <w:lang w:eastAsia="pt-BR"/>
+            </w:rPr>
+            <w:t>name</w:t>
+          </w:r>
+          <w:proofErr w:type="spellEnd"/>
+          <w:proofErr w:type="gramEnd"/>
+          <w:r>
+            <w:rPr>
+              <w:rFonts w:ascii="Consolas" w:eastAsia="Times New Roman" w:hAnsi="Consolas" w:cs="Times New Roman"/>
+              <w:color w:val="D4D4D4"/>
+              <w:sz w:val="18"/>
+              <w:szCs w:val="18"/>
+              <w:lang w:eastAsia="pt-BR"/>
+            </w:rPr>
+            <w:t>: </w:t>
+          </w:r>
+          <w:proofErr w:type="spellStart"/>
+          <w:r>
+            <w:rPr>
+              <w:rFonts w:ascii="Consolas" w:eastAsia="Times New Roman" w:hAnsi="Consolas" w:cs="Times New Roman"/>
+              <w:color w:val="CE9178"/>
+              <w:sz w:val="18"/>
+              <w:szCs w:val="18"/>
+              <w:lang w:eastAsia="pt-BR"/>
+            </w:rPr>
+            <w:t>countryregion</w:t>
+          </w:r>
+          <w:proofErr w:type="spellEnd"/>
+        </w:p>
+        <w:p>
+          <w:pPr>
+            <w:shd w:val="clear" w:color="auto" w:fill="1E1E1E"/>
+            <w:spacing w:after="0" w:line="240" w:lineRule="auto"/>
+            <w:rPr>
+              <w:rFonts w:ascii="Consolas" w:eastAsia="Times New Roman" w:hAnsi="Consolas" w:cs="Times New Roman"/>
+              <w:color w:val="D4D4D4"/>
+              <w:sz w:val="18"/>
+              <w:szCs w:val="18"/>
+              <w:lang w:eastAsia="pt-BR"/>
+            </w:rPr>
+          </w:pPr>
+          <w:r>
+            <w:rPr>
+              <w:rFonts w:ascii="Consolas" w:eastAsia="Times New Roman" w:hAnsi="Consolas" w:cs="Times New Roman"/>
+              <w:color w:val="D4D4D4"/>
+              <w:sz w:val="18"/>
+              <w:szCs w:val="18"/>
+              <w:lang w:eastAsia="pt-BR"/>
+            </w:rPr>
+            <w:t>        </w:t>
+          </w:r>
+          <w:proofErr w:type="spellStart"/>
+          <w:r>
+            <w:rPr>
+              <w:rFonts w:ascii="Consolas" w:eastAsia="Times New Roman" w:hAnsi="Consolas" w:cs="Times New Roman"/>
+              <w:color w:val="3DC9B0"/>
+              <w:sz w:val="18"/>
+              <w:szCs w:val="18"/>
+              <w:lang w:eastAsia="pt-BR"/>
+            </w:rPr>
+            <w:t>columns</w:t>
+          </w:r>
+          <w:proofErr w:type="spellEnd"/>
+          <w:r>
+            <w:rPr>
+              <w:rFonts w:ascii="Consolas" w:eastAsia="Times New Roman" w:hAnsi="Consolas" w:cs="Times New Roman"/>
+              <w:color w:val="D4D4D4"/>
+              <w:sz w:val="18"/>
+              <w:szCs w:val="18"/>
+              <w:lang w:eastAsia="pt-BR"/>
+            </w:rPr>
+            <w:t>: </w:t>
+          </w:r>
+          <w:proofErr w:type="spellStart"/>
+          <w:r>
+            <w:rPr>
+              <w:rFonts w:ascii="Consolas" w:eastAsia="Times New Roman" w:hAnsi="Consolas" w:cs="Times New Roman"/>
+              <w:color w:val="CE9178"/>
+              <w:sz w:val="18"/>
+              <w:szCs w:val="18"/>
+              <w:lang w:eastAsia="pt-BR"/>
+            </w:rPr>
+            <w:t>countryregioncode</w:t>
+          </w:r>
+          <w:proofErr w:type="spellEnd"/>
+        </w:p>
+        <w:p>
+          <w:pPr>
+            <w:shd w:val="clear" w:color="auto" w:fill="1E1E1E"/>
+            <w:spacing w:after="0" w:line="240" w:lineRule="auto"/>
+            <w:rPr>
+              <w:rFonts w:ascii="Consolas" w:eastAsia="Times New Roman" w:hAnsi="Consolas" w:cs="Times New Roman"/>
+              <w:color w:val="D4D4D4"/>
+              <w:sz w:val="18"/>
+              <w:szCs w:val="18"/>
+              <w:lang w:eastAsia="pt-BR"/>
+            </w:rPr>
+          </w:pPr>
+          <w:r>
+            <w:rPr>
+              <w:rFonts w:ascii="Consolas" w:eastAsia="Times New Roman" w:hAnsi="Consolas" w:cs="Times New Roman"/>
+              <w:color w:val="D4D4D4"/>
+              <w:sz w:val="18"/>
+              <w:szCs w:val="18"/>
+              <w:lang w:eastAsia="pt-BR"/>
+            </w:rPr>
+            <w:t>     - </w:t>
+          </w:r>
+          <w:proofErr w:type="spellStart"/>
+          <w:proofErr w:type="gramStart"/>
+          <w:r>
+            <w:rPr>
+              <w:rFonts w:ascii="Consolas" w:eastAsia="Times New Roman" w:hAnsi="Consolas" w:cs="Times New Roman"/>
+              <w:color w:val="3DC9B0"/>
+              <w:sz w:val="18"/>
+              <w:szCs w:val="18"/>
+              <w:lang w:eastAsia="pt-BR"/>
+            </w:rPr>
+            <w:t>name</w:t>
+          </w:r>
+          <w:proofErr w:type="spellEnd"/>
+          <w:proofErr w:type="gramEnd"/>
+          <w:r>
+            <w:rPr>
+              <w:rFonts w:ascii="Consolas" w:eastAsia="Times New Roman" w:hAnsi="Consolas" w:cs="Times New Roman"/>
+              <w:color w:val="D4D4D4"/>
+              <w:sz w:val="18"/>
+              <w:szCs w:val="18"/>
+              <w:lang w:eastAsia="pt-BR"/>
+            </w:rPr>
+            <w:t>: </w:t>
+          </w:r>
+          <w:proofErr w:type="spellStart"/>
+          <w:r>
+            <w:rPr>
+              <w:rFonts w:ascii="Consolas" w:eastAsia="Times New Roman" w:hAnsi="Consolas" w:cs="Times New Roman"/>
+              <w:color w:val="CE9178"/>
+              <w:sz w:val="18"/>
+              <w:szCs w:val="18"/>
+              <w:lang w:eastAsia="pt-BR"/>
+            </w:rPr>
+            <w:t>creditcard</w:t>
+          </w:r>
+          <w:proofErr w:type="spellEnd"/>
+        </w:p>
+        <w:p>
+          <w:pPr>
+            <w:shd w:val="clear" w:color="auto" w:fill="1E1E1E"/>
+            <w:spacing w:after="0" w:line="240" w:lineRule="auto"/>
+            <w:rPr>
+              <w:rFonts w:ascii="Consolas" w:eastAsia="Times New Roman" w:hAnsi="Consolas" w:cs="Times New Roman"/>
+              <w:color w:val="D4D4D4"/>
+              <w:sz w:val="18"/>
+              <w:szCs w:val="18"/>
+              <w:lang w:eastAsia="pt-BR"/>
+            </w:rPr>
+          </w:pPr>
+          <w:r>
+            <w:rPr>
+              <w:rFonts w:ascii="Consolas" w:eastAsia="Times New Roman" w:hAnsi="Consolas" w:cs="Times New Roman"/>
+              <w:color w:val="D4D4D4"/>
+              <w:sz w:val="18"/>
+              <w:szCs w:val="18"/>
+              <w:lang w:eastAsia="pt-BR"/>
+            </w:rPr>
+            <w:t>        </w:t>
+          </w:r>
+          <w:proofErr w:type="spellStart"/>
+          <w:r>
+            <w:rPr>
+              <w:rFonts w:ascii="Consolas" w:eastAsia="Times New Roman" w:hAnsi="Consolas" w:cs="Times New Roman"/>
+              <w:color w:val="3DC9B0"/>
+              <w:sz w:val="18"/>
+              <w:szCs w:val="18"/>
+              <w:lang w:eastAsia="pt-BR"/>
+            </w:rPr>
+            <w:t>columns</w:t>
+          </w:r>
+          <w:proofErr w:type="spellEnd"/>
+          <w:r>
+            <w:rPr>
+              <w:rFonts w:ascii="Consolas" w:eastAsia="Times New Roman" w:hAnsi="Consolas" w:cs="Times New Roman"/>
+              <w:color w:val="D4D4D4"/>
+              <w:sz w:val="18"/>
+              <w:szCs w:val="18"/>
+              <w:lang w:eastAsia="pt-BR"/>
+            </w:rPr>
+            <w:t>: </w:t>
+          </w:r>
+          <w:proofErr w:type="spellStart"/>
+          <w:r>
+            <w:rPr>
+              <w:rFonts w:ascii="Consolas" w:eastAsia="Times New Roman" w:hAnsi="Consolas" w:cs="Times New Roman"/>
+              <w:color w:val="CE9178"/>
+              <w:sz w:val="18"/>
+              <w:szCs w:val="18"/>
+              <w:lang w:eastAsia="pt-BR"/>
+            </w:rPr>
+            <w:t>creditcardid</w:t>
+          </w:r>
+          <w:proofErr w:type="spellEnd"/>
+        </w:p>
+        <w:p>
+          <w:pPr>
+            <w:shd w:val="clear" w:color="auto" w:fill="1E1E1E"/>
+            <w:spacing w:after="0" w:line="240" w:lineRule="auto"/>
+            <w:rPr>
+              <w:rFonts w:ascii="Consolas" w:eastAsia="Times New Roman" w:hAnsi="Consolas" w:cs="Times New Roman"/>
+              <w:color w:val="D4D4D4"/>
+              <w:sz w:val="18"/>
+              <w:szCs w:val="18"/>
+              <w:lang w:eastAsia="pt-BR"/>
+            </w:rPr>
+          </w:pPr>
+          <w:r>
+            <w:rPr>
+              <w:rFonts w:ascii="Consolas" w:eastAsia="Times New Roman" w:hAnsi="Consolas" w:cs="Times New Roman"/>
+              <w:color w:val="D4D4D4"/>
+              <w:sz w:val="18"/>
+              <w:szCs w:val="18"/>
+              <w:lang w:eastAsia="pt-BR"/>
+            </w:rPr>
+            <w:t>     - </w:t>
+          </w:r>
+          <w:proofErr w:type="spellStart"/>
+          <w:proofErr w:type="gramStart"/>
+          <w:r>
+            <w:rPr>
+              <w:rFonts w:ascii="Consolas" w:eastAsia="Times New Roman" w:hAnsi="Consolas" w:cs="Times New Roman"/>
+              <w:color w:val="3DC9B0"/>
+              <w:sz w:val="18"/>
+              <w:szCs w:val="18"/>
+              <w:lang w:eastAsia="pt-BR"/>
+            </w:rPr>
+            <w:t>name</w:t>
+          </w:r>
+          <w:proofErr w:type="spellEnd"/>
+          <w:proofErr w:type="gramEnd"/>
+          <w:r>
+            <w:rPr>
+              <w:rFonts w:ascii="Consolas" w:eastAsia="Times New Roman" w:hAnsi="Consolas" w:cs="Times New Roman"/>
+              <w:color w:val="D4D4D4"/>
+              <w:sz w:val="18"/>
+              <w:szCs w:val="18"/>
+              <w:lang w:eastAsia="pt-BR"/>
+            </w:rPr>
+            <w:t>: </w:t>
+          </w:r>
+          <w:proofErr w:type="spellStart"/>
+          <w:r>
+            <w:rPr>
+              <w:rFonts w:ascii="Consolas" w:eastAsia="Times New Roman" w:hAnsi="Consolas" w:cs="Times New Roman"/>
+              <w:color w:val="CE9178"/>
+              <w:sz w:val="18"/>
+              <w:szCs w:val="18"/>
+              <w:lang w:eastAsia="pt-BR"/>
+            </w:rPr>
+            <w:t>customer</w:t>
+          </w:r>
+          <w:proofErr w:type="spellEnd"/>
+        </w:p>
+        <w:p>
+          <w:pPr>
+            <w:shd w:val="clear" w:color="auto" w:fill="1E1E1E"/>
+            <w:spacing w:after="0" w:line="240" w:lineRule="auto"/>
+            <w:rPr>
+              <w:rFonts w:ascii="Consolas" w:eastAsia="Times New Roman" w:hAnsi="Consolas" w:cs="Times New Roman"/>
+              <w:color w:val="D4D4D4"/>
+              <w:sz w:val="18"/>
+              <w:szCs w:val="18"/>
+              <w:lang w:eastAsia="pt-BR"/>
+            </w:rPr>
+          </w:pPr>
+          <w:r>
+            <w:rPr>
+              <w:rFonts w:ascii="Consolas" w:eastAsia="Times New Roman" w:hAnsi="Consolas" w:cs="Times New Roman"/>
+              <w:color w:val="D4D4D4"/>
+              <w:sz w:val="18"/>
+              <w:szCs w:val="18"/>
+              <w:lang w:eastAsia="pt-BR"/>
+            </w:rPr>
+            <w:t>        </w:t>
+          </w:r>
+          <w:proofErr w:type="spellStart"/>
+          <w:r>
+            <w:rPr>
+              <w:rFonts w:ascii="Consolas" w:eastAsia="Times New Roman" w:hAnsi="Consolas" w:cs="Times New Roman"/>
+              <w:color w:val="3DC9B0"/>
+              <w:sz w:val="18"/>
+              <w:szCs w:val="18"/>
+              <w:lang w:eastAsia="pt-BR"/>
+            </w:rPr>
+            <w:t>columns</w:t>
+          </w:r>
+          <w:proofErr w:type="spellEnd"/>
+          <w:r>
+            <w:rPr>
+              <w:rFonts w:ascii="Consolas" w:eastAsia="Times New Roman" w:hAnsi="Consolas" w:cs="Times New Roman"/>
+              <w:color w:val="D4D4D4"/>
+              <w:sz w:val="18"/>
+              <w:szCs w:val="18"/>
+              <w:lang w:eastAsia="pt-BR"/>
+            </w:rPr>
+            <w:t>:</w:t>
+          </w:r>
+          <w:r>
+            <w:rPr>
+              <w:rFonts w:ascii="Consolas" w:eastAsia="Times New Roman" w:hAnsi="Consolas" w:cs="Times New Roman"/>
+              <w:color w:val="CE9178"/>
+              <w:sz w:val="18"/>
+              <w:szCs w:val="18"/>
+              <w:lang w:eastAsia="pt-BR"/>
+            </w:rPr>
+            <w:t xml:space="preserve"> </w:t>
+          </w:r>
+          <w:proofErr w:type="spellStart"/>
+          <w:r>
+            <w:rPr>
+              <w:rFonts w:ascii="Consolas" w:eastAsia="Times New Roman" w:hAnsi="Consolas" w:cs="Times New Roman"/>
+              <w:color w:val="CE9178"/>
+              <w:sz w:val="18"/>
+              <w:szCs w:val="18"/>
+              <w:lang w:eastAsia="pt-BR"/>
+            </w:rPr>
+            <w:t>customerid</w:t>
+          </w:r>
+          <w:proofErr w:type="spellEnd"/>
+        </w:p>
+        <w:p>
+          <w:pPr>
+            <w:shd w:val="clear" w:color="auto" w:fill="1E1E1E"/>
+            <w:spacing w:after="0" w:line="240" w:lineRule="auto"/>
+            <w:rPr>
+              <w:rFonts w:ascii="Consolas" w:eastAsia="Times New Roman" w:hAnsi="Consolas" w:cs="Times New Roman"/>
+              <w:color w:val="D4D4D4"/>
+              <w:sz w:val="18"/>
+              <w:szCs w:val="18"/>
+              <w:lang w:eastAsia="pt-BR"/>
+            </w:rPr>
+          </w:pPr>
+        </w:p>
+        <w:p>
+          <w:pPr>
+            <w:shd w:val="clear" w:color="auto" w:fill="1E1E1E"/>
+            <w:spacing w:after="0" w:line="240" w:lineRule="auto"/>
+            <w:rPr>
+              <w:rFonts w:ascii="Consolas" w:eastAsia="Times New Roman" w:hAnsi="Consolas" w:cs="Times New Roman"/>
+              <w:color w:val="D4D4D4"/>
+              <w:sz w:val="18"/>
+              <w:szCs w:val="18"/>
+              <w:lang w:eastAsia="pt-BR"/>
+            </w:rPr>
+          </w:pPr>
+          <w:r>
+            <w:rPr>
+              <w:rFonts w:ascii="Consolas" w:eastAsia="Times New Roman" w:hAnsi="Consolas" w:cs="Times New Roman"/>
+              <w:color w:val="D4D4D4"/>
+              <w:sz w:val="18"/>
+              <w:szCs w:val="18"/>
+              <w:lang w:eastAsia="pt-BR"/>
+            </w:rPr>
+            <w:t>      - </w:t>
+          </w:r>
+          <w:proofErr w:type="spellStart"/>
+          <w:proofErr w:type="gramStart"/>
+          <w:r>
+            <w:rPr>
+              <w:rFonts w:ascii="Consolas" w:eastAsia="Times New Roman" w:hAnsi="Consolas" w:cs="Times New Roman"/>
+              <w:color w:val="3DC9B0"/>
+              <w:sz w:val="18"/>
+              <w:szCs w:val="18"/>
+              <w:lang w:eastAsia="pt-BR"/>
+            </w:rPr>
+            <w:t>name</w:t>
+          </w:r>
+          <w:proofErr w:type="spellEnd"/>
+          <w:proofErr w:type="gramEnd"/>
+          <w:r>
+            <w:rPr>
+              <w:rFonts w:ascii="Consolas" w:eastAsia="Times New Roman" w:hAnsi="Consolas" w:cs="Times New Roman"/>
+              <w:color w:val="D4D4D4"/>
+              <w:sz w:val="18"/>
+              <w:szCs w:val="18"/>
+              <w:lang w:eastAsia="pt-BR"/>
+            </w:rPr>
+            <w:t>: </w:t>
+          </w:r>
+          <w:proofErr w:type="spellStart"/>
+          <w:r>
+            <w:rPr>
+              <w:rFonts w:ascii="Consolas" w:eastAsia="Times New Roman" w:hAnsi="Consolas" w:cs="Times New Roman"/>
+              <w:color w:val="CE9178"/>
+              <w:sz w:val="18"/>
+              <w:szCs w:val="18"/>
+              <w:lang w:eastAsia="pt-BR"/>
+            </w:rPr>
+            <w:t>person</w:t>
+          </w:r>
+          <w:proofErr w:type="spellEnd"/>
+        </w:p>
+        <w:p>
+          <w:pPr>
+            <w:shd w:val="clear" w:color="auto" w:fill="1E1E1E"/>
+            <w:spacing w:after="0" w:line="240" w:lineRule="auto"/>
+            <w:rPr>
+              <w:rFonts w:ascii="Consolas" w:eastAsia="Times New Roman" w:hAnsi="Consolas" w:cs="Times New Roman"/>
+              <w:color w:val="D4D4D4"/>
+              <w:sz w:val="18"/>
+              <w:szCs w:val="18"/>
+              <w:lang w:eastAsia="pt-BR"/>
+            </w:rPr>
+          </w:pPr>
+          <w:r>
+            <w:rPr>
+              <w:rFonts w:ascii="Consolas" w:eastAsia="Times New Roman" w:hAnsi="Consolas" w:cs="Times New Roman"/>
+              <w:color w:val="D4D4D4"/>
+              <w:sz w:val="18"/>
+              <w:szCs w:val="18"/>
+              <w:lang w:eastAsia="pt-BR"/>
+            </w:rPr>
+            <w:t>        </w:t>
+          </w:r>
+          <w:proofErr w:type="spellStart"/>
+          <w:r>
+            <w:rPr>
+              <w:rFonts w:ascii="Consolas" w:eastAsia="Times New Roman" w:hAnsi="Consolas" w:cs="Times New Roman"/>
+              <w:color w:val="3DC9B0"/>
+              <w:sz w:val="18"/>
+              <w:szCs w:val="18"/>
+              <w:lang w:eastAsia="pt-BR"/>
+            </w:rPr>
+            <w:t>columns</w:t>
+          </w:r>
+          <w:proofErr w:type="spellEnd"/>
+          <w:r>
+            <w:rPr>
+              <w:rFonts w:ascii="Consolas" w:eastAsia="Times New Roman" w:hAnsi="Consolas" w:cs="Times New Roman"/>
+              <w:color w:val="D4D4D4"/>
+              <w:sz w:val="18"/>
+              <w:szCs w:val="18"/>
+              <w:lang w:eastAsia="pt-BR"/>
+            </w:rPr>
+            <w:t>:</w:t>
+          </w:r>
+          <w:r>
+            <w:rPr>
+              <w:rFonts w:ascii="Consolas" w:eastAsia="Times New Roman" w:hAnsi="Consolas" w:cs="Times New Roman"/>
+              <w:color w:val="CE9178"/>
+              <w:sz w:val="18"/>
+              <w:szCs w:val="18"/>
+              <w:lang w:eastAsia="pt-BR"/>
+            </w:rPr>
+            <w:t xml:space="preserve"> </w:t>
+          </w:r>
+          <w:proofErr w:type="spellStart"/>
+          <w:r>
+            <w:rPr>
+              <w:rFonts w:ascii="Consolas" w:eastAsia="Times New Roman" w:hAnsi="Consolas" w:cs="Times New Roman"/>
+              <w:color w:val="CE9178"/>
+              <w:sz w:val="18"/>
+              <w:szCs w:val="18"/>
+              <w:lang w:eastAsia="pt-BR"/>
+            </w:rPr>
+            <w:t>businessentityid</w:t>
+          </w:r>
+          <w:proofErr w:type="spellEnd"/>
+        </w:p>
+        <w:p>
+          <w:pPr>
+            <w:shd w:val="clear" w:color="auto" w:fill="1E1E1E"/>
+            <w:spacing w:after="0" w:line="240" w:lineRule="auto"/>
+            <w:rPr>
+              <w:rFonts w:ascii="Consolas" w:eastAsia="Times New Roman" w:hAnsi="Consolas" w:cs="Times New Roman"/>
+              <w:color w:val="D4D4D4"/>
+              <w:sz w:val="18"/>
+              <w:szCs w:val="18"/>
+              <w:lang w:eastAsia="pt-BR"/>
+            </w:rPr>
+          </w:pPr>
+          <w:r>
+            <w:rPr>
+              <w:rFonts w:ascii="Consolas" w:eastAsia="Times New Roman" w:hAnsi="Consolas" w:cs="Times New Roman"/>
+              <w:color w:val="D4D4D4"/>
+              <w:sz w:val="18"/>
+              <w:szCs w:val="18"/>
+              <w:lang w:eastAsia="pt-BR"/>
+            </w:rPr>
+            <w:t>      - </w:t>
+          </w:r>
+          <w:proofErr w:type="spellStart"/>
+          <w:proofErr w:type="gramStart"/>
+          <w:r>
+            <w:rPr>
+              <w:rFonts w:ascii="Consolas" w:eastAsia="Times New Roman" w:hAnsi="Consolas" w:cs="Times New Roman"/>
+              <w:color w:val="3DC9B0"/>
+              <w:sz w:val="18"/>
+              <w:szCs w:val="18"/>
+              <w:lang w:eastAsia="pt-BR"/>
+            </w:rPr>
+            <w:t>name</w:t>
+          </w:r>
+          <w:proofErr w:type="spellEnd"/>
+          <w:proofErr w:type="gramEnd"/>
+          <w:r>
+            <w:rPr>
+              <w:rFonts w:ascii="Consolas" w:eastAsia="Times New Roman" w:hAnsi="Consolas" w:cs="Times New Roman"/>
+              <w:color w:val="D4D4D4"/>
+              <w:sz w:val="18"/>
+              <w:szCs w:val="18"/>
+              <w:lang w:eastAsia="pt-BR"/>
+            </w:rPr>
+            <w:t>: </w:t>
+          </w:r>
+          <w:proofErr w:type="spellStart"/>
+          <w:r>
+            <w:rPr>
+              <w:rFonts w:ascii="Consolas" w:eastAsia="Times New Roman" w:hAnsi="Consolas" w:cs="Times New Roman"/>
+              <w:color w:val="CE9178"/>
+              <w:sz w:val="18"/>
+              <w:szCs w:val="18"/>
+              <w:lang w:eastAsia="pt-BR"/>
+            </w:rPr>
+            <w:t>product</w:t>
+          </w:r>
+          <w:proofErr w:type="spellEnd"/>
+        </w:p>
+        <w:p>
+          <w:pPr>
+            <w:shd w:val="clear" w:color="auto" w:fill="1E1E1E"/>
+            <w:spacing w:after="0" w:line="240" w:lineRule="auto"/>
+            <w:rPr>
+              <w:rFonts w:ascii="Consolas" w:eastAsia="Times New Roman" w:hAnsi="Consolas" w:cs="Times New Roman"/>
+              <w:color w:val="D4D4D4"/>
+              <w:sz w:val="18"/>
+              <w:szCs w:val="18"/>
+              <w:lang w:eastAsia="pt-BR"/>
+            </w:rPr>
+          </w:pPr>
+          <w:r>
+            <w:rPr>
+              <w:rFonts w:ascii="Consolas" w:eastAsia="Times New Roman" w:hAnsi="Consolas" w:cs="Times New Roman"/>
+              <w:color w:val="D4D4D4"/>
+              <w:sz w:val="18"/>
+              <w:szCs w:val="18"/>
+              <w:lang w:eastAsia="pt-BR"/>
+            </w:rPr>
+            <w:t>        </w:t>
+          </w:r>
+          <w:proofErr w:type="spellStart"/>
+          <w:r>
+            <w:rPr>
+              <w:rFonts w:ascii="Consolas" w:eastAsia="Times New Roman" w:hAnsi="Consolas" w:cs="Times New Roman"/>
+              <w:color w:val="3DC9B0"/>
+              <w:sz w:val="18"/>
+              <w:szCs w:val="18"/>
+              <w:lang w:eastAsia="pt-BR"/>
+            </w:rPr>
+            <w:t>columns</w:t>
+          </w:r>
+          <w:proofErr w:type="spellEnd"/>
+          <w:r>
+            <w:rPr>
+              <w:rFonts w:ascii="Consolas" w:eastAsia="Times New Roman" w:hAnsi="Consolas" w:cs="Times New Roman"/>
+              <w:color w:val="D4D4D4"/>
+              <w:sz w:val="18"/>
+              <w:szCs w:val="18"/>
+              <w:lang w:eastAsia="pt-BR"/>
+            </w:rPr>
+            <w:t>:</w:t>
+          </w:r>
+          <w:r>
+            <w:rPr>
+              <w:rFonts w:ascii="Consolas" w:eastAsia="Times New Roman" w:hAnsi="Consolas" w:cs="Times New Roman"/>
+              <w:color w:val="CE9178"/>
+              <w:sz w:val="18"/>
+              <w:szCs w:val="18"/>
+              <w:lang w:eastAsia="pt-BR"/>
+            </w:rPr>
+            <w:t xml:space="preserve"> </w:t>
+          </w:r>
+          <w:proofErr w:type="spellStart"/>
+          <w:r>
+            <w:rPr>
+              <w:rFonts w:ascii="Consolas" w:eastAsia="Times New Roman" w:hAnsi="Consolas" w:cs="Times New Roman"/>
+              <w:color w:val="CE9178"/>
+              <w:sz w:val="18"/>
+              <w:szCs w:val="18"/>
+              <w:lang w:eastAsia="pt-BR"/>
+            </w:rPr>
+            <w:t>productid</w:t>
+          </w:r>
+          <w:proofErr w:type="spellEnd"/>
+        </w:p>
+        <w:p>
+          <w:pPr>
+            <w:shd w:val="clear" w:color="auto" w:fill="1E1E1E"/>
+            <w:spacing w:after="0" w:line="240" w:lineRule="auto"/>
+            <w:rPr>
+              <w:rFonts w:ascii="Consolas" w:eastAsia="Times New Roman" w:hAnsi="Consolas" w:cs="Times New Roman"/>
+              <w:color w:val="D4D4D4"/>
+              <w:sz w:val="18"/>
+              <w:szCs w:val="18"/>
+              <w:lang w:eastAsia="pt-BR"/>
+            </w:rPr>
+          </w:pPr>
+          <w:r>
+            <w:rPr>
+              <w:rFonts w:ascii="Consolas" w:eastAsia="Times New Roman" w:hAnsi="Consolas" w:cs="Times New Roman"/>
+              <w:color w:val="D4D4D4"/>
+              <w:sz w:val="18"/>
+              <w:szCs w:val="18"/>
+              <w:lang w:eastAsia="pt-BR"/>
+            </w:rPr>
+            <w:t>      - </w:t>
+          </w:r>
+          <w:proofErr w:type="spellStart"/>
+          <w:proofErr w:type="gramStart"/>
+          <w:r>
+            <w:rPr>
+              <w:rFonts w:ascii="Consolas" w:eastAsia="Times New Roman" w:hAnsi="Consolas" w:cs="Times New Roman"/>
+              <w:color w:val="3DC9B0"/>
+              <w:sz w:val="18"/>
+              <w:szCs w:val="18"/>
+              <w:lang w:eastAsia="pt-BR"/>
+            </w:rPr>
+            <w:t>name</w:t>
+          </w:r>
+          <w:proofErr w:type="spellEnd"/>
+          <w:proofErr w:type="gramEnd"/>
+          <w:r>
+            <w:rPr>
+              <w:rFonts w:ascii="Consolas" w:eastAsia="Times New Roman" w:hAnsi="Consolas" w:cs="Times New Roman"/>
+              <w:color w:val="D4D4D4"/>
+              <w:sz w:val="18"/>
+              <w:szCs w:val="18"/>
+              <w:lang w:eastAsia="pt-BR"/>
+            </w:rPr>
+            <w:t>: </w:t>
+          </w:r>
+          <w:proofErr w:type="spellStart"/>
+          <w:r>
+            <w:rPr>
+              <w:rFonts w:ascii="Consolas" w:eastAsia="Times New Roman" w:hAnsi="Consolas" w:cs="Times New Roman"/>
+              <w:color w:val="CE9178"/>
+              <w:sz w:val="18"/>
+              <w:szCs w:val="18"/>
+              <w:lang w:eastAsia="pt-BR"/>
+            </w:rPr>
+            <w:t>salesorderdetail</w:t>
+          </w:r>
+          <w:proofErr w:type="spellEnd"/>
+        </w:p>
+        <w:p>
+          <w:pPr>
+            <w:shd w:val="clear" w:color="auto" w:fill="1E1E1E"/>
+            <w:spacing w:after="0" w:line="240" w:lineRule="auto"/>
+            <w:rPr>
+              <w:rFonts w:ascii="Consolas" w:eastAsia="Times New Roman" w:hAnsi="Consolas" w:cs="Times New Roman"/>
+              <w:color w:val="D4D4D4"/>
+              <w:sz w:val="18"/>
+              <w:szCs w:val="18"/>
+              <w:lang w:eastAsia="pt-BR"/>
+            </w:rPr>
+          </w:pPr>
+          <w:r>
+            <w:rPr>
+              <w:rFonts w:ascii="Consolas" w:eastAsia="Times New Roman" w:hAnsi="Consolas" w:cs="Times New Roman"/>
+              <w:color w:val="D4D4D4"/>
+              <w:sz w:val="18"/>
+              <w:szCs w:val="18"/>
+              <w:lang w:eastAsia="pt-BR"/>
+            </w:rPr>
+            <w:t>        </w:t>
+          </w:r>
+          <w:proofErr w:type="spellStart"/>
+          <w:r>
+            <w:rPr>
+              <w:rFonts w:ascii="Consolas" w:eastAsia="Times New Roman" w:hAnsi="Consolas" w:cs="Times New Roman"/>
+              <w:color w:val="3DC9B0"/>
+              <w:sz w:val="18"/>
+              <w:szCs w:val="18"/>
+              <w:lang w:eastAsia="pt-BR"/>
+            </w:rPr>
+            <w:t>columns</w:t>
+          </w:r>
+          <w:proofErr w:type="spellEnd"/>
+          <w:r>
+            <w:rPr>
+              <w:rFonts w:ascii="Consolas" w:eastAsia="Times New Roman" w:hAnsi="Consolas" w:cs="Times New Roman"/>
+              <w:color w:val="D4D4D4"/>
+              <w:sz w:val="18"/>
+              <w:szCs w:val="18"/>
+              <w:lang w:eastAsia="pt-BR"/>
+            </w:rPr>
+            <w:t>:</w:t>
+          </w:r>
+          <w:r>
+            <w:rPr>
+              <w:rFonts w:ascii="Consolas" w:eastAsia="Times New Roman" w:hAnsi="Consolas" w:cs="Times New Roman"/>
+              <w:color w:val="D4D4D4"/>
+              <w:sz w:val="18"/>
+              <w:szCs w:val="18"/>
+              <w:lang w:eastAsia="pt-BR"/>
+            </w:rPr>
+            <w:t xml:space="preserve"> </w:t>
+          </w:r>
+          <w:proofErr w:type="spellStart"/>
+          <w:r>
+            <w:rPr>
+              <w:rFonts w:ascii="Consolas" w:eastAsia="Times New Roman" w:hAnsi="Consolas" w:cs="Times New Roman"/>
+              <w:color w:val="CE9178"/>
+              <w:sz w:val="18"/>
+              <w:szCs w:val="18"/>
+              <w:lang w:eastAsia="pt-BR"/>
+            </w:rPr>
+            <w:t>salesorderdetailid</w:t>
+          </w:r>
+          <w:proofErr w:type="spellEnd"/>
+        </w:p>
+        <w:p>
+          <w:pPr>
+            <w:shd w:val="clear" w:color="auto" w:fill="1E1E1E"/>
+            <w:spacing w:after="0" w:line="240" w:lineRule="auto"/>
+            <w:rPr>
+              <w:rFonts w:ascii="Consolas" w:eastAsia="Times New Roman" w:hAnsi="Consolas" w:cs="Times New Roman"/>
+              <w:color w:val="D4D4D4"/>
+              <w:sz w:val="18"/>
+              <w:szCs w:val="18"/>
+              <w:lang w:eastAsia="pt-BR"/>
+            </w:rPr>
+          </w:pPr>
+          <w:r>
+            <w:rPr>
+              <w:rFonts w:ascii="Consolas" w:eastAsia="Times New Roman" w:hAnsi="Consolas" w:cs="Times New Roman"/>
+              <w:color w:val="D4D4D4"/>
+              <w:sz w:val="18"/>
+              <w:szCs w:val="18"/>
+              <w:lang w:eastAsia="pt-BR"/>
+            </w:rPr>
+            <w:t>      - </w:t>
+          </w:r>
+          <w:proofErr w:type="spellStart"/>
+          <w:proofErr w:type="gramStart"/>
+          <w:r>
+            <w:rPr>
+              <w:rFonts w:ascii="Consolas" w:eastAsia="Times New Roman" w:hAnsi="Consolas" w:cs="Times New Roman"/>
+              <w:color w:val="3DC9B0"/>
+              <w:sz w:val="18"/>
+              <w:szCs w:val="18"/>
+              <w:lang w:eastAsia="pt-BR"/>
+            </w:rPr>
+            <w:t>name</w:t>
+          </w:r>
+          <w:proofErr w:type="spellEnd"/>
+          <w:proofErr w:type="gramEnd"/>
+          <w:r>
+            <w:rPr>
+              <w:rFonts w:ascii="Consolas" w:eastAsia="Times New Roman" w:hAnsi="Consolas" w:cs="Times New Roman"/>
+              <w:color w:val="D4D4D4"/>
+              <w:sz w:val="18"/>
+              <w:szCs w:val="18"/>
+              <w:lang w:eastAsia="pt-BR"/>
+            </w:rPr>
+            <w:t>: </w:t>
+          </w:r>
+          <w:proofErr w:type="spellStart"/>
+          <w:r>
+            <w:rPr>
+              <w:rFonts w:ascii="Consolas" w:eastAsia="Times New Roman" w:hAnsi="Consolas" w:cs="Times New Roman"/>
+              <w:color w:val="CE9178"/>
+              <w:sz w:val="18"/>
+              <w:szCs w:val="18"/>
+              <w:lang w:eastAsia="pt-BR"/>
+            </w:rPr>
+            <w:t>salesorderheader</w:t>
+          </w:r>
+          <w:proofErr w:type="spellEnd"/>
+        </w:p>
+        <w:p>
+          <w:pPr>
+            <w:shd w:val="clear" w:color="auto" w:fill="1E1E1E"/>
+            <w:spacing w:after="0" w:line="240" w:lineRule="auto"/>
+            <w:rPr>
+              <w:rFonts w:ascii="Consolas" w:eastAsia="Times New Roman" w:hAnsi="Consolas" w:cs="Times New Roman"/>
+              <w:color w:val="D4D4D4"/>
+              <w:sz w:val="18"/>
+              <w:szCs w:val="18"/>
+              <w:lang w:eastAsia="pt-BR"/>
+            </w:rPr>
+          </w:pPr>
+          <w:r>
+            <w:rPr>
+              <w:rFonts w:ascii="Consolas" w:eastAsia="Times New Roman" w:hAnsi="Consolas" w:cs="Times New Roman"/>
+              <w:color w:val="D4D4D4"/>
+              <w:sz w:val="18"/>
+              <w:szCs w:val="18"/>
+              <w:lang w:eastAsia="pt-BR"/>
+            </w:rPr>
+            <w:t>        </w:t>
+          </w:r>
+          <w:proofErr w:type="spellStart"/>
+          <w:r>
+            <w:rPr>
+              <w:rFonts w:ascii="Consolas" w:eastAsia="Times New Roman" w:hAnsi="Consolas" w:cs="Times New Roman"/>
+              <w:color w:val="3DC9B0"/>
+              <w:sz w:val="18"/>
+              <w:szCs w:val="18"/>
+              <w:lang w:eastAsia="pt-BR"/>
+            </w:rPr>
+            <w:t>columns</w:t>
+          </w:r>
+          <w:proofErr w:type="spellEnd"/>
+          <w:r>
+            <w:rPr>
+              <w:rFonts w:ascii="Consolas" w:eastAsia="Times New Roman" w:hAnsi="Consolas" w:cs="Times New Roman"/>
+              <w:color w:val="D4D4D4"/>
+              <w:sz w:val="18"/>
+              <w:szCs w:val="18"/>
+              <w:lang w:eastAsia="pt-BR"/>
+            </w:rPr>
+            <w:t>:</w:t>
+          </w:r>
+          <w:r>
+            <w:rPr>
+              <w:rFonts w:ascii="Consolas" w:eastAsia="Times New Roman" w:hAnsi="Consolas" w:cs="Times New Roman"/>
+              <w:color w:val="CE9178"/>
+              <w:sz w:val="18"/>
+              <w:szCs w:val="18"/>
+              <w:lang w:eastAsia="pt-BR"/>
+            </w:rPr>
+            <w:t xml:space="preserve"> </w:t>
+          </w:r>
+          <w:proofErr w:type="spellStart"/>
+          <w:r>
+            <w:rPr>
+              <w:rFonts w:ascii="Consolas" w:eastAsia="Times New Roman" w:hAnsi="Consolas" w:cs="Times New Roman"/>
+              <w:color w:val="CE9178"/>
+              <w:sz w:val="18"/>
+              <w:szCs w:val="18"/>
+              <w:lang w:eastAsia="pt-BR"/>
+            </w:rPr>
+            <w:t>salesorderid</w:t>
+          </w:r>
+          <w:proofErr w:type="spellEnd"/>
+        </w:p>
+        <w:p>
+          <w:pPr>
+            <w:shd w:val="clear" w:color="auto" w:fill="1E1E1E"/>
+            <w:spacing w:after="0" w:line="240" w:lineRule="auto"/>
+            <w:rPr>
+              <w:rFonts w:ascii="Consolas" w:eastAsia="Times New Roman" w:hAnsi="Consolas" w:cs="Times New Roman"/>
+              <w:color w:val="D4D4D4"/>
+              <w:sz w:val="18"/>
+              <w:szCs w:val="18"/>
+              <w:lang w:eastAsia="pt-BR"/>
+            </w:rPr>
+          </w:pPr>
+          <w:r>
+            <w:rPr>
+              <w:rFonts w:ascii="Consolas" w:eastAsia="Times New Roman" w:hAnsi="Consolas" w:cs="Times New Roman"/>
+              <w:color w:val="D4D4D4"/>
+              <w:sz w:val="18"/>
+              <w:szCs w:val="18"/>
+              <w:lang w:eastAsia="pt-BR"/>
+            </w:rPr>
+            <w:t>      - </w:t>
+          </w:r>
+          <w:proofErr w:type="spellStart"/>
+          <w:proofErr w:type="gramStart"/>
+          <w:r>
+            <w:rPr>
+              <w:rFonts w:ascii="Consolas" w:eastAsia="Times New Roman" w:hAnsi="Consolas" w:cs="Times New Roman"/>
+              <w:color w:val="3DC9B0"/>
+              <w:sz w:val="18"/>
+              <w:szCs w:val="18"/>
+              <w:lang w:eastAsia="pt-BR"/>
+            </w:rPr>
+            <w:t>name</w:t>
+          </w:r>
+          <w:proofErr w:type="spellEnd"/>
+          <w:proofErr w:type="gramEnd"/>
+          <w:r>
+            <w:rPr>
+              <w:rFonts w:ascii="Consolas" w:eastAsia="Times New Roman" w:hAnsi="Consolas" w:cs="Times New Roman"/>
+              <w:color w:val="D4D4D4"/>
+              <w:sz w:val="18"/>
+              <w:szCs w:val="18"/>
+              <w:lang w:eastAsia="pt-BR"/>
+            </w:rPr>
+            <w:t>: </w:t>
+          </w:r>
+          <w:proofErr w:type="spellStart"/>
+          <w:r>
+            <w:rPr>
+              <w:rFonts w:ascii="Consolas" w:eastAsia="Times New Roman" w:hAnsi="Consolas" w:cs="Times New Roman"/>
+              <w:color w:val="CE9178"/>
+              <w:sz w:val="18"/>
+              <w:szCs w:val="18"/>
+              <w:lang w:eastAsia="pt-BR"/>
+            </w:rPr>
+            <w:t>salesreason</w:t>
+          </w:r>
+          <w:proofErr w:type="spellEnd"/>
+        </w:p>
+        <w:p>
+          <w:pPr>
+            <w:shd w:val="clear" w:color="auto" w:fill="1E1E1E"/>
+            <w:spacing w:after="0" w:line="240" w:lineRule="auto"/>
+            <w:rPr>
+              <w:rFonts w:ascii="Consolas" w:eastAsia="Times New Roman" w:hAnsi="Consolas" w:cs="Times New Roman"/>
+              <w:color w:val="D4D4D4"/>
+              <w:sz w:val="18"/>
+              <w:szCs w:val="18"/>
+              <w:lang w:eastAsia="pt-BR"/>
+            </w:rPr>
+          </w:pPr>
+          <w:r>
+            <w:rPr>
+              <w:rFonts w:ascii="Consolas" w:eastAsia="Times New Roman" w:hAnsi="Consolas" w:cs="Times New Roman"/>
+              <w:color w:val="D4D4D4"/>
+              <w:sz w:val="18"/>
+              <w:szCs w:val="18"/>
+              <w:lang w:eastAsia="pt-BR"/>
+            </w:rPr>
+            <w:t>        </w:t>
+          </w:r>
+          <w:proofErr w:type="spellStart"/>
+          <w:r>
+            <w:rPr>
+              <w:rFonts w:ascii="Consolas" w:eastAsia="Times New Roman" w:hAnsi="Consolas" w:cs="Times New Roman"/>
+              <w:color w:val="3DC9B0"/>
+              <w:sz w:val="18"/>
+              <w:szCs w:val="18"/>
+              <w:lang w:eastAsia="pt-BR"/>
+            </w:rPr>
+            <w:t>columns</w:t>
+          </w:r>
+          <w:proofErr w:type="spellEnd"/>
+          <w:r>
+            <w:rPr>
+              <w:rFonts w:ascii="Consolas" w:eastAsia="Times New Roman" w:hAnsi="Consolas" w:cs="Times New Roman"/>
+              <w:color w:val="D4D4D4"/>
+              <w:sz w:val="18"/>
+              <w:szCs w:val="18"/>
+              <w:lang w:eastAsia="pt-BR"/>
+            </w:rPr>
+            <w:t>:</w:t>
+          </w:r>
+          <w:r>
+            <w:rPr>
+              <w:rFonts w:ascii="Consolas" w:eastAsia="Times New Roman" w:hAnsi="Consolas" w:cs="Times New Roman"/>
+              <w:color w:val="CE9178"/>
+              <w:sz w:val="18"/>
+              <w:szCs w:val="18"/>
+              <w:lang w:eastAsia="pt-BR"/>
+            </w:rPr>
+            <w:t xml:space="preserve"> </w:t>
+          </w:r>
+          <w:proofErr w:type="spellStart"/>
+          <w:r>
+            <w:rPr>
+              <w:rFonts w:ascii="Consolas" w:eastAsia="Times New Roman" w:hAnsi="Consolas" w:cs="Times New Roman"/>
+              <w:color w:val="CE9178"/>
+              <w:sz w:val="18"/>
+              <w:szCs w:val="18"/>
+              <w:lang w:eastAsia="pt-BR"/>
+            </w:rPr>
+            <w:t>salesreasonid</w:t>
+          </w:r>
+          <w:proofErr w:type="spellEnd"/>
+        </w:p>
+        <w:p>
+          <w:pPr>
+            <w:shd w:val="clear" w:color="auto" w:fill="1E1E1E"/>
+            <w:spacing w:after="0" w:line="240" w:lineRule="auto"/>
+            <w:rPr>
+              <w:rFonts w:ascii="Consolas" w:eastAsia="Times New Roman" w:hAnsi="Consolas" w:cs="Times New Roman"/>
+              <w:color w:val="D4D4D4"/>
+              <w:sz w:val="18"/>
+              <w:szCs w:val="18"/>
+              <w:lang w:eastAsia="pt-BR"/>
+            </w:rPr>
+          </w:pPr>
+          <w:r>
+            <w:rPr>
+              <w:rFonts w:ascii="Consolas" w:eastAsia="Times New Roman" w:hAnsi="Consolas" w:cs="Times New Roman"/>
+              <w:color w:val="D4D4D4"/>
+              <w:sz w:val="18"/>
+              <w:szCs w:val="18"/>
+              <w:lang w:eastAsia="pt-BR"/>
+            </w:rPr>
+            <w:t>      - </w:t>
+          </w:r>
+          <w:proofErr w:type="spellStart"/>
+          <w:proofErr w:type="gramStart"/>
+          <w:r>
+            <w:rPr>
+              <w:rFonts w:ascii="Consolas" w:eastAsia="Times New Roman" w:hAnsi="Consolas" w:cs="Times New Roman"/>
+              <w:color w:val="3DC9B0"/>
+              <w:sz w:val="18"/>
+              <w:szCs w:val="18"/>
+              <w:lang w:eastAsia="pt-BR"/>
+            </w:rPr>
+            <w:t>name</w:t>
+          </w:r>
+          <w:proofErr w:type="spellEnd"/>
+          <w:proofErr w:type="gramEnd"/>
+          <w:r>
+            <w:rPr>
+              <w:rFonts w:ascii="Consolas" w:eastAsia="Times New Roman" w:hAnsi="Consolas" w:cs="Times New Roman"/>
+              <w:color w:val="D4D4D4"/>
+              <w:sz w:val="18"/>
+              <w:szCs w:val="18"/>
+              <w:lang w:eastAsia="pt-BR"/>
+            </w:rPr>
+            <w:t>: </w:t>
+          </w:r>
+          <w:proofErr w:type="spellStart"/>
+          <w:r>
+            <w:rPr>
+              <w:rFonts w:ascii="Consolas" w:eastAsia="Times New Roman" w:hAnsi="Consolas" w:cs="Times New Roman"/>
+              <w:color w:val="CE9178"/>
+              <w:sz w:val="18"/>
+              <w:szCs w:val="18"/>
+              <w:lang w:eastAsia="pt-BR"/>
+            </w:rPr>
+            <w:t>stateprovince</w:t>
+          </w:r>
+          <w:proofErr w:type="spellEnd"/>
+        </w:p>
+        <w:p>
+          <w:pPr>
+            <w:shd w:val="clear" w:color="auto" w:fill="1E1E1E"/>
+            <w:spacing w:after="0" w:line="240" w:lineRule="auto"/>
+            <w:rPr>
+              <w:rFonts w:ascii="Consolas" w:eastAsia="Times New Roman" w:hAnsi="Consolas" w:cs="Times New Roman"/>
+              <w:color w:val="D4D4D4"/>
+              <w:sz w:val="18"/>
+              <w:szCs w:val="18"/>
+              <w:lang w:eastAsia="pt-BR"/>
+            </w:rPr>
+          </w:pPr>
+          <w:r>
+            <w:rPr>
+              <w:rFonts w:ascii="Consolas" w:eastAsia="Times New Roman" w:hAnsi="Consolas" w:cs="Times New Roman"/>
+              <w:color w:val="D4D4D4"/>
+              <w:sz w:val="18"/>
+              <w:szCs w:val="18"/>
+              <w:lang w:eastAsia="pt-BR"/>
+            </w:rPr>
+            <w:t>        </w:t>
+          </w:r>
+          <w:proofErr w:type="spellStart"/>
+          <w:r>
+            <w:rPr>
+              <w:rFonts w:ascii="Consolas" w:eastAsia="Times New Roman" w:hAnsi="Consolas" w:cs="Times New Roman"/>
+              <w:color w:val="3DC9B0"/>
+              <w:sz w:val="18"/>
+              <w:szCs w:val="18"/>
+              <w:lang w:eastAsia="pt-BR"/>
+            </w:rPr>
+            <w:t>columns</w:t>
+          </w:r>
+          <w:proofErr w:type="spellEnd"/>
+          <w:r>
+            <w:rPr>
+              <w:rFonts w:ascii="Consolas" w:eastAsia="Times New Roman" w:hAnsi="Consolas" w:cs="Times New Roman"/>
+              <w:color w:val="D4D4D4"/>
+              <w:sz w:val="18"/>
+              <w:szCs w:val="18"/>
+              <w:lang w:eastAsia="pt-BR"/>
+            </w:rPr>
+            <w:t>:</w:t>
+          </w:r>
+          <w:r>
+            <w:rPr>
+              <w:rFonts w:ascii="Consolas" w:eastAsia="Times New Roman" w:hAnsi="Consolas" w:cs="Times New Roman"/>
+              <w:color w:val="CE9178"/>
+              <w:sz w:val="18"/>
+              <w:szCs w:val="18"/>
+              <w:lang w:eastAsia="pt-BR"/>
+            </w:rPr>
+            <w:t xml:space="preserve"> </w:t>
+          </w:r>
+          <w:proofErr w:type="spellStart"/>
+          <w:r>
+            <w:rPr>
+              <w:rFonts w:ascii="Consolas" w:eastAsia="Times New Roman" w:hAnsi="Consolas" w:cs="Times New Roman"/>
+              <w:color w:val="CE9178"/>
+              <w:sz w:val="18"/>
+              <w:szCs w:val="18"/>
+              <w:lang w:eastAsia="pt-BR"/>
+            </w:rPr>
+            <w:t>stateprovinceid</w:t>
+          </w:r>
+          <w:proofErr w:type="spellEnd"/>
+        </w:p>
+        <w:p>
+          <w:pPr>
+            <w:shd w:val="clear" w:color="auto" w:fill="1E1E1E"/>
+            <w:spacing w:after="0" w:line="240" w:lineRule="auto"/>
+            <w:rPr>
+              <w:rFonts w:ascii="Consolas" w:eastAsia="Times New Roman" w:hAnsi="Consolas" w:cs="Times New Roman"/>
+              <w:color w:val="D4D4D4"/>
+              <w:sz w:val="18"/>
+              <w:szCs w:val="18"/>
+              <w:lang w:eastAsia="pt-BR"/>
+            </w:rPr>
+          </w:pPr>
+          <w:r>
+            <w:rPr>
+              <w:rFonts w:ascii="Consolas" w:eastAsia="Times New Roman" w:hAnsi="Consolas" w:cs="Times New Roman"/>
+              <w:color w:val="D4D4D4"/>
+              <w:sz w:val="18"/>
+              <w:szCs w:val="18"/>
+              <w:lang w:eastAsia="pt-BR"/>
+            </w:rPr>
+            <w:t>            </w:t>
+          </w:r>
+          <w:proofErr w:type="spellStart"/>
+          <w:r>
+            <w:rPr>
+              <w:rFonts w:ascii="Consolas" w:eastAsia="Times New Roman" w:hAnsi="Consolas" w:cs="Times New Roman"/>
+              <w:color w:val="3DC9B0"/>
+              <w:sz w:val="18"/>
+              <w:szCs w:val="18"/>
+              <w:lang w:eastAsia="pt-BR"/>
+            </w:rPr>
+            <w:t>tests</w:t>
+          </w:r>
+          <w:proofErr w:type="spellEnd"/>
+          <w:r>
+            <w:rPr>
+              <w:rFonts w:ascii="Consolas" w:eastAsia="Times New Roman" w:hAnsi="Consolas" w:cs="Times New Roman"/>
+              <w:color w:val="D4D4D4"/>
+              <w:sz w:val="18"/>
+              <w:szCs w:val="18"/>
+              <w:lang w:eastAsia="pt-BR"/>
+            </w:rPr>
+            <w:t>:</w:t>
+          </w:r>
+        </w:p>
+        <w:p>
+          <w:pPr>
+            <w:shd w:val="clear" w:color="auto" w:fill="1E1E1E"/>
+            <w:spacing w:after="0" w:line="240" w:lineRule="auto"/>
+            <w:rPr>
+              <w:rFonts w:ascii="Consolas" w:eastAsia="Times New Roman" w:hAnsi="Consolas" w:cs="Times New Roman"/>
+              <w:color w:val="D4D4D4"/>
+              <w:sz w:val="18"/>
+              <w:szCs w:val="18"/>
+              <w:lang w:eastAsia="pt-BR"/>
+            </w:rPr>
+          </w:pPr>
+          <w:r>
+            <w:rPr>
+              <w:rFonts w:ascii="Consolas" w:eastAsia="Times New Roman" w:hAnsi="Consolas" w:cs="Times New Roman"/>
+              <w:color w:val="D4D4D4"/>
+              <w:sz w:val="18"/>
+              <w:szCs w:val="18"/>
+              <w:lang w:eastAsia="pt-BR"/>
+            </w:rPr>
+            <w:t>              - </w:t>
+          </w:r>
+          <w:proofErr w:type="spellStart"/>
+          <w:proofErr w:type="gramStart"/>
+          <w:r>
+            <w:rPr>
+              <w:rFonts w:ascii="Consolas" w:eastAsia="Times New Roman" w:hAnsi="Consolas" w:cs="Times New Roman"/>
+              <w:color w:val="CE9178"/>
+              <w:sz w:val="18"/>
+              <w:szCs w:val="18"/>
+              <w:lang w:eastAsia="pt-BR"/>
+            </w:rPr>
+            <w:t>unique</w:t>
+          </w:r>
+          <w:proofErr w:type="spellEnd"/>
+          <w:proofErr w:type="gramEnd"/>
+        </w:p>
+        <w:p>
+          <w:pPr>
+            <w:shd w:val="clear" w:color="auto" w:fill="1E1E1E"/>
+            <w:spacing w:after="0" w:line="240" w:lineRule="auto"/>
+            <w:rPr>
+              <w:rFonts w:ascii="Consolas" w:eastAsia="Times New Roman" w:hAnsi="Consolas" w:cs="Times New Roman"/>
+              <w:color w:val="CE9178"/>
+              <w:sz w:val="18"/>
+              <w:szCs w:val="18"/>
+              <w:lang w:eastAsia="pt-BR"/>
+            </w:rPr>
+          </w:pPr>
+          <w:r>
+            <w:rPr>
+              <w:rFonts w:ascii="Consolas" w:eastAsia="Times New Roman" w:hAnsi="Consolas" w:cs="Times New Roman"/>
+              <w:color w:val="D4D4D4"/>
+              <w:sz w:val="18"/>
+              <w:szCs w:val="18"/>
+              <w:lang w:eastAsia="pt-BR"/>
+            </w:rPr>
+            <w:t>              - </w:t>
+          </w:r>
+          <w:proofErr w:type="spellStart"/>
+          <w:proofErr w:type="gramStart"/>
+          <w:r>
+            <w:rPr>
+              <w:rFonts w:ascii="Consolas" w:eastAsia="Times New Roman" w:hAnsi="Consolas" w:cs="Times New Roman"/>
+              <w:color w:val="CE9178"/>
+              <w:sz w:val="18"/>
+              <w:szCs w:val="18"/>
+              <w:lang w:eastAsia="pt-BR"/>
+            </w:rPr>
+            <w:t>not</w:t>
+          </w:r>
+          <w:proofErr w:type="gramEnd"/>
+          <w:r>
+            <w:rPr>
+              <w:rFonts w:ascii="Consolas" w:eastAsia="Times New Roman" w:hAnsi="Consolas" w:cs="Times New Roman"/>
+              <w:color w:val="CE9178"/>
+              <w:sz w:val="18"/>
+              <w:szCs w:val="18"/>
+              <w:lang w:eastAsia="pt-BR"/>
+            </w:rPr>
+            <w:t>_null</w:t>
+          </w:r>
+          <w:proofErr w:type="spellEnd"/>
+        </w:p>
+        <w:p>
+          <w:pPr>
+            <w:shd w:val="clear" w:color="auto" w:fill="1E1E1E"/>
+            <w:spacing w:after="0" w:line="240" w:lineRule="auto"/>
+            <w:rPr>
+              <w:rFonts w:ascii="Consolas" w:eastAsia="Times New Roman" w:hAnsi="Consolas" w:cs="Times New Roman"/>
+              <w:color w:val="D4D4D4"/>
+              <w:sz w:val="18"/>
+              <w:szCs w:val="18"/>
+              <w:lang w:eastAsia="pt-BR"/>
+            </w:rPr>
+          </w:pPr>
+        </w:p>
+        <w:p>
+          <w:pPr>
+            <w:shd w:val="clear" w:color="auto" w:fill="1E1E1E"/>
+            <w:spacing w:after="0" w:line="240" w:lineRule="auto"/>
+            <w:rPr>
+              <w:rFonts w:ascii="Consolas" w:eastAsia="Times New Roman" w:hAnsi="Consolas" w:cs="Times New Roman"/>
+              <w:color w:val="D4D4D4"/>
+              <w:sz w:val="18"/>
+              <w:szCs w:val="18"/>
+              <w:lang w:eastAsia="pt-BR"/>
+            </w:rPr>
+          </w:pPr>
+          <w:r>
+            <w:rPr>
+              <w:rFonts w:ascii="Consolas" w:eastAsia="Times New Roman" w:hAnsi="Consolas" w:cs="Times New Roman"/>
+              <w:color w:val="D4D4D4"/>
+              <w:sz w:val="18"/>
+              <w:szCs w:val="18"/>
+              <w:lang w:eastAsia="pt-BR"/>
+            </w:rPr>
+            <w:t>      - </w:t>
+          </w:r>
+          <w:proofErr w:type="spellStart"/>
+          <w:proofErr w:type="gramStart"/>
+          <w:r>
+            <w:rPr>
+              <w:rFonts w:ascii="Consolas" w:eastAsia="Times New Roman" w:hAnsi="Consolas" w:cs="Times New Roman"/>
+              <w:color w:val="3DC9B0"/>
+              <w:sz w:val="18"/>
+              <w:szCs w:val="18"/>
+              <w:lang w:eastAsia="pt-BR"/>
+            </w:rPr>
+            <w:t>name</w:t>
+          </w:r>
+          <w:proofErr w:type="spellEnd"/>
+          <w:proofErr w:type="gramEnd"/>
+          <w:r>
+            <w:rPr>
+              <w:rFonts w:ascii="Consolas" w:eastAsia="Times New Roman" w:hAnsi="Consolas" w:cs="Times New Roman"/>
+              <w:color w:val="D4D4D4"/>
+              <w:sz w:val="18"/>
+              <w:szCs w:val="18"/>
+              <w:lang w:eastAsia="pt-BR"/>
+            </w:rPr>
+            <w:t>: </w:t>
+          </w:r>
+          <w:proofErr w:type="spellStart"/>
+          <w:r>
+            <w:rPr>
+              <w:rFonts w:ascii="Consolas" w:eastAsia="Times New Roman" w:hAnsi="Consolas" w:cs="Times New Roman"/>
+              <w:color w:val="CE9178"/>
+              <w:sz w:val="18"/>
+              <w:szCs w:val="18"/>
+              <w:lang w:eastAsia="pt-BR"/>
+            </w:rPr>
+            <w:t>salesorderheadersalesreason</w:t>
+          </w:r>
+          <w:proofErr w:type="spellEnd"/>
+        </w:p>
+        <w:p>
+          <w:pPr>
+            <w:shd w:val="clear" w:color="auto" w:fill="1E1E1E"/>
+            <w:spacing w:after="0" w:line="240" w:lineRule="auto"/>
+            <w:rPr>
+              <w:rFonts w:ascii="Consolas" w:eastAsia="Times New Roman" w:hAnsi="Consolas" w:cs="Times New Roman"/>
+              <w:color w:val="D4D4D4"/>
+              <w:sz w:val="18"/>
+              <w:szCs w:val="18"/>
+              <w:lang w:eastAsia="pt-BR"/>
+            </w:rPr>
+          </w:pPr>
+          <w:r>
+            <w:rPr>
+              <w:rFonts w:ascii="Consolas" w:eastAsia="Times New Roman" w:hAnsi="Consolas" w:cs="Times New Roman"/>
+              <w:color w:val="D4D4D4"/>
+              <w:sz w:val="18"/>
+              <w:szCs w:val="18"/>
+              <w:lang w:eastAsia="pt-BR"/>
+            </w:rPr>
+            <w:t>        </w:t>
+          </w:r>
+          <w:proofErr w:type="spellStart"/>
+          <w:r>
+            <w:rPr>
+              <w:rFonts w:ascii="Consolas" w:eastAsia="Times New Roman" w:hAnsi="Consolas" w:cs="Times New Roman"/>
+              <w:color w:val="3DC9B0"/>
+              <w:sz w:val="18"/>
+              <w:szCs w:val="18"/>
+              <w:lang w:eastAsia="pt-BR"/>
+            </w:rPr>
+            <w:t>columns</w:t>
+          </w:r>
+          <w:proofErr w:type="spellEnd"/>
+          <w:r>
+            <w:rPr>
+              <w:rFonts w:ascii="Consolas" w:eastAsia="Times New Roman" w:hAnsi="Consolas" w:cs="Times New Roman"/>
+              <w:color w:val="D4D4D4"/>
+              <w:sz w:val="18"/>
+              <w:szCs w:val="18"/>
+              <w:lang w:eastAsia="pt-BR"/>
+            </w:rPr>
+            <w:t>:</w:t>
+          </w:r>
+          <w:r>
+            <w:rPr>
+              <w:rFonts w:ascii="Consolas" w:eastAsia="Times New Roman" w:hAnsi="Consolas" w:cs="Times New Roman"/>
+              <w:color w:val="D4D4D4"/>
+              <w:sz w:val="18"/>
+              <w:szCs w:val="18"/>
+              <w:lang w:eastAsia="pt-BR"/>
+            </w:rPr>
+            <w:t xml:space="preserve"> </w:t>
+          </w:r>
+          <w:proofErr w:type="spellStart"/>
+          <w:r>
+            <w:rPr>
+              <w:rFonts w:ascii="Consolas" w:eastAsia="Times New Roman" w:hAnsi="Consolas" w:cs="Times New Roman"/>
+              <w:color w:val="CE9178"/>
+              <w:sz w:val="18"/>
+              <w:szCs w:val="18"/>
+              <w:lang w:eastAsia="pt-BR"/>
+            </w:rPr>
+            <w:t>salesorderid</w:t>
+          </w:r>
+          <w:proofErr w:type="spellEnd"/>
+          <w:r>
+            <w:rPr>
+              <w:rFonts w:ascii="Consolas" w:eastAsia="Times New Roman" w:hAnsi="Consolas" w:cs="Times New Roman"/>
+              <w:color w:val="CE9178"/>
+              <w:sz w:val="18"/>
+              <w:szCs w:val="18"/>
+              <w:lang w:eastAsia="pt-BR"/>
+            </w:rPr>
+            <w:t xml:space="preserve">, </w:t>
+          </w:r>
+          <w:proofErr w:type="spellStart"/>
+          <w:r>
+            <w:rPr>
+              <w:rFonts w:ascii="Consolas" w:eastAsia="Times New Roman" w:hAnsi="Consolas" w:cs="Times New Roman"/>
+              <w:color w:val="CE9178"/>
+              <w:sz w:val="18"/>
+              <w:szCs w:val="18"/>
+              <w:lang w:eastAsia="pt-BR"/>
+            </w:rPr>
+            <w:t>salesreasonid</w:t>
+          </w:r>
+          <w:proofErr w:type="spellEnd"/>
+        </w:p>
+        <w:p>
+          <w:pPr>
+            <w:shd w:val="clear" w:color="auto" w:fill="1E1E1E"/>
+            <w:spacing w:after="0" w:line="240" w:lineRule="auto"/>
+            <w:rPr>
+              <w:rFonts w:ascii="Consolas" w:eastAsia="Times New Roman" w:hAnsi="Consolas" w:cs="Times New Roman"/>
+              <w:color w:val="D4D4D4"/>
+              <w:sz w:val="18"/>
+              <w:szCs w:val="18"/>
+              <w:lang w:eastAsia="pt-BR"/>
+            </w:rPr>
+          </w:pPr>
+          <w:r>
+            <w:rPr>
+              <w:rFonts w:ascii="Consolas" w:eastAsia="Times New Roman" w:hAnsi="Consolas" w:cs="Times New Roman"/>
+              <w:color w:val="D4D4D4"/>
+              <w:sz w:val="18"/>
+              <w:szCs w:val="18"/>
+              <w:lang w:eastAsia="pt-BR"/>
+            </w:rPr>
+            <w:t>            </w:t>
+          </w:r>
+          <w:proofErr w:type="spellStart"/>
+          <w:r>
+            <w:rPr>
+              <w:rFonts w:ascii="Consolas" w:eastAsia="Times New Roman" w:hAnsi="Consolas" w:cs="Times New Roman"/>
+              <w:color w:val="3DC9B0"/>
+              <w:sz w:val="18"/>
+              <w:szCs w:val="18"/>
+              <w:lang w:eastAsia="pt-BR"/>
+            </w:rPr>
+            <w:t>tests</w:t>
+          </w:r>
+          <w:proofErr w:type="spellEnd"/>
+          <w:r>
+            <w:rPr>
+              <w:rFonts w:ascii="Consolas" w:eastAsia="Times New Roman" w:hAnsi="Consolas" w:cs="Times New Roman"/>
+              <w:color w:val="D4D4D4"/>
+              <w:sz w:val="18"/>
+              <w:szCs w:val="18"/>
+              <w:lang w:eastAsia="pt-BR"/>
+            </w:rPr>
+            <w:t>:</w:t>
+          </w:r>
+        </w:p>
+        <w:p>
+          <w:pPr>
+            <w:shd w:val="clear" w:color="auto" w:fill="1E1E1E"/>
+            <w:spacing w:after="0" w:line="240" w:lineRule="auto"/>
+            <w:rPr>
+              <w:rFonts w:ascii="Consolas" w:eastAsia="Times New Roman" w:hAnsi="Consolas" w:cs="Times New Roman"/>
+              <w:color w:val="D4D4D4"/>
+              <w:sz w:val="18"/>
+              <w:szCs w:val="18"/>
+              <w:lang w:eastAsia="pt-BR"/>
+            </w:rPr>
+          </w:pPr>
+          <w:r>
+            <w:rPr>
+              <w:rFonts w:ascii="Consolas" w:eastAsia="Times New Roman" w:hAnsi="Consolas" w:cs="Times New Roman"/>
+              <w:color w:val="D4D4D4"/>
+              <w:sz w:val="18"/>
+              <w:szCs w:val="18"/>
+              <w:lang w:eastAsia="pt-BR"/>
+            </w:rPr>
+            <w:t>              - </w:t>
+          </w:r>
+          <w:proofErr w:type="spellStart"/>
+          <w:proofErr w:type="gramStart"/>
+          <w:r>
+            <w:rPr>
+              <w:rFonts w:ascii="Consolas" w:eastAsia="Times New Roman" w:hAnsi="Consolas" w:cs="Times New Roman"/>
+              <w:color w:val="CE9178"/>
+              <w:sz w:val="18"/>
+              <w:szCs w:val="18"/>
+              <w:lang w:eastAsia="pt-BR"/>
+            </w:rPr>
+            <w:t>not</w:t>
+          </w:r>
+          <w:proofErr w:type="gramEnd"/>
+          <w:r>
+            <w:rPr>
+              <w:rFonts w:ascii="Consolas" w:eastAsia="Times New Roman" w:hAnsi="Consolas" w:cs="Times New Roman"/>
+              <w:color w:val="CE9178"/>
+              <w:sz w:val="18"/>
+              <w:szCs w:val="18"/>
+              <w:lang w:eastAsia="pt-BR"/>
+            </w:rPr>
+            <w:t>_null</w:t>
+          </w:r>
+          <w:proofErr w:type="spellEnd"/>
+        </w:p>
+        <w:p>
+          <w:pPr>
+            <w:shd w:val="clear" w:color="auto" w:fill="1E1E1E"/>
+            <w:spacing w:after="0" w:line="285" w:lineRule="atLeast"/>
+            <w:rPr>
+              <w:rFonts w:ascii="Consolas" w:eastAsia="Times New Roman" w:hAnsi="Consolas" w:cs="Times New Roman"/>
+              <w:color w:val="D4D4D4"/>
+              <w:sz w:val="21"/>
+              <w:szCs w:val="21"/>
+              <w:lang w:eastAsia="pt-BR"/>
+            </w:rPr>
+          </w:pPr>
         </w:p>
         <w:p/>
         <w:p>
           <w:pPr>
             <w:pStyle w:val="Ttulo1"/>
           </w:pPr>
-          <w:bookmarkStart w:id="44" w:name="_Toc79001179"/>
+          <w:bookmarkStart w:id="48" w:name="_Toc79617165"/>
           <w:proofErr w:type="spellStart"/>
           <w:r>
             <w:t>Deploy</w:t>
           </w:r>
-          <w:bookmarkEnd w:id="44"/>
+          <w:bookmarkEnd w:id="48"/>
           <w:proofErr w:type="spellEnd"/>
         </w:p>
         <w:p>
           <w:pPr>
+            <w:pStyle w:val="CorpodeTextoRecuado"/>
+          </w:pPr>
+          <w:r>
+            <w:t xml:space="preserve">O código deste projeto está disponível no </w:t>
+          </w:r>
+          <w:proofErr w:type="spellStart"/>
+          <w:r>
+            <w:rPr>
+              <w:i/>
+              <w:iCs/>
+            </w:rPr>
+            <w:t>Github</w:t>
+          </w:r>
+          <w:proofErr w:type="spellEnd"/>
+          <w:r>
+            <w:t xml:space="preserve"> e pode ser encontrado no repositório </w:t>
+          </w:r>
+          <w:hyperlink r:id="rId13" w:history="1">
+            <w:r>
+              <w:rPr>
+                <w:rStyle w:val="Hyperlink"/>
+              </w:rPr>
+              <w:t>https://github.com/lenowds/adventureworks-indicium.git</w:t>
+            </w:r>
+          </w:hyperlink>
+          <w:r>
+            <w:t>.</w:t>
+          </w:r>
+        </w:p>
+        <w:p>
+          <w:pPr>
             <w:pStyle w:val="Ttulo1"/>
           </w:pPr>
-          <w:bookmarkStart w:id="45" w:name="_Toc79001180"/>
+          <w:bookmarkStart w:id="49" w:name="_Toc79617166"/>
           <w:r>
             <w:t>Referências</w:t>
           </w:r>
-          <w:bookmarkEnd w:id="45"/>
-        </w:p>
-        <w:p>
-          <w:hyperlink r:id="rId12" w:history="1">
+          <w:bookmarkEnd w:id="49"/>
+        </w:p>
+        <w:p>
+          <w:pPr>
+            <w:pStyle w:val="CorpodeTextoRecuado"/>
+          </w:pPr>
+          <w:hyperlink r:id="rId14" w:history="1">
             <w:r>
               <w:rPr>
                 <w:rStyle w:val="Hyperlink"/>
@@ -6877,7 +10792,10 @@
           </w:hyperlink>
         </w:p>
         <w:p>
-          <w:hyperlink r:id="rId13" w:history="1">
+          <w:pPr>
+            <w:pStyle w:val="CorpodeTextoRecuado"/>
+          </w:pPr>
+          <w:hyperlink r:id="rId15" w:history="1">
             <w:r>
               <w:rPr>
                 <w:rStyle w:val="Hyperlink"/>
@@ -6890,8 +10808,8 @@
       </w:sdtContent>
     </w:sdt>
     <w:sectPr>
-      <w:headerReference w:type="default" r:id="rId14"/>
-      <w:footerReference w:type="default" r:id="rId15"/>
+      <w:headerReference w:type="default" r:id="rId16"/>
+      <w:footerReference w:type="default" r:id="rId17"/>
       <w:pgSz w:w="11906" w:h="16838"/>
       <w:pgMar w:top="720" w:right="720" w:bottom="720" w:left="720" w:header="708" w:footer="708" w:gutter="0"/>
       <w:pgNumType w:start="0"/>
@@ -8881,7 +12799,6 @@
   <w:style w:type="character" w:default="1" w:styleId="Fontepargpadro">
     <w:name w:val="Default Paragraph Font"/>
     <w:uiPriority w:val="1"/>
-    <w:semiHidden/>
     <w:unhideWhenUsed/>
   </w:style>
   <w:style w:type="table" w:default="1" w:styleId="Tabelanormal">
